--- a/Plastiblob/Relazione/RelazionePlastiBlob.docx
+++ b/Plastiblob/Relazione/RelazionePlastiBlob.docx
@@ -51,13 +51,8 @@
         <w:pStyle w:val="Titolo3"/>
       </w:pPr>
       <w:r>
-        <w:t>menu-</w:t>
-      </w:r>
-      <w:proofErr w:type="spellStart"/>
-      <w:r>
-        <w:t>levels.lua</w:t>
-      </w:r>
-      <w:proofErr w:type="spellEnd"/>
+        <w:t>menu-levels.lua</w:t>
+      </w:r>
     </w:p>
     <w:p>
       <w:pPr>
@@ -79,75 +74,11 @@
         <w:br/>
         <w:t xml:space="preserve">Prima di tutti, quindi, controlliamo se è la prima volta che l’utente entra nel gioco in modo da sapere se bisogna creare un nuovo database o dovremmo utilizzare uno già esistente. </w:t>
       </w:r>
-      <w:proofErr w:type="spellStart"/>
       <w:r>
         <w:rPr>
           <w:lang w:val="en-GB"/>
         </w:rPr>
-        <w:t>Questo</w:t>
-      </w:r>
-      <w:proofErr w:type="spellEnd"/>
-      <w:r>
-        <w:rPr>
-          <w:lang w:val="en-GB"/>
-        </w:rPr>
-        <w:t xml:space="preserve"> </w:t>
-      </w:r>
-      <w:proofErr w:type="spellStart"/>
-      <w:r>
-        <w:rPr>
-          <w:lang w:val="en-GB"/>
-        </w:rPr>
-        <w:t>si</w:t>
-      </w:r>
-      <w:proofErr w:type="spellEnd"/>
-      <w:r>
-        <w:rPr>
-          <w:lang w:val="en-GB"/>
-        </w:rPr>
-        <w:t xml:space="preserve"> </w:t>
-      </w:r>
-      <w:proofErr w:type="spellStart"/>
-      <w:r>
-        <w:rPr>
-          <w:lang w:val="en-GB"/>
-        </w:rPr>
-        <w:t>farà</w:t>
-      </w:r>
-      <w:proofErr w:type="spellEnd"/>
-      <w:r>
-        <w:rPr>
-          <w:lang w:val="en-GB"/>
-        </w:rPr>
-        <w:t xml:space="preserve"> con </w:t>
-      </w:r>
-      <w:proofErr w:type="spellStart"/>
-      <w:r>
-        <w:rPr>
-          <w:lang w:val="en-GB"/>
-        </w:rPr>
-        <w:t>questa</w:t>
-      </w:r>
-      <w:proofErr w:type="spellEnd"/>
-      <w:r>
-        <w:rPr>
-          <w:lang w:val="en-GB"/>
-        </w:rPr>
-        <w:t xml:space="preserve"> </w:t>
-      </w:r>
-      <w:proofErr w:type="spellStart"/>
-      <w:r>
-        <w:rPr>
-          <w:lang w:val="en-GB"/>
-        </w:rPr>
-        <w:t>istruzione</w:t>
-      </w:r>
-      <w:proofErr w:type="spellEnd"/>
-      <w:r>
-        <w:rPr>
-          <w:lang w:val="en-GB"/>
-        </w:rPr>
-        <w:t>:</w:t>
+        <w:t>Questo si farà con questa istruzione:</w:t>
       </w:r>
     </w:p>
     <w:p>
@@ -180,29 +111,7 @@
           <w:szCs w:val="21"/>
           <w:lang w:val="en-GB" w:eastAsia="it-IT"/>
         </w:rPr>
-        <w:t> </w:t>
-      </w:r>
-      <w:proofErr w:type="spellStart"/>
-      <w:r>
-        <w:rPr>
-          <w:rFonts w:ascii="Consolas" w:eastAsia="Times New Roman" w:hAnsi="Consolas" w:cs="Times New Roman"/>
-          <w:color w:val="D4D4D4"/>
-          <w:sz w:val="21"/>
-          <w:szCs w:val="21"/>
-          <w:lang w:val="en-GB" w:eastAsia="it-IT"/>
-        </w:rPr>
-        <w:t>checkifdbexists</w:t>
-      </w:r>
-      <w:proofErr w:type="spellEnd"/>
-      <w:r>
-        <w:rPr>
-          <w:rFonts w:ascii="Consolas" w:eastAsia="Times New Roman" w:hAnsi="Consolas" w:cs="Times New Roman"/>
-          <w:color w:val="D4D4D4"/>
-          <w:sz w:val="21"/>
-          <w:szCs w:val="21"/>
-          <w:lang w:val="en-GB" w:eastAsia="it-IT"/>
-        </w:rPr>
-        <w:t> = </w:t>
+        <w:t> checkifdbexists = </w:t>
       </w:r>
       <w:r>
         <w:rPr>
@@ -257,7 +166,6 @@
         </w:rPr>
         <w:t> </w:t>
       </w:r>
-      <w:proofErr w:type="spellStart"/>
       <w:r>
         <w:rPr>
           <w:rFonts w:ascii="Consolas" w:eastAsia="Times New Roman" w:hAnsi="Consolas" w:cs="Times New Roman"/>
@@ -268,7 +176,6 @@
         </w:rPr>
         <w:t>dbexists</w:t>
       </w:r>
-      <w:proofErr w:type="spellEnd"/>
       <w:r>
         <w:rPr>
           <w:rFonts w:ascii="Consolas" w:eastAsia="Times New Roman" w:hAnsi="Consolas" w:cs="Times New Roman"/>
@@ -277,51 +184,7 @@
           <w:szCs w:val="21"/>
           <w:lang w:val="en-GB" w:eastAsia="it-IT"/>
         </w:rPr>
-        <w:t> = </w:t>
-      </w:r>
-      <w:proofErr w:type="spellStart"/>
-      <w:r>
-        <w:rPr>
-          <w:rFonts w:ascii="Consolas" w:eastAsia="Times New Roman" w:hAnsi="Consolas" w:cs="Times New Roman"/>
-          <w:color w:val="D4D4D4"/>
-          <w:sz w:val="21"/>
-          <w:szCs w:val="21"/>
-          <w:lang w:val="en-GB" w:eastAsia="it-IT"/>
-        </w:rPr>
-        <w:t>db:exec</w:t>
-      </w:r>
-      <w:proofErr w:type="spellEnd"/>
-      <w:r>
-        <w:rPr>
-          <w:rFonts w:ascii="Consolas" w:eastAsia="Times New Roman" w:hAnsi="Consolas" w:cs="Times New Roman"/>
-          <w:color w:val="D4D4D4"/>
-          <w:sz w:val="21"/>
-          <w:szCs w:val="21"/>
-          <w:lang w:val="en-GB" w:eastAsia="it-IT"/>
-        </w:rPr>
-        <w:t>( </w:t>
-      </w:r>
-      <w:proofErr w:type="spellStart"/>
-      <w:r>
-        <w:rPr>
-          <w:rFonts w:ascii="Consolas" w:eastAsia="Times New Roman" w:hAnsi="Consolas" w:cs="Times New Roman"/>
-          <w:color w:val="D4D4D4"/>
-          <w:sz w:val="21"/>
-          <w:szCs w:val="21"/>
-          <w:lang w:val="en-GB" w:eastAsia="it-IT"/>
-        </w:rPr>
-        <w:t>checkifdbexists</w:t>
-      </w:r>
-      <w:proofErr w:type="spellEnd"/>
-      <w:r>
-        <w:rPr>
-          <w:rFonts w:ascii="Consolas" w:eastAsia="Times New Roman" w:hAnsi="Consolas" w:cs="Times New Roman"/>
-          <w:color w:val="D4D4D4"/>
-          <w:sz w:val="21"/>
-          <w:szCs w:val="21"/>
-          <w:lang w:val="en-GB" w:eastAsia="it-IT"/>
-        </w:rPr>
-        <w:t> )</w:t>
+        <w:t> = db:exec( checkifdbexists )</w:t>
       </w:r>
     </w:p>
     <w:p>
@@ -346,63 +209,21 @@
         </w:rPr>
         <w:t>    </w:t>
       </w:r>
-      <w:proofErr w:type="spellStart"/>
-      <w:r>
-        <w:rPr>
-          <w:rFonts w:ascii="Consolas" w:eastAsia="Times New Roman" w:hAnsi="Consolas" w:cs="Times New Roman"/>
-          <w:color w:val="D4D4D4"/>
-          <w:sz w:val="21"/>
-          <w:szCs w:val="21"/>
-          <w:lang w:eastAsia="it-IT"/>
-        </w:rPr>
-        <w:t>print</w:t>
-      </w:r>
-      <w:proofErr w:type="spellEnd"/>
-      <w:r>
-        <w:rPr>
-          <w:rFonts w:ascii="Consolas" w:eastAsia="Times New Roman" w:hAnsi="Consolas" w:cs="Times New Roman"/>
-          <w:color w:val="D4D4D4"/>
-          <w:sz w:val="21"/>
-          <w:szCs w:val="21"/>
-          <w:lang w:eastAsia="it-IT"/>
-        </w:rPr>
-        <w:t>(</w:t>
-      </w:r>
-      <w:proofErr w:type="spellStart"/>
-      <w:r>
-        <w:rPr>
-          <w:rFonts w:ascii="Consolas" w:eastAsia="Times New Roman" w:hAnsi="Consolas" w:cs="Times New Roman"/>
-          <w:color w:val="D4D4D4"/>
-          <w:sz w:val="21"/>
-          <w:szCs w:val="21"/>
-          <w:lang w:eastAsia="it-IT"/>
-        </w:rPr>
-        <w:t>dbexists</w:t>
-      </w:r>
-      <w:proofErr w:type="spellEnd"/>
-      <w:r>
-        <w:rPr>
-          <w:rFonts w:ascii="Consolas" w:eastAsia="Times New Roman" w:hAnsi="Consolas" w:cs="Times New Roman"/>
-          <w:color w:val="D4D4D4"/>
-          <w:sz w:val="21"/>
-          <w:szCs w:val="21"/>
-          <w:lang w:eastAsia="it-IT"/>
-        </w:rPr>
-        <w:t>)</w:t>
+      <w:r>
+        <w:rPr>
+          <w:rFonts w:ascii="Consolas" w:eastAsia="Times New Roman" w:hAnsi="Consolas" w:cs="Times New Roman"/>
+          <w:color w:val="D4D4D4"/>
+          <w:sz w:val="21"/>
+          <w:szCs w:val="21"/>
+          <w:lang w:eastAsia="it-IT"/>
+        </w:rPr>
+        <w:t>print(dbexists)</w:t>
       </w:r>
     </w:p>
     <w:p>
       <w:r>
         <w:br/>
-        <w:t xml:space="preserve">Il </w:t>
-      </w:r>
-      <w:proofErr w:type="spellStart"/>
-      <w:r>
-        <w:t>print</w:t>
-      </w:r>
-      <w:proofErr w:type="spellEnd"/>
-      <w:r>
-        <w:t xml:space="preserve"> potrà ritornare due v</w:t>
+        <w:t>Il print potrà ritornare due v</w:t>
       </w:r>
       <w:r>
         <w:t>alori:</w:t>
@@ -458,33 +279,892 @@
       <w:r>
         <w:t xml:space="preserve">la tabella </w:t>
       </w:r>
+      <w:r>
+        <w:rPr>
+          <w:i/>
+          <w:iCs/>
+        </w:rPr>
+        <w:t xml:space="preserve">levels </w:t>
+      </w:r>
+      <w:r>
+        <w:t>non esiste in memoria, andrà quindi creato</w:t>
+      </w:r>
+      <w:r>
+        <w:rPr>
+          <w:u w:val="single"/>
+        </w:rPr>
+        <w:t>.</w:t>
+      </w:r>
+    </w:p>
+    <w:p>
+      <w:r>
+        <w:t xml:space="preserve">Questa parte di codice invece è il fulcro della ppagina, infatti costituisce gran parte del funzionamento di essa. All’interno della variabile </w:t>
+      </w:r>
+      <w:r>
+        <w:rPr>
+          <w:i/>
+          <w:iCs/>
+        </w:rPr>
+        <w:t xml:space="preserve">livellicompletati </w:t>
+      </w:r>
+      <w:r>
+        <w:t>ci sarà il numero dei livelli completati dall’utente che è venuto precedentemente preso dalla tabella levels del database. In base a questo numero renderò disponibili al click o meno le varie immagini del display del cellulare.</w:t>
+      </w:r>
       <w:bookmarkStart w:id="0" w:name="_GoBack"/>
       <w:bookmarkEnd w:id="0"/>
-      <w:proofErr w:type="spellStart"/>
-      <w:r>
-        <w:rPr>
-          <w:i/>
-          <w:iCs/>
-        </w:rPr>
-        <w:t>levels</w:t>
-      </w:r>
-      <w:proofErr w:type="spellEnd"/>
-      <w:r>
-        <w:rPr>
-          <w:i/>
-          <w:iCs/>
-        </w:rPr>
-        <w:t xml:space="preserve"> </w:t>
-      </w:r>
-      <w:r>
-        <w:t>non esiste in memoria, andrà quindi creato</w:t>
-      </w:r>
-      <w:r>
-        <w:rPr>
-          <w:u w:val="single"/>
-        </w:rPr>
-        <w:t>.</w:t>
-      </w:r>
+    </w:p>
+    <w:p>
+      <w:pPr>
+        <w:pStyle w:val="Paragrafoelenco"/>
+        <w:numPr>
+          <w:ilvl w:val="0"/>
+          <w:numId w:val="1"/>
+        </w:numPr>
+        <w:shd w:val="clear" w:color="auto" w:fill="1E1E1E"/>
+        <w:spacing w:after="0" w:line="285" w:lineRule="atLeast"/>
+        <w:rPr>
+          <w:rFonts w:ascii="Consolas" w:eastAsia="Times New Roman" w:hAnsi="Consolas" w:cs="Times New Roman"/>
+          <w:color w:val="D4D4D4"/>
+          <w:sz w:val="21"/>
+          <w:szCs w:val="21"/>
+          <w:lang w:eastAsia="it-IT"/>
+        </w:rPr>
+      </w:pPr>
+      <w:r>
+        <w:rPr>
+          <w:rFonts w:ascii="Consolas" w:eastAsia="Times New Roman" w:hAnsi="Consolas" w:cs="Times New Roman"/>
+          <w:color w:val="569CD6"/>
+          <w:sz w:val="21"/>
+          <w:szCs w:val="21"/>
+          <w:lang w:eastAsia="it-IT"/>
+        </w:rPr>
+        <w:t>local</w:t>
+      </w:r>
+      <w:r>
+        <w:rPr>
+          <w:rFonts w:ascii="Consolas" w:eastAsia="Times New Roman" w:hAnsi="Consolas" w:cs="Times New Roman"/>
+          <w:color w:val="D4D4D4"/>
+          <w:sz w:val="21"/>
+          <w:szCs w:val="21"/>
+          <w:lang w:eastAsia="it-IT"/>
+        </w:rPr>
+        <w:t> levels={}</w:t>
+      </w:r>
+    </w:p>
+    <w:p>
+      <w:pPr>
+        <w:pStyle w:val="Paragrafoelenco"/>
+        <w:numPr>
+          <w:ilvl w:val="0"/>
+          <w:numId w:val="1"/>
+        </w:numPr>
+        <w:shd w:val="clear" w:color="auto" w:fill="1E1E1E"/>
+        <w:spacing w:after="0" w:line="285" w:lineRule="atLeast"/>
+        <w:rPr>
+          <w:rFonts w:ascii="Consolas" w:eastAsia="Times New Roman" w:hAnsi="Consolas" w:cs="Times New Roman"/>
+          <w:color w:val="D4D4D4"/>
+          <w:sz w:val="21"/>
+          <w:szCs w:val="21"/>
+          <w:lang w:eastAsia="it-IT"/>
+        </w:rPr>
+      </w:pPr>
+      <w:r>
+        <w:rPr>
+          <w:rFonts w:ascii="Consolas" w:eastAsia="Times New Roman" w:hAnsi="Consolas" w:cs="Times New Roman"/>
+          <w:color w:val="D4D4D4"/>
+          <w:sz w:val="21"/>
+          <w:szCs w:val="21"/>
+          <w:lang w:eastAsia="it-IT"/>
+        </w:rPr>
+        <w:t>    </w:t>
+      </w:r>
+      <w:r>
+        <w:rPr>
+          <w:rFonts w:ascii="Consolas" w:eastAsia="Times New Roman" w:hAnsi="Consolas" w:cs="Times New Roman"/>
+          <w:color w:val="569CD6"/>
+          <w:sz w:val="21"/>
+          <w:szCs w:val="21"/>
+          <w:lang w:eastAsia="it-IT"/>
+        </w:rPr>
+        <w:t>for</w:t>
+      </w:r>
+      <w:r>
+        <w:rPr>
+          <w:rFonts w:ascii="Consolas" w:eastAsia="Times New Roman" w:hAnsi="Consolas" w:cs="Times New Roman"/>
+          <w:color w:val="D4D4D4"/>
+          <w:sz w:val="21"/>
+          <w:szCs w:val="21"/>
+          <w:lang w:eastAsia="it-IT"/>
+        </w:rPr>
+        <w:t> i=</w:t>
+      </w:r>
+      <w:r>
+        <w:rPr>
+          <w:rFonts w:ascii="Consolas" w:eastAsia="Times New Roman" w:hAnsi="Consolas" w:cs="Times New Roman"/>
+          <w:color w:val="B5CEA8"/>
+          <w:sz w:val="21"/>
+          <w:szCs w:val="21"/>
+          <w:lang w:eastAsia="it-IT"/>
+        </w:rPr>
+        <w:t>1</w:t>
+      </w:r>
+      <w:r>
+        <w:rPr>
+          <w:rFonts w:ascii="Consolas" w:eastAsia="Times New Roman" w:hAnsi="Consolas" w:cs="Times New Roman"/>
+          <w:color w:val="D4D4D4"/>
+          <w:sz w:val="21"/>
+          <w:szCs w:val="21"/>
+          <w:lang w:eastAsia="it-IT"/>
+        </w:rPr>
+        <w:t>, </w:t>
+      </w:r>
+      <w:r>
+        <w:rPr>
+          <w:rFonts w:ascii="Consolas" w:eastAsia="Times New Roman" w:hAnsi="Consolas" w:cs="Times New Roman"/>
+          <w:color w:val="B5CEA8"/>
+          <w:sz w:val="21"/>
+          <w:szCs w:val="21"/>
+          <w:lang w:eastAsia="it-IT"/>
+        </w:rPr>
+        <w:t>8</w:t>
+      </w:r>
+      <w:r>
+        <w:rPr>
+          <w:rFonts w:ascii="Consolas" w:eastAsia="Times New Roman" w:hAnsi="Consolas" w:cs="Times New Roman"/>
+          <w:color w:val="D4D4D4"/>
+          <w:sz w:val="21"/>
+          <w:szCs w:val="21"/>
+          <w:lang w:eastAsia="it-IT"/>
+        </w:rPr>
+        <w:t> </w:t>
+      </w:r>
+      <w:r>
+        <w:rPr>
+          <w:rFonts w:ascii="Consolas" w:eastAsia="Times New Roman" w:hAnsi="Consolas" w:cs="Times New Roman"/>
+          <w:color w:val="569CD6"/>
+          <w:sz w:val="21"/>
+          <w:szCs w:val="21"/>
+          <w:lang w:eastAsia="it-IT"/>
+        </w:rPr>
+        <w:t>do</w:t>
+      </w:r>
+    </w:p>
+    <w:p>
+      <w:pPr>
+        <w:pStyle w:val="Paragrafoelenco"/>
+        <w:numPr>
+          <w:ilvl w:val="0"/>
+          <w:numId w:val="1"/>
+        </w:numPr>
+        <w:shd w:val="clear" w:color="auto" w:fill="1E1E1E"/>
+        <w:spacing w:after="0" w:line="285" w:lineRule="atLeast"/>
+        <w:rPr>
+          <w:rFonts w:ascii="Consolas" w:eastAsia="Times New Roman" w:hAnsi="Consolas" w:cs="Times New Roman"/>
+          <w:color w:val="D4D4D4"/>
+          <w:sz w:val="21"/>
+          <w:szCs w:val="21"/>
+          <w:lang w:eastAsia="it-IT"/>
+        </w:rPr>
+      </w:pPr>
+      <w:r>
+        <w:rPr>
+          <w:rFonts w:ascii="Consolas" w:eastAsia="Times New Roman" w:hAnsi="Consolas" w:cs="Times New Roman"/>
+          <w:color w:val="D4D4D4"/>
+          <w:sz w:val="21"/>
+          <w:szCs w:val="21"/>
+          <w:lang w:eastAsia="it-IT"/>
+        </w:rPr>
+        <w:t>        </w:t>
+      </w:r>
+      <w:r>
+        <w:rPr>
+          <w:rFonts w:ascii="Consolas" w:eastAsia="Times New Roman" w:hAnsi="Consolas" w:cs="Times New Roman"/>
+          <w:color w:val="569CD6"/>
+          <w:sz w:val="21"/>
+          <w:szCs w:val="21"/>
+          <w:lang w:eastAsia="it-IT"/>
+        </w:rPr>
+        <w:t>local</w:t>
+      </w:r>
+      <w:r>
+        <w:rPr>
+          <w:rFonts w:ascii="Consolas" w:eastAsia="Times New Roman" w:hAnsi="Consolas" w:cs="Times New Roman"/>
+          <w:color w:val="D4D4D4"/>
+          <w:sz w:val="21"/>
+          <w:szCs w:val="21"/>
+          <w:lang w:eastAsia="it-IT"/>
+        </w:rPr>
+        <w:t> impath</w:t>
+      </w:r>
+    </w:p>
+    <w:p>
+      <w:pPr>
+        <w:pStyle w:val="Paragrafoelenco"/>
+        <w:numPr>
+          <w:ilvl w:val="0"/>
+          <w:numId w:val="1"/>
+        </w:numPr>
+        <w:shd w:val="clear" w:color="auto" w:fill="1E1E1E"/>
+        <w:spacing w:after="0" w:line="285" w:lineRule="atLeast"/>
+        <w:rPr>
+          <w:rFonts w:ascii="Consolas" w:eastAsia="Times New Roman" w:hAnsi="Consolas" w:cs="Times New Roman"/>
+          <w:color w:val="D4D4D4"/>
+          <w:sz w:val="21"/>
+          <w:szCs w:val="21"/>
+          <w:lang w:eastAsia="it-IT"/>
+        </w:rPr>
+      </w:pPr>
+      <w:r>
+        <w:rPr>
+          <w:rFonts w:ascii="Consolas" w:eastAsia="Times New Roman" w:hAnsi="Consolas" w:cs="Times New Roman"/>
+          <w:color w:val="D4D4D4"/>
+          <w:sz w:val="21"/>
+          <w:szCs w:val="21"/>
+          <w:lang w:eastAsia="it-IT"/>
+        </w:rPr>
+        <w:t>        </w:t>
+      </w:r>
+      <w:r>
+        <w:rPr>
+          <w:rFonts w:ascii="Consolas" w:eastAsia="Times New Roman" w:hAnsi="Consolas" w:cs="Times New Roman"/>
+          <w:color w:val="6A9955"/>
+          <w:sz w:val="21"/>
+          <w:szCs w:val="21"/>
+          <w:lang w:eastAsia="it-IT"/>
+        </w:rPr>
+        <w:t>--controllo se ho già passato il livello nell'identificativo su cui è posizionata 1</w:t>
+      </w:r>
+    </w:p>
+    <w:p>
+      <w:pPr>
+        <w:pStyle w:val="Paragrafoelenco"/>
+        <w:numPr>
+          <w:ilvl w:val="0"/>
+          <w:numId w:val="1"/>
+        </w:numPr>
+        <w:shd w:val="clear" w:color="auto" w:fill="1E1E1E"/>
+        <w:spacing w:after="0" w:line="285" w:lineRule="atLeast"/>
+        <w:rPr>
+          <w:rFonts w:ascii="Consolas" w:eastAsia="Times New Roman" w:hAnsi="Consolas" w:cs="Times New Roman"/>
+          <w:color w:val="D4D4D4"/>
+          <w:sz w:val="21"/>
+          <w:szCs w:val="21"/>
+          <w:lang w:eastAsia="it-IT"/>
+        </w:rPr>
+      </w:pPr>
+      <w:r>
+        <w:rPr>
+          <w:rFonts w:ascii="Consolas" w:eastAsia="Times New Roman" w:hAnsi="Consolas" w:cs="Times New Roman"/>
+          <w:color w:val="D4D4D4"/>
+          <w:sz w:val="21"/>
+          <w:szCs w:val="21"/>
+          <w:lang w:eastAsia="it-IT"/>
+        </w:rPr>
+        <w:t>        </w:t>
+      </w:r>
+      <w:r>
+        <w:rPr>
+          <w:rFonts w:ascii="Consolas" w:eastAsia="Times New Roman" w:hAnsi="Consolas" w:cs="Times New Roman"/>
+          <w:color w:val="569CD6"/>
+          <w:sz w:val="21"/>
+          <w:szCs w:val="21"/>
+          <w:lang w:eastAsia="it-IT"/>
+        </w:rPr>
+        <w:t>if</w:t>
+      </w:r>
+      <w:r>
+        <w:rPr>
+          <w:rFonts w:ascii="Consolas" w:eastAsia="Times New Roman" w:hAnsi="Consolas" w:cs="Times New Roman"/>
+          <w:color w:val="D4D4D4"/>
+          <w:sz w:val="21"/>
+          <w:szCs w:val="21"/>
+          <w:lang w:eastAsia="it-IT"/>
+        </w:rPr>
+        <w:t> (tonumber(livellicompletati) &gt;= i) </w:t>
+      </w:r>
+      <w:r>
+        <w:rPr>
+          <w:rFonts w:ascii="Consolas" w:eastAsia="Times New Roman" w:hAnsi="Consolas" w:cs="Times New Roman"/>
+          <w:color w:val="569CD6"/>
+          <w:sz w:val="21"/>
+          <w:szCs w:val="21"/>
+          <w:lang w:eastAsia="it-IT"/>
+        </w:rPr>
+        <w:t>then</w:t>
+      </w:r>
+    </w:p>
+    <w:p>
+      <w:pPr>
+        <w:pStyle w:val="Paragrafoelenco"/>
+        <w:numPr>
+          <w:ilvl w:val="0"/>
+          <w:numId w:val="1"/>
+        </w:numPr>
+        <w:shd w:val="clear" w:color="auto" w:fill="1E1E1E"/>
+        <w:spacing w:after="0" w:line="285" w:lineRule="atLeast"/>
+        <w:rPr>
+          <w:rFonts w:ascii="Consolas" w:eastAsia="Times New Roman" w:hAnsi="Consolas" w:cs="Times New Roman"/>
+          <w:color w:val="D4D4D4"/>
+          <w:sz w:val="21"/>
+          <w:szCs w:val="21"/>
+          <w:lang w:eastAsia="it-IT"/>
+        </w:rPr>
+      </w:pPr>
+      <w:r>
+        <w:rPr>
+          <w:rFonts w:ascii="Consolas" w:eastAsia="Times New Roman" w:hAnsi="Consolas" w:cs="Times New Roman"/>
+          <w:color w:val="D4D4D4"/>
+          <w:sz w:val="21"/>
+          <w:szCs w:val="21"/>
+          <w:lang w:eastAsia="it-IT"/>
+        </w:rPr>
+        <w:t>            </w:t>
+      </w:r>
+      <w:r>
+        <w:rPr>
+          <w:rFonts w:ascii="Consolas" w:eastAsia="Times New Roman" w:hAnsi="Consolas" w:cs="Times New Roman"/>
+          <w:color w:val="6A9955"/>
+          <w:sz w:val="21"/>
+          <w:szCs w:val="21"/>
+          <w:lang w:eastAsia="it-IT"/>
+        </w:rPr>
+        <w:t>--assegno al percorso dell'immagine l'immagine corrispondente al livello in modalità SBLOCCATA</w:t>
+      </w:r>
+    </w:p>
+    <w:p>
+      <w:pPr>
+        <w:pStyle w:val="Paragrafoelenco"/>
+        <w:numPr>
+          <w:ilvl w:val="0"/>
+          <w:numId w:val="1"/>
+        </w:numPr>
+        <w:shd w:val="clear" w:color="auto" w:fill="1E1E1E"/>
+        <w:spacing w:after="0" w:line="285" w:lineRule="atLeast"/>
+        <w:rPr>
+          <w:rFonts w:ascii="Consolas" w:eastAsia="Times New Roman" w:hAnsi="Consolas" w:cs="Times New Roman"/>
+          <w:color w:val="D4D4D4"/>
+          <w:sz w:val="21"/>
+          <w:szCs w:val="21"/>
+          <w:lang w:eastAsia="it-IT"/>
+        </w:rPr>
+      </w:pPr>
+      <w:r>
+        <w:rPr>
+          <w:rFonts w:ascii="Consolas" w:eastAsia="Times New Roman" w:hAnsi="Consolas" w:cs="Times New Roman"/>
+          <w:color w:val="D4D4D4"/>
+          <w:sz w:val="21"/>
+          <w:szCs w:val="21"/>
+          <w:lang w:eastAsia="it-IT"/>
+        </w:rPr>
+        <w:t>            impath = </w:t>
+      </w:r>
+      <w:r>
+        <w:rPr>
+          <w:rFonts w:ascii="Consolas" w:eastAsia="Times New Roman" w:hAnsi="Consolas" w:cs="Times New Roman"/>
+          <w:color w:val="CE9178"/>
+          <w:sz w:val="21"/>
+          <w:szCs w:val="21"/>
+          <w:lang w:eastAsia="it-IT"/>
+        </w:rPr>
+        <w:t>"immagini/menu/livelli/"</w:t>
+      </w:r>
+      <w:r>
+        <w:rPr>
+          <w:rFonts w:ascii="Consolas" w:eastAsia="Times New Roman" w:hAnsi="Consolas" w:cs="Times New Roman"/>
+          <w:color w:val="D4D4D4"/>
+          <w:sz w:val="21"/>
+          <w:szCs w:val="21"/>
+          <w:lang w:eastAsia="it-IT"/>
+        </w:rPr>
+        <w:t>..i..</w:t>
+      </w:r>
+      <w:r>
+        <w:rPr>
+          <w:rFonts w:ascii="Consolas" w:eastAsia="Times New Roman" w:hAnsi="Consolas" w:cs="Times New Roman"/>
+          <w:color w:val="CE9178"/>
+          <w:sz w:val="21"/>
+          <w:szCs w:val="21"/>
+          <w:lang w:eastAsia="it-IT"/>
+        </w:rPr>
+        <w:t>".png"</w:t>
+      </w:r>
+    </w:p>
+    <w:p>
+      <w:pPr>
+        <w:pStyle w:val="Paragrafoelenco"/>
+        <w:numPr>
+          <w:ilvl w:val="0"/>
+          <w:numId w:val="1"/>
+        </w:numPr>
+        <w:shd w:val="clear" w:color="auto" w:fill="1E1E1E"/>
+        <w:spacing w:after="0" w:line="285" w:lineRule="atLeast"/>
+        <w:rPr>
+          <w:rFonts w:ascii="Consolas" w:eastAsia="Times New Roman" w:hAnsi="Consolas" w:cs="Times New Roman"/>
+          <w:color w:val="D4D4D4"/>
+          <w:sz w:val="21"/>
+          <w:szCs w:val="21"/>
+          <w:lang w:eastAsia="it-IT"/>
+        </w:rPr>
+      </w:pPr>
+      <w:r>
+        <w:rPr>
+          <w:rFonts w:ascii="Consolas" w:eastAsia="Times New Roman" w:hAnsi="Consolas" w:cs="Times New Roman"/>
+          <w:color w:val="D4D4D4"/>
+          <w:sz w:val="21"/>
+          <w:szCs w:val="21"/>
+          <w:lang w:eastAsia="it-IT"/>
+        </w:rPr>
+        <w:t>        </w:t>
+      </w:r>
+      <w:r>
+        <w:rPr>
+          <w:rFonts w:ascii="Consolas" w:eastAsia="Times New Roman" w:hAnsi="Consolas" w:cs="Times New Roman"/>
+          <w:color w:val="569CD6"/>
+          <w:sz w:val="21"/>
+          <w:szCs w:val="21"/>
+          <w:lang w:eastAsia="it-IT"/>
+        </w:rPr>
+        <w:t>else</w:t>
+      </w:r>
+    </w:p>
+    <w:p>
+      <w:pPr>
+        <w:pStyle w:val="Paragrafoelenco"/>
+        <w:numPr>
+          <w:ilvl w:val="0"/>
+          <w:numId w:val="1"/>
+        </w:numPr>
+        <w:shd w:val="clear" w:color="auto" w:fill="1E1E1E"/>
+        <w:spacing w:after="0" w:line="285" w:lineRule="atLeast"/>
+        <w:rPr>
+          <w:rFonts w:ascii="Consolas" w:eastAsia="Times New Roman" w:hAnsi="Consolas" w:cs="Times New Roman"/>
+          <w:color w:val="D4D4D4"/>
+          <w:sz w:val="21"/>
+          <w:szCs w:val="21"/>
+          <w:lang w:eastAsia="it-IT"/>
+        </w:rPr>
+      </w:pPr>
+      <w:r>
+        <w:rPr>
+          <w:rFonts w:ascii="Consolas" w:eastAsia="Times New Roman" w:hAnsi="Consolas" w:cs="Times New Roman"/>
+          <w:color w:val="D4D4D4"/>
+          <w:sz w:val="21"/>
+          <w:szCs w:val="21"/>
+          <w:lang w:eastAsia="it-IT"/>
+        </w:rPr>
+        <w:lastRenderedPageBreak/>
+        <w:t>            </w:t>
+      </w:r>
+      <w:r>
+        <w:rPr>
+          <w:rFonts w:ascii="Consolas" w:eastAsia="Times New Roman" w:hAnsi="Consolas" w:cs="Times New Roman"/>
+          <w:color w:val="6A9955"/>
+          <w:sz w:val="21"/>
+          <w:szCs w:val="21"/>
+          <w:lang w:eastAsia="it-IT"/>
+        </w:rPr>
+        <w:t>--assegno al percorso dell'immagine l'immagine corrispondente al livello in modalità BLOCCATA</w:t>
+      </w:r>
+    </w:p>
+    <w:p>
+      <w:pPr>
+        <w:pStyle w:val="Paragrafoelenco"/>
+        <w:numPr>
+          <w:ilvl w:val="0"/>
+          <w:numId w:val="1"/>
+        </w:numPr>
+        <w:shd w:val="clear" w:color="auto" w:fill="1E1E1E"/>
+        <w:spacing w:after="0" w:line="285" w:lineRule="atLeast"/>
+        <w:rPr>
+          <w:rFonts w:ascii="Consolas" w:eastAsia="Times New Roman" w:hAnsi="Consolas" w:cs="Times New Roman"/>
+          <w:color w:val="D4D4D4"/>
+          <w:sz w:val="21"/>
+          <w:szCs w:val="21"/>
+          <w:lang w:eastAsia="it-IT"/>
+        </w:rPr>
+      </w:pPr>
+      <w:r>
+        <w:rPr>
+          <w:rFonts w:ascii="Consolas" w:eastAsia="Times New Roman" w:hAnsi="Consolas" w:cs="Times New Roman"/>
+          <w:color w:val="D4D4D4"/>
+          <w:sz w:val="21"/>
+          <w:szCs w:val="21"/>
+          <w:lang w:eastAsia="it-IT"/>
+        </w:rPr>
+        <w:t>            impath = </w:t>
+      </w:r>
+      <w:r>
+        <w:rPr>
+          <w:rFonts w:ascii="Consolas" w:eastAsia="Times New Roman" w:hAnsi="Consolas" w:cs="Times New Roman"/>
+          <w:color w:val="CE9178"/>
+          <w:sz w:val="21"/>
+          <w:szCs w:val="21"/>
+          <w:lang w:eastAsia="it-IT"/>
+        </w:rPr>
+        <w:t>"immagini/menu/livelli/locked"</w:t>
+      </w:r>
+      <w:r>
+        <w:rPr>
+          <w:rFonts w:ascii="Consolas" w:eastAsia="Times New Roman" w:hAnsi="Consolas" w:cs="Times New Roman"/>
+          <w:color w:val="D4D4D4"/>
+          <w:sz w:val="21"/>
+          <w:szCs w:val="21"/>
+          <w:lang w:eastAsia="it-IT"/>
+        </w:rPr>
+        <w:t>..i..</w:t>
+      </w:r>
+      <w:r>
+        <w:rPr>
+          <w:rFonts w:ascii="Consolas" w:eastAsia="Times New Roman" w:hAnsi="Consolas" w:cs="Times New Roman"/>
+          <w:color w:val="CE9178"/>
+          <w:sz w:val="21"/>
+          <w:szCs w:val="21"/>
+          <w:lang w:eastAsia="it-IT"/>
+        </w:rPr>
+        <w:t>".png"</w:t>
+      </w:r>
+    </w:p>
+    <w:p>
+      <w:pPr>
+        <w:pStyle w:val="Paragrafoelenco"/>
+        <w:numPr>
+          <w:ilvl w:val="0"/>
+          <w:numId w:val="1"/>
+        </w:numPr>
+        <w:shd w:val="clear" w:color="auto" w:fill="1E1E1E"/>
+        <w:spacing w:after="0" w:line="285" w:lineRule="atLeast"/>
+        <w:rPr>
+          <w:rFonts w:ascii="Consolas" w:eastAsia="Times New Roman" w:hAnsi="Consolas" w:cs="Times New Roman"/>
+          <w:color w:val="D4D4D4"/>
+          <w:sz w:val="21"/>
+          <w:szCs w:val="21"/>
+          <w:lang w:eastAsia="it-IT"/>
+        </w:rPr>
+      </w:pPr>
+      <w:r>
+        <w:rPr>
+          <w:rFonts w:ascii="Consolas" w:eastAsia="Times New Roman" w:hAnsi="Consolas" w:cs="Times New Roman"/>
+          <w:color w:val="D4D4D4"/>
+          <w:sz w:val="21"/>
+          <w:szCs w:val="21"/>
+          <w:lang w:eastAsia="it-IT"/>
+        </w:rPr>
+        <w:t>        </w:t>
+      </w:r>
+      <w:r>
+        <w:rPr>
+          <w:rFonts w:ascii="Consolas" w:eastAsia="Times New Roman" w:hAnsi="Consolas" w:cs="Times New Roman"/>
+          <w:color w:val="569CD6"/>
+          <w:sz w:val="21"/>
+          <w:szCs w:val="21"/>
+          <w:lang w:eastAsia="it-IT"/>
+        </w:rPr>
+        <w:t>end</w:t>
+      </w:r>
+    </w:p>
+    <w:p>
+      <w:pPr>
+        <w:pStyle w:val="Paragrafoelenco"/>
+        <w:numPr>
+          <w:ilvl w:val="0"/>
+          <w:numId w:val="1"/>
+        </w:numPr>
+        <w:shd w:val="clear" w:color="auto" w:fill="1E1E1E"/>
+        <w:spacing w:after="0" w:line="285" w:lineRule="atLeast"/>
+        <w:rPr>
+          <w:rFonts w:ascii="Consolas" w:eastAsia="Times New Roman" w:hAnsi="Consolas" w:cs="Times New Roman"/>
+          <w:color w:val="D4D4D4"/>
+          <w:sz w:val="21"/>
+          <w:szCs w:val="21"/>
+          <w:lang w:eastAsia="it-IT"/>
+        </w:rPr>
+      </w:pPr>
+      <w:r>
+        <w:rPr>
+          <w:rFonts w:ascii="Consolas" w:eastAsia="Times New Roman" w:hAnsi="Consolas" w:cs="Times New Roman"/>
+          <w:color w:val="D4D4D4"/>
+          <w:sz w:val="21"/>
+          <w:szCs w:val="21"/>
+          <w:lang w:eastAsia="it-IT"/>
+        </w:rPr>
+        <w:t>        print(</w:t>
+      </w:r>
+      <w:r>
+        <w:rPr>
+          <w:rFonts w:ascii="Consolas" w:eastAsia="Times New Roman" w:hAnsi="Consolas" w:cs="Times New Roman"/>
+          <w:color w:val="CE9178"/>
+          <w:sz w:val="21"/>
+          <w:szCs w:val="21"/>
+          <w:lang w:eastAsia="it-IT"/>
+        </w:rPr>
+        <w:t>"percorso: "</w:t>
+      </w:r>
+      <w:r>
+        <w:rPr>
+          <w:rFonts w:ascii="Consolas" w:eastAsia="Times New Roman" w:hAnsi="Consolas" w:cs="Times New Roman"/>
+          <w:color w:val="D4D4D4"/>
+          <w:sz w:val="21"/>
+          <w:szCs w:val="21"/>
+          <w:lang w:eastAsia="it-IT"/>
+        </w:rPr>
+        <w:t>, impath)</w:t>
+      </w:r>
+    </w:p>
+    <w:p>
+      <w:pPr>
+        <w:pStyle w:val="Paragrafoelenco"/>
+        <w:numPr>
+          <w:ilvl w:val="0"/>
+          <w:numId w:val="1"/>
+        </w:numPr>
+        <w:shd w:val="clear" w:color="auto" w:fill="1E1E1E"/>
+        <w:spacing w:after="0" w:line="285" w:lineRule="atLeast"/>
+        <w:rPr>
+          <w:rFonts w:ascii="Consolas" w:eastAsia="Times New Roman" w:hAnsi="Consolas" w:cs="Times New Roman"/>
+          <w:color w:val="D4D4D4"/>
+          <w:sz w:val="21"/>
+          <w:szCs w:val="21"/>
+          <w:lang w:val="en-GB" w:eastAsia="it-IT"/>
+        </w:rPr>
+      </w:pPr>
+      <w:r>
+        <w:rPr>
+          <w:rFonts w:ascii="Consolas" w:eastAsia="Times New Roman" w:hAnsi="Consolas" w:cs="Times New Roman"/>
+          <w:color w:val="D4D4D4"/>
+          <w:sz w:val="21"/>
+          <w:szCs w:val="21"/>
+          <w:lang w:val="en-GB" w:eastAsia="it-IT"/>
+        </w:rPr>
+        <w:t>        levels[i] = display.newImageRect( menu, impath, </w:t>
+      </w:r>
+      <w:r>
+        <w:rPr>
+          <w:rFonts w:ascii="Consolas" w:eastAsia="Times New Roman" w:hAnsi="Consolas" w:cs="Times New Roman"/>
+          <w:color w:val="B5CEA8"/>
+          <w:sz w:val="21"/>
+          <w:szCs w:val="21"/>
+          <w:lang w:val="en-GB" w:eastAsia="it-IT"/>
+        </w:rPr>
+        <w:t>200</w:t>
+      </w:r>
+      <w:r>
+        <w:rPr>
+          <w:rFonts w:ascii="Consolas" w:eastAsia="Times New Roman" w:hAnsi="Consolas" w:cs="Times New Roman"/>
+          <w:color w:val="D4D4D4"/>
+          <w:sz w:val="21"/>
+          <w:szCs w:val="21"/>
+          <w:lang w:val="en-GB" w:eastAsia="it-IT"/>
+        </w:rPr>
+        <w:t>, </w:t>
+      </w:r>
+      <w:r>
+        <w:rPr>
+          <w:rFonts w:ascii="Consolas" w:eastAsia="Times New Roman" w:hAnsi="Consolas" w:cs="Times New Roman"/>
+          <w:color w:val="B5CEA8"/>
+          <w:sz w:val="21"/>
+          <w:szCs w:val="21"/>
+          <w:lang w:val="en-GB" w:eastAsia="it-IT"/>
+        </w:rPr>
+        <w:t>200</w:t>
+      </w:r>
+      <w:r>
+        <w:rPr>
+          <w:rFonts w:ascii="Consolas" w:eastAsia="Times New Roman" w:hAnsi="Consolas" w:cs="Times New Roman"/>
+          <w:color w:val="D4D4D4"/>
+          <w:sz w:val="21"/>
+          <w:szCs w:val="21"/>
+          <w:lang w:val="en-GB" w:eastAsia="it-IT"/>
+        </w:rPr>
+        <w:t> )</w:t>
+      </w:r>
+    </w:p>
+    <w:p>
+      <w:pPr>
+        <w:pStyle w:val="Paragrafoelenco"/>
+        <w:numPr>
+          <w:ilvl w:val="0"/>
+          <w:numId w:val="1"/>
+        </w:numPr>
+        <w:shd w:val="clear" w:color="auto" w:fill="1E1E1E"/>
+        <w:spacing w:after="0" w:line="285" w:lineRule="atLeast"/>
+        <w:rPr>
+          <w:rFonts w:ascii="Consolas" w:eastAsia="Times New Roman" w:hAnsi="Consolas" w:cs="Times New Roman"/>
+          <w:color w:val="D4D4D4"/>
+          <w:sz w:val="21"/>
+          <w:szCs w:val="21"/>
+          <w:lang w:eastAsia="it-IT"/>
+        </w:rPr>
+      </w:pPr>
+      <w:r>
+        <w:rPr>
+          <w:rFonts w:ascii="Consolas" w:eastAsia="Times New Roman" w:hAnsi="Consolas" w:cs="Times New Roman"/>
+          <w:color w:val="D4D4D4"/>
+          <w:sz w:val="21"/>
+          <w:szCs w:val="21"/>
+          <w:lang w:val="en-GB" w:eastAsia="it-IT"/>
+        </w:rPr>
+        <w:t>        </w:t>
+      </w:r>
+      <w:r>
+        <w:rPr>
+          <w:rFonts w:ascii="Consolas" w:eastAsia="Times New Roman" w:hAnsi="Consolas" w:cs="Times New Roman"/>
+          <w:color w:val="D4D4D4"/>
+          <w:sz w:val="21"/>
+          <w:szCs w:val="21"/>
+          <w:lang w:eastAsia="it-IT"/>
+        </w:rPr>
+        <w:t>levels[i].anchorX = </w:t>
+      </w:r>
+      <w:r>
+        <w:rPr>
+          <w:rFonts w:ascii="Consolas" w:eastAsia="Times New Roman" w:hAnsi="Consolas" w:cs="Times New Roman"/>
+          <w:color w:val="B5CEA8"/>
+          <w:sz w:val="21"/>
+          <w:szCs w:val="21"/>
+          <w:lang w:eastAsia="it-IT"/>
+        </w:rPr>
+        <w:t>0</w:t>
+      </w:r>
+    </w:p>
+    <w:p>
+      <w:pPr>
+        <w:pStyle w:val="Paragrafoelenco"/>
+        <w:numPr>
+          <w:ilvl w:val="0"/>
+          <w:numId w:val="1"/>
+        </w:numPr>
+        <w:shd w:val="clear" w:color="auto" w:fill="1E1E1E"/>
+        <w:spacing w:after="0" w:line="285" w:lineRule="atLeast"/>
+        <w:rPr>
+          <w:rFonts w:ascii="Consolas" w:eastAsia="Times New Roman" w:hAnsi="Consolas" w:cs="Times New Roman"/>
+          <w:color w:val="D4D4D4"/>
+          <w:sz w:val="21"/>
+          <w:szCs w:val="21"/>
+          <w:lang w:eastAsia="it-IT"/>
+        </w:rPr>
+      </w:pPr>
+      <w:r>
+        <w:rPr>
+          <w:rFonts w:ascii="Consolas" w:eastAsia="Times New Roman" w:hAnsi="Consolas" w:cs="Times New Roman"/>
+          <w:color w:val="D4D4D4"/>
+          <w:sz w:val="21"/>
+          <w:szCs w:val="21"/>
+          <w:lang w:eastAsia="it-IT"/>
+        </w:rPr>
+        <w:t>        levels[i].anchorY = </w:t>
+      </w:r>
+      <w:r>
+        <w:rPr>
+          <w:rFonts w:ascii="Consolas" w:eastAsia="Times New Roman" w:hAnsi="Consolas" w:cs="Times New Roman"/>
+          <w:color w:val="B5CEA8"/>
+          <w:sz w:val="21"/>
+          <w:szCs w:val="21"/>
+          <w:lang w:eastAsia="it-IT"/>
+        </w:rPr>
+        <w:t>0</w:t>
+      </w:r>
+    </w:p>
+    <w:p>
+      <w:pPr>
+        <w:pStyle w:val="Paragrafoelenco"/>
+        <w:numPr>
+          <w:ilvl w:val="0"/>
+          <w:numId w:val="1"/>
+        </w:numPr>
+        <w:shd w:val="clear" w:color="auto" w:fill="1E1E1E"/>
+        <w:spacing w:after="0" w:line="285" w:lineRule="atLeast"/>
+        <w:rPr>
+          <w:rFonts w:ascii="Consolas" w:eastAsia="Times New Roman" w:hAnsi="Consolas" w:cs="Times New Roman"/>
+          <w:color w:val="D4D4D4"/>
+          <w:sz w:val="21"/>
+          <w:szCs w:val="21"/>
+          <w:lang w:val="en-GB" w:eastAsia="it-IT"/>
+        </w:rPr>
+      </w:pPr>
+      <w:r>
+        <w:rPr>
+          <w:rFonts w:ascii="Consolas" w:eastAsia="Times New Roman" w:hAnsi="Consolas" w:cs="Times New Roman"/>
+          <w:color w:val="D4D4D4"/>
+          <w:sz w:val="21"/>
+          <w:szCs w:val="21"/>
+          <w:lang w:val="en-GB" w:eastAsia="it-IT"/>
+        </w:rPr>
+        <w:t>        levels[i].x = checkImagePositionX(i)</w:t>
+      </w:r>
+    </w:p>
+    <w:p>
+      <w:pPr>
+        <w:pStyle w:val="Paragrafoelenco"/>
+        <w:numPr>
+          <w:ilvl w:val="0"/>
+          <w:numId w:val="1"/>
+        </w:numPr>
+        <w:shd w:val="clear" w:color="auto" w:fill="1E1E1E"/>
+        <w:spacing w:after="0" w:line="285" w:lineRule="atLeast"/>
+        <w:rPr>
+          <w:rFonts w:ascii="Consolas" w:eastAsia="Times New Roman" w:hAnsi="Consolas" w:cs="Times New Roman"/>
+          <w:color w:val="D4D4D4"/>
+          <w:sz w:val="21"/>
+          <w:szCs w:val="21"/>
+          <w:lang w:val="en-GB" w:eastAsia="it-IT"/>
+        </w:rPr>
+      </w:pPr>
+      <w:r>
+        <w:rPr>
+          <w:rFonts w:ascii="Consolas" w:eastAsia="Times New Roman" w:hAnsi="Consolas" w:cs="Times New Roman"/>
+          <w:color w:val="D4D4D4"/>
+          <w:sz w:val="21"/>
+          <w:szCs w:val="21"/>
+          <w:lang w:val="en-GB" w:eastAsia="it-IT"/>
+        </w:rPr>
+        <w:t>        levels[i].y = checkImagePositionY(i)</w:t>
+      </w:r>
+    </w:p>
+    <w:p>
+      <w:pPr>
+        <w:pStyle w:val="Paragrafoelenco"/>
+        <w:numPr>
+          <w:ilvl w:val="0"/>
+          <w:numId w:val="1"/>
+        </w:numPr>
+        <w:shd w:val="clear" w:color="auto" w:fill="1E1E1E"/>
+        <w:spacing w:after="0" w:line="285" w:lineRule="atLeast"/>
+        <w:rPr>
+          <w:rFonts w:ascii="Consolas" w:eastAsia="Times New Roman" w:hAnsi="Consolas" w:cs="Times New Roman"/>
+          <w:color w:val="D4D4D4"/>
+          <w:sz w:val="21"/>
+          <w:szCs w:val="21"/>
+          <w:lang w:eastAsia="it-IT"/>
+        </w:rPr>
+      </w:pPr>
+      <w:r>
+        <w:rPr>
+          <w:rFonts w:ascii="Consolas" w:eastAsia="Times New Roman" w:hAnsi="Consolas" w:cs="Times New Roman"/>
+          <w:color w:val="D4D4D4"/>
+          <w:sz w:val="21"/>
+          <w:szCs w:val="21"/>
+          <w:lang w:val="en-GB" w:eastAsia="it-IT"/>
+        </w:rPr>
+        <w:t>    </w:t>
+      </w:r>
+      <w:r>
+        <w:rPr>
+          <w:rFonts w:ascii="Consolas" w:eastAsia="Times New Roman" w:hAnsi="Consolas" w:cs="Times New Roman"/>
+          <w:color w:val="569CD6"/>
+          <w:sz w:val="21"/>
+          <w:szCs w:val="21"/>
+          <w:lang w:eastAsia="it-IT"/>
+        </w:rPr>
+        <w:t>end</w:t>
+      </w:r>
+    </w:p>
+    <w:p>
+      <w:pPr>
+        <w:rPr>
+          <w:b/>
+          <w:bCs/>
+        </w:rPr>
+      </w:pPr>
     </w:p>
     <w:p>
       <w:pPr>

--- a/Plastiblob/Relazione/RelazionePlastiBlob.docx
+++ b/Plastiblob/Relazione/RelazionePlastiBlob.docx
@@ -39,6 +39,134 @@
       </w:r>
     </w:p>
     <w:p>
+      <w:r>
+        <w:t xml:space="preserve">Per questo progetto ci siamo affidati ad un’idea che avevamo avuto durante l’anno: quella di riuscire a coniugare un gioco dall’aspetto animato e divertente con un tema attuale e molto importante come la natura. </w:t>
+      </w:r>
+      <w:proofErr w:type="spellStart"/>
+      <w:r>
+        <w:t>Plastiblob</w:t>
+      </w:r>
+      <w:proofErr w:type="spellEnd"/>
+      <w:r>
+        <w:t xml:space="preserve"> è anche questo: è un progetto di cui andiamo molto fieri, soprattutto perché </w:t>
+      </w:r>
+      <w:proofErr w:type="spellStart"/>
+      <w:r>
+        <w:t>perché</w:t>
+      </w:r>
+      <w:proofErr w:type="spellEnd"/>
+      <w:r>
+        <w:t xml:space="preserve"> contiene molta passione. </w:t>
+      </w:r>
+      <w:r>
+        <w:br/>
+        <w:t>Speriamo che possa piacerle almeno un quarto di quanto piace a noi e speriamo riesca ad arrivare al livello finale, per gustare una piccola sorpresa.</w:t>
+      </w:r>
+    </w:p>
+    <w:p>
+      <w:r>
+        <w:t>Il progetto è stato creato e modificato online grazie alla piattaforma GitHub, ognuno di noi infatti poteva eseguire la sua modifica al progetto e renderla disponibile a tutti gli altri membri del gruppo. Tale scelta è  stata presa per aver una maggiore flessibilità in termini di modifica del progetto ma anche di tempo.</w:t>
+      </w:r>
+    </w:p>
+    <w:p>
+      <w:r>
+        <w:t xml:space="preserve">Tutto il progetto è stato pensato per uno schermo </w:t>
+      </w:r>
+      <w:bookmarkStart w:id="0" w:name="_GoBack"/>
+      <w:r>
+        <w:rPr>
+          <w:b/>
+          <w:bCs/>
+        </w:rPr>
+        <w:t>1280 x 720</w:t>
+      </w:r>
+      <w:bookmarkEnd w:id="0"/>
+      <w:r>
+        <w:t xml:space="preserve">, infatti le immagini di background sono </w:t>
+      </w:r>
+      <w:r>
+        <w:t xml:space="preserve">di questa misura. All’interno del file di </w:t>
+      </w:r>
+      <w:proofErr w:type="spellStart"/>
+      <w:r>
+        <w:t>config</w:t>
+      </w:r>
+      <w:proofErr w:type="spellEnd"/>
+      <w:r>
+        <w:t xml:space="preserve"> del progetto, abbiamo però inserito tale riga:</w:t>
+      </w:r>
+    </w:p>
+    <w:p>
+      <w:pPr>
+        <w:shd w:val="clear" w:color="auto" w:fill="1E1E1E"/>
+        <w:spacing w:after="0" w:line="285" w:lineRule="atLeast"/>
+        <w:rPr>
+          <w:rFonts w:ascii="Consolas" w:eastAsia="Times New Roman" w:hAnsi="Consolas" w:cs="Times New Roman"/>
+          <w:color w:val="D4D4D4"/>
+          <w:sz w:val="21"/>
+          <w:szCs w:val="21"/>
+          <w:lang w:eastAsia="it-IT"/>
+        </w:rPr>
+      </w:pPr>
+      <w:r>
+        <w:rPr>
+          <w:rFonts w:ascii="Consolas" w:eastAsia="Times New Roman" w:hAnsi="Consolas" w:cs="Times New Roman"/>
+          <w:color w:val="D4D4D4"/>
+          <w:sz w:val="21"/>
+          <w:szCs w:val="21"/>
+          <w:lang w:eastAsia="it-IT"/>
+        </w:rPr>
+        <w:t>scale = </w:t>
+      </w:r>
+      <w:r>
+        <w:rPr>
+          <w:rFonts w:ascii="Consolas" w:eastAsia="Times New Roman" w:hAnsi="Consolas" w:cs="Times New Roman"/>
+          <w:color w:val="CE9178"/>
+          <w:sz w:val="21"/>
+          <w:szCs w:val="21"/>
+          <w:lang w:eastAsia="it-IT"/>
+        </w:rPr>
+        <w:t>"</w:t>
+      </w:r>
+      <w:proofErr w:type="spellStart"/>
+      <w:r>
+        <w:rPr>
+          <w:rFonts w:ascii="Consolas" w:eastAsia="Times New Roman" w:hAnsi="Consolas" w:cs="Times New Roman"/>
+          <w:color w:val="CE9178"/>
+          <w:sz w:val="21"/>
+          <w:szCs w:val="21"/>
+          <w:lang w:eastAsia="it-IT"/>
+        </w:rPr>
+        <w:t>zoomEven</w:t>
+      </w:r>
+      <w:proofErr w:type="spellEnd"/>
+      <w:r>
+        <w:rPr>
+          <w:rFonts w:ascii="Consolas" w:eastAsia="Times New Roman" w:hAnsi="Consolas" w:cs="Times New Roman"/>
+          <w:color w:val="CE9178"/>
+          <w:sz w:val="21"/>
+          <w:szCs w:val="21"/>
+          <w:lang w:eastAsia="it-IT"/>
+        </w:rPr>
+        <w:t>"</w:t>
+      </w:r>
+      <w:r>
+        <w:rPr>
+          <w:rFonts w:ascii="Consolas" w:eastAsia="Times New Roman" w:hAnsi="Consolas" w:cs="Times New Roman"/>
+          <w:color w:val="D4D4D4"/>
+          <w:sz w:val="21"/>
+          <w:szCs w:val="21"/>
+          <w:lang w:eastAsia="it-IT"/>
+        </w:rPr>
+        <w:t>,</w:t>
+      </w:r>
+    </w:p>
+    <w:p>
+      <w:r>
+        <w:t>che andrà a ridimensionare gli elementi nello schermo in base alla grandezza del display del cellulare di chi sta utilizzando il gioco.</w:t>
+      </w:r>
+    </w:p>
+    <w:p>
       <w:pPr>
         <w:pStyle w:val="Titolo1"/>
       </w:pPr>
@@ -48,11 +176,472 @@
     </w:p>
     <w:p>
       <w:pPr>
+        <w:pStyle w:val="Titolo2"/>
+      </w:pPr>
+      <w:r>
+        <w:t>menu.lua</w:t>
+      </w:r>
+    </w:p>
+    <w:p>
+      <w:r>
+        <w:t>Menu è la prima pagina su cui l’utente approda subito dopo aver cliccato sull’avvia applicazione. Questa semplice pagina presenta:</w:t>
+      </w:r>
+    </w:p>
+    <w:p>
+      <w:pPr>
+        <w:pStyle w:val="Paragrafoelenco"/>
+        <w:numPr>
+          <w:ilvl w:val="0"/>
+          <w:numId w:val="2"/>
+        </w:numPr>
+      </w:pPr>
+      <w:r>
+        <w:t>Il logo del nostro gioco</w:t>
+      </w:r>
+    </w:p>
+    <w:p>
+      <w:pPr>
+        <w:pStyle w:val="Paragrafoelenco"/>
+        <w:numPr>
+          <w:ilvl w:val="0"/>
+          <w:numId w:val="2"/>
+        </w:numPr>
+      </w:pPr>
+      <w:r>
+        <w:t xml:space="preserve">Un bottone collegato ad un </w:t>
+      </w:r>
+      <w:proofErr w:type="spellStart"/>
+      <w:r>
+        <w:t>listener</w:t>
+      </w:r>
+      <w:proofErr w:type="spellEnd"/>
+      <w:r>
+        <w:t xml:space="preserve"> per il suo relativo click</w:t>
+      </w:r>
+    </w:p>
+    <w:p>
+      <w:pPr>
+        <w:pStyle w:val="Paragrafoelenco"/>
+        <w:numPr>
+          <w:ilvl w:val="0"/>
+          <w:numId w:val="2"/>
+        </w:numPr>
+      </w:pPr>
+      <w:r>
+        <w:t>Il logo dell’università di Udine</w:t>
+      </w:r>
+    </w:p>
+    <w:p>
+      <w:r>
+        <w:t>Notiamo subito che</w:t>
+      </w:r>
+      <w:r>
+        <w:t xml:space="preserve"> il bottone è rappresentato da un animazione </w:t>
+      </w:r>
+      <w:proofErr w:type="spellStart"/>
+      <w:r>
+        <w:t>sprit</w:t>
+      </w:r>
+      <w:r>
+        <w:t>e</w:t>
+      </w:r>
+      <w:proofErr w:type="spellEnd"/>
+      <w:r>
+        <w:t xml:space="preserve">. All’interno di questo file abbiamo anche caricato una musichetta di sottofondo che rappresenta il tema portante del gioco. </w:t>
+      </w:r>
+    </w:p>
+    <w:p>
+      <w:pPr>
+        <w:pStyle w:val="Titolo2"/>
+        <w:rPr>
+          <w:lang w:val="en-GB"/>
+        </w:rPr>
+      </w:pPr>
+      <w:r>
+        <w:rPr>
+          <w:lang w:val="en-GB"/>
+        </w:rPr>
+        <w:t>menu-l</w:t>
+      </w:r>
+      <w:r>
+        <w:rPr>
+          <w:lang w:val="en-GB"/>
+        </w:rPr>
+        <w:t>evels</w:t>
+      </w:r>
+    </w:p>
+    <w:p>
+      <w:r>
+        <w:t>Questa pagin</w:t>
+      </w:r>
+      <w:r>
+        <w:t xml:space="preserve">a è un po’ più complicata della precedente, infatti contiene 4 immagini che permettono all’utente di scegliere il livello in cui andare. Per memorizzare i livelli sbloccati dall’utente abbiamo usato la libreria di corona che permette di interfacciarsi con sqlite3. Tramite questa implementazione siamo stati capaci di controllare e memorizzare dati utili a noi come il numero di </w:t>
+      </w:r>
+      <w:proofErr w:type="spellStart"/>
+      <w:r>
+        <w:t>liveli</w:t>
+      </w:r>
+      <w:proofErr w:type="spellEnd"/>
+      <w:r>
+        <w:t xml:space="preserve"> completati dall’utente e i punteggi ottenuti in ogni singolo livello.</w:t>
+      </w:r>
+      <w:r>
+        <w:br/>
+        <w:t xml:space="preserve">Se l’utente si interfaccia per la prima volta con l’applicazione, creeremo questa semplice tabella all’interno di un </w:t>
+      </w:r>
+      <w:proofErr w:type="spellStart"/>
+      <w:r>
+        <w:t>db</w:t>
+      </w:r>
+      <w:proofErr w:type="spellEnd"/>
+      <w:r>
+        <w:t xml:space="preserve"> ‘data’</w:t>
+      </w:r>
+    </w:p>
+    <w:p>
+      <w:pPr>
+        <w:shd w:val="clear" w:color="auto" w:fill="1E1E1E"/>
+        <w:spacing w:after="0" w:line="285" w:lineRule="atLeast"/>
+        <w:rPr>
+          <w:rFonts w:ascii="Consolas" w:eastAsia="Times New Roman" w:hAnsi="Consolas" w:cs="Times New Roman"/>
+          <w:color w:val="D4D4D4"/>
+          <w:sz w:val="21"/>
+          <w:szCs w:val="21"/>
+          <w:lang w:val="en-GB" w:eastAsia="it-IT"/>
+        </w:rPr>
+      </w:pPr>
+      <w:r>
+        <w:rPr>
+          <w:rFonts w:ascii="Consolas" w:eastAsia="Times New Roman" w:hAnsi="Consolas" w:cs="Times New Roman"/>
+          <w:color w:val="569CD6"/>
+          <w:sz w:val="21"/>
+          <w:szCs w:val="21"/>
+          <w:lang w:val="en-GB" w:eastAsia="it-IT"/>
+        </w:rPr>
+        <w:lastRenderedPageBreak/>
+        <w:t>local</w:t>
+      </w:r>
+      <w:r>
+        <w:rPr>
+          <w:rFonts w:ascii="Consolas" w:eastAsia="Times New Roman" w:hAnsi="Consolas" w:cs="Times New Roman"/>
+          <w:color w:val="D4D4D4"/>
+          <w:sz w:val="21"/>
+          <w:szCs w:val="21"/>
+          <w:lang w:val="en-GB" w:eastAsia="it-IT"/>
+        </w:rPr>
+        <w:t> tableSetup = </w:t>
+      </w:r>
+      <w:r>
+        <w:rPr>
+          <w:rFonts w:ascii="Consolas" w:eastAsia="Times New Roman" w:hAnsi="Consolas" w:cs="Times New Roman"/>
+          <w:color w:val="CE9178"/>
+          <w:sz w:val="21"/>
+          <w:szCs w:val="21"/>
+          <w:lang w:val="en-GB" w:eastAsia="it-IT"/>
+        </w:rPr>
+        <w:t>[[CREATE TABLE levels ( ID INTEGER PRIMARY KEY autoincrement, level, scoreLevel1, scoreLevel2, scoreLevel3, scoreLevel4);]]</w:t>
+      </w:r>
+    </w:p>
+    <w:p>
+      <w:r>
+        <w:t>la t</w:t>
+      </w:r>
+      <w:r>
+        <w:t xml:space="preserve">abelle andrà a contenere un campo primario ID che conterrà un numero univoco per user. Ovviamente questo è superfluo nel nostro caso, infatti il </w:t>
+      </w:r>
+      <w:proofErr w:type="spellStart"/>
+      <w:r>
+        <w:t>db</w:t>
+      </w:r>
+      <w:proofErr w:type="spellEnd"/>
+      <w:r>
+        <w:t xml:space="preserve"> non si interfaccia con utenza online ma rimane in locale e quindi ci sarà un’unica riga all’interno di questa tabella. Oltre al campo di ID, abbiamo ‘</w:t>
+      </w:r>
+      <w:proofErr w:type="spellStart"/>
+      <w:r>
+        <w:t>level</w:t>
+      </w:r>
+      <w:proofErr w:type="spellEnd"/>
+      <w:r>
+        <w:t xml:space="preserve">’ che conterrà un numero intero in base al livello che si deve affrontare: per esempio se è la prima volta  che l’utente </w:t>
+      </w:r>
+      <w:proofErr w:type="spellStart"/>
+      <w:r>
+        <w:t>entrà</w:t>
+      </w:r>
+      <w:proofErr w:type="spellEnd"/>
+      <w:r>
+        <w:t xml:space="preserve"> nel gioco sarà 1, se ho correttamente passato il livello 1 aumenterà a 2. Gli altri campi possiedono al loro interno i vari punteggi ottenuti nei livelli, tali punteggi aumentano in base agli oggetti di plastica raccolti durante il percorso del blob.</w:t>
+      </w:r>
+      <w:r>
+        <w:br/>
+        <w:t xml:space="preserve">Dato che l’obiettivo del gioco è quello di </w:t>
+      </w:r>
+      <w:r>
+        <w:rPr>
+          <w:b/>
+          <w:bCs/>
+        </w:rPr>
+        <w:t xml:space="preserve">raccogliere più plastica possibile, </w:t>
+      </w:r>
+      <w:r>
+        <w:t>se l’utente arriverà a raccogliere il numero massimo di oggetti di plastica verrà premiato con 3 stelle, sennò a scendere con 2 stelle o 1 stella.</w:t>
+      </w:r>
+    </w:p>
+    <w:p>
+      <w:r>
+        <w:t xml:space="preserve">Il funzionamento di questo file </w:t>
+      </w:r>
+      <w:proofErr w:type="spellStart"/>
+      <w:r>
+        <w:t>lua</w:t>
+      </w:r>
+      <w:proofErr w:type="spellEnd"/>
+      <w:r>
+        <w:t xml:space="preserve"> non è immediato: abbiamo infatti 4 immagini distinte da cliccare per andare in ogni singolo livello: una per il livello 1, una per il livello 2, una per il livello 3 e una per il 4. </w:t>
+      </w:r>
+      <w:r>
+        <w:br/>
+        <w:t>L’utente, però, deve aver superato il livello precedente per passare al successivo e quindi bisogna rendere non cliccabile la foto del numero del livello che non è disponibile allo user. Per fare ciò abbiamo controllato il campo ‘</w:t>
+      </w:r>
+      <w:proofErr w:type="spellStart"/>
+      <w:r>
+        <w:t>level</w:t>
+      </w:r>
+      <w:proofErr w:type="spellEnd"/>
+      <w:r>
+        <w:t xml:space="preserve">’  all’interno del </w:t>
+      </w:r>
+      <w:proofErr w:type="spellStart"/>
+      <w:r>
+        <w:t>db</w:t>
+      </w:r>
+      <w:proofErr w:type="spellEnd"/>
+      <w:r>
+        <w:t xml:space="preserve">, e abbiamo reso disponibile al touch solamente i livelli &lt;= al campo del database. </w:t>
+      </w:r>
+      <w:r>
+        <w:br/>
+        <w:t xml:space="preserve">Per esempio: nel caso il campo del </w:t>
+      </w:r>
+      <w:proofErr w:type="spellStart"/>
+      <w:r>
+        <w:t>db</w:t>
+      </w:r>
+      <w:proofErr w:type="spellEnd"/>
+      <w:r>
+        <w:t xml:space="preserve"> sia 2 </w:t>
+      </w:r>
+      <w:r>
+        <w:sym w:font="Wingdings" w:char="F0E0"/>
+      </w:r>
+      <w:r>
+        <w:t xml:space="preserve"> è possibile andare a giocare all’interno dei livelli 1 e 2.</w:t>
+      </w:r>
+    </w:p>
+    <w:p>
+      <w:r>
+        <w:t>I livelli non disponibili andranno marcati usando una foto diversa con il lucchetto</w:t>
+      </w:r>
+    </w:p>
+    <w:p>
+      <w:pPr>
+        <w:pStyle w:val="Titolo2"/>
+      </w:pPr>
+      <w:r>
+        <w:t>level1</w:t>
+      </w:r>
+    </w:p>
+    <w:p>
+      <w:r>
+        <w:t xml:space="preserve">Il primo livello è quello più semplice di tutti. </w:t>
+      </w:r>
+      <w:r>
+        <w:t>Al suo interno avv</w:t>
+      </w:r>
+      <w:r>
+        <w:t>iene uno scrolling del background infinito e ogni tot secondi vengono richiamati dei nemici grazie a funzioni simili a questa  qui sotto</w:t>
+      </w:r>
+    </w:p>
+    <w:p>
+      <w:pPr>
+        <w:shd w:val="clear" w:color="auto" w:fill="1E1E1E"/>
+        <w:spacing w:after="0" w:line="285" w:lineRule="atLeast"/>
+        <w:rPr>
+          <w:rFonts w:ascii="Consolas" w:eastAsia="Times New Roman" w:hAnsi="Consolas" w:cs="Times New Roman"/>
+          <w:color w:val="D4D4D4"/>
+          <w:sz w:val="21"/>
+          <w:szCs w:val="21"/>
+          <w:lang w:eastAsia="it-IT"/>
+        </w:rPr>
+      </w:pPr>
+      <w:proofErr w:type="spellStart"/>
+      <w:r>
+        <w:rPr>
+          <w:rFonts w:ascii="Consolas" w:eastAsia="Times New Roman" w:hAnsi="Consolas" w:cs="Times New Roman"/>
+          <w:color w:val="D4D4D4"/>
+          <w:sz w:val="21"/>
+          <w:szCs w:val="21"/>
+          <w:lang w:eastAsia="it-IT"/>
+        </w:rPr>
+        <w:t>gameLoop</w:t>
+      </w:r>
+      <w:proofErr w:type="spellEnd"/>
+      <w:r>
+        <w:rPr>
+          <w:rFonts w:ascii="Consolas" w:eastAsia="Times New Roman" w:hAnsi="Consolas" w:cs="Times New Roman"/>
+          <w:color w:val="D4D4D4"/>
+          <w:sz w:val="21"/>
+          <w:szCs w:val="21"/>
+          <w:lang w:eastAsia="it-IT"/>
+        </w:rPr>
+        <w:t> = </w:t>
+      </w:r>
+      <w:proofErr w:type="spellStart"/>
+      <w:r>
+        <w:rPr>
+          <w:rFonts w:ascii="Consolas" w:eastAsia="Times New Roman" w:hAnsi="Consolas" w:cs="Times New Roman"/>
+          <w:color w:val="D4D4D4"/>
+          <w:sz w:val="21"/>
+          <w:szCs w:val="21"/>
+          <w:lang w:eastAsia="it-IT"/>
+        </w:rPr>
+        <w:t>timer.performWithDelay</w:t>
+      </w:r>
+      <w:proofErr w:type="spellEnd"/>
+      <w:r>
+        <w:rPr>
+          <w:rFonts w:ascii="Consolas" w:eastAsia="Times New Roman" w:hAnsi="Consolas" w:cs="Times New Roman"/>
+          <w:color w:val="D4D4D4"/>
+          <w:sz w:val="21"/>
+          <w:szCs w:val="21"/>
+          <w:lang w:eastAsia="it-IT"/>
+        </w:rPr>
+        <w:t>( </w:t>
+      </w:r>
+      <w:proofErr w:type="spellStart"/>
+      <w:r>
+        <w:rPr>
+          <w:rFonts w:ascii="Consolas" w:eastAsia="Times New Roman" w:hAnsi="Consolas" w:cs="Times New Roman"/>
+          <w:color w:val="D4D4D4"/>
+          <w:sz w:val="21"/>
+          <w:szCs w:val="21"/>
+          <w:lang w:eastAsia="it-IT"/>
+        </w:rPr>
+        <w:t>time_speed_min</w:t>
+      </w:r>
+      <w:proofErr w:type="spellEnd"/>
+      <w:r>
+        <w:rPr>
+          <w:rFonts w:ascii="Consolas" w:eastAsia="Times New Roman" w:hAnsi="Consolas" w:cs="Times New Roman"/>
+          <w:color w:val="D4D4D4"/>
+          <w:sz w:val="21"/>
+          <w:szCs w:val="21"/>
+          <w:lang w:eastAsia="it-IT"/>
+        </w:rPr>
+        <w:t>, loop, </w:t>
+      </w:r>
+      <w:r>
+        <w:rPr>
+          <w:rFonts w:ascii="Consolas" w:eastAsia="Times New Roman" w:hAnsi="Consolas" w:cs="Times New Roman"/>
+          <w:color w:val="B5CEA8"/>
+          <w:sz w:val="21"/>
+          <w:szCs w:val="21"/>
+          <w:lang w:eastAsia="it-IT"/>
+        </w:rPr>
+        <w:t>0</w:t>
+      </w:r>
+      <w:r>
+        <w:rPr>
+          <w:rFonts w:ascii="Consolas" w:eastAsia="Times New Roman" w:hAnsi="Consolas" w:cs="Times New Roman"/>
+          <w:color w:val="D4D4D4"/>
+          <w:sz w:val="21"/>
+          <w:szCs w:val="21"/>
+          <w:lang w:eastAsia="it-IT"/>
+        </w:rPr>
+        <w:t> ) </w:t>
+      </w:r>
+      <w:r>
+        <w:rPr>
+          <w:rFonts w:ascii="Consolas" w:eastAsia="Times New Roman" w:hAnsi="Consolas" w:cs="Times New Roman"/>
+          <w:color w:val="6A9955"/>
+          <w:sz w:val="21"/>
+          <w:szCs w:val="21"/>
+          <w:lang w:eastAsia="it-IT"/>
+        </w:rPr>
+        <w:t>--loop del gioco in cui fa muovere gli </w:t>
+      </w:r>
+      <w:proofErr w:type="spellStart"/>
+      <w:r>
+        <w:rPr>
+          <w:rFonts w:ascii="Consolas" w:eastAsia="Times New Roman" w:hAnsi="Consolas" w:cs="Times New Roman"/>
+          <w:color w:val="6A9955"/>
+          <w:sz w:val="21"/>
+          <w:szCs w:val="21"/>
+          <w:lang w:eastAsia="it-IT"/>
+        </w:rPr>
+        <w:t>sprite</w:t>
+      </w:r>
+      <w:proofErr w:type="spellEnd"/>
+    </w:p>
+    <w:p>
+      <w:r>
+        <w:t>Questi timer infatti andranno a creare e mettere in loop il movimento dei nemici che piano piano scrolleranno verso la parte sinistra dello schermo. Durante il gioco, la velocità di scorrimento dei nemici andrà ad aumentarsi fino ad arrivare ad un determinato massimo imposto da noi. La bravura dell’utente sarà quella di riuscire a saltare ogni singolo nemico e allo stesso tempo riuscire a raccogliere quanta più plastica possibile in modo da ripulire il mondo da una situazione a tratti post-catastrofica.</w:t>
+      </w:r>
+      <w:r>
+        <w:br/>
+        <w:t>La durata del livello è decisa a priori grazie ad una variabile “</w:t>
+      </w:r>
+      <w:proofErr w:type="spellStart"/>
+      <w:r>
+        <w:t>TimeToPlay</w:t>
+      </w:r>
+      <w:proofErr w:type="spellEnd"/>
+      <w:r>
+        <w:t>”, tale variabile viene valorizzata all’entrata della scena.</w:t>
+      </w:r>
+      <w:r>
+        <w:br/>
+        <w:t>All’interno di quest’ultima abbiamo inserito una funzione per il conteggio dei secondi che andrà a comparare ‘</w:t>
+      </w:r>
+      <w:proofErr w:type="spellStart"/>
+      <w:r>
+        <w:t>timePlayed</w:t>
+      </w:r>
+      <w:proofErr w:type="spellEnd"/>
+      <w:r>
+        <w:t>’ (variabile che ogni secondo si incrementa di 1) con ‘</w:t>
+      </w:r>
+      <w:proofErr w:type="spellStart"/>
+      <w:r>
+        <w:t>TimeToPlay</w:t>
+      </w:r>
+      <w:proofErr w:type="spellEnd"/>
+      <w:r>
+        <w:t xml:space="preserve">’: se tali risultano uguali allora l’utente avrà passato il livello e il suo punteggio verrà salvato all’interno del database e il livello 2 verrà reso </w:t>
+      </w:r>
+      <w:proofErr w:type="spellStart"/>
+      <w:r>
+        <w:t>disponible</w:t>
+      </w:r>
+      <w:proofErr w:type="spellEnd"/>
+      <w:r>
+        <w:t xml:space="preserve"> ad essere giocato.</w:t>
+      </w:r>
+    </w:p>
+    <w:p/>
+    <w:p>
+      <w:pPr>
         <w:pStyle w:val="Titolo3"/>
       </w:pPr>
       <w:r>
-        <w:t>menu-levels.lua</w:t>
-      </w:r>
+        <w:t>menu-</w:t>
+      </w:r>
+      <w:proofErr w:type="spellStart"/>
+      <w:r>
+        <w:t>levels.lua</w:t>
+      </w:r>
+      <w:proofErr w:type="spellEnd"/>
     </w:p>
     <w:p>
       <w:pPr>
@@ -74,11 +663,75 @@
         <w:br/>
         <w:t xml:space="preserve">Prima di tutti, quindi, controlliamo se è la prima volta che l’utente entra nel gioco in modo da sapere se bisogna creare un nuovo database o dovremmo utilizzare uno già esistente. </w:t>
       </w:r>
+      <w:proofErr w:type="spellStart"/>
       <w:r>
         <w:rPr>
           <w:lang w:val="en-GB"/>
         </w:rPr>
-        <w:t>Questo si farà con questa istruzione:</w:t>
+        <w:t>Questo</w:t>
+      </w:r>
+      <w:proofErr w:type="spellEnd"/>
+      <w:r>
+        <w:rPr>
+          <w:lang w:val="en-GB"/>
+        </w:rPr>
+        <w:t xml:space="preserve"> </w:t>
+      </w:r>
+      <w:proofErr w:type="spellStart"/>
+      <w:r>
+        <w:rPr>
+          <w:lang w:val="en-GB"/>
+        </w:rPr>
+        <w:t>si</w:t>
+      </w:r>
+      <w:proofErr w:type="spellEnd"/>
+      <w:r>
+        <w:rPr>
+          <w:lang w:val="en-GB"/>
+        </w:rPr>
+        <w:t xml:space="preserve"> </w:t>
+      </w:r>
+      <w:proofErr w:type="spellStart"/>
+      <w:r>
+        <w:rPr>
+          <w:lang w:val="en-GB"/>
+        </w:rPr>
+        <w:t>farà</w:t>
+      </w:r>
+      <w:proofErr w:type="spellEnd"/>
+      <w:r>
+        <w:rPr>
+          <w:lang w:val="en-GB"/>
+        </w:rPr>
+        <w:t xml:space="preserve"> con </w:t>
+      </w:r>
+      <w:proofErr w:type="spellStart"/>
+      <w:r>
+        <w:rPr>
+          <w:lang w:val="en-GB"/>
+        </w:rPr>
+        <w:t>questa</w:t>
+      </w:r>
+      <w:proofErr w:type="spellEnd"/>
+      <w:r>
+        <w:rPr>
+          <w:lang w:val="en-GB"/>
+        </w:rPr>
+        <w:t xml:space="preserve"> </w:t>
+      </w:r>
+      <w:proofErr w:type="spellStart"/>
+      <w:r>
+        <w:rPr>
+          <w:lang w:val="en-GB"/>
+        </w:rPr>
+        <w:t>istruzione</w:t>
+      </w:r>
+      <w:proofErr w:type="spellEnd"/>
+      <w:r>
+        <w:rPr>
+          <w:lang w:val="en-GB"/>
+        </w:rPr>
+        <w:t>:</w:t>
       </w:r>
     </w:p>
     <w:p>
@@ -111,7 +764,29 @@
           <w:szCs w:val="21"/>
           <w:lang w:val="en-GB" w:eastAsia="it-IT"/>
         </w:rPr>
-        <w:t> checkifdbexists = </w:t>
+        <w:t> </w:t>
+      </w:r>
+      <w:proofErr w:type="spellStart"/>
+      <w:r>
+        <w:rPr>
+          <w:rFonts w:ascii="Consolas" w:eastAsia="Times New Roman" w:hAnsi="Consolas" w:cs="Times New Roman"/>
+          <w:color w:val="D4D4D4"/>
+          <w:sz w:val="21"/>
+          <w:szCs w:val="21"/>
+          <w:lang w:val="en-GB" w:eastAsia="it-IT"/>
+        </w:rPr>
+        <w:t>checkifdbexists</w:t>
+      </w:r>
+      <w:proofErr w:type="spellEnd"/>
+      <w:r>
+        <w:rPr>
+          <w:rFonts w:ascii="Consolas" w:eastAsia="Times New Roman" w:hAnsi="Consolas" w:cs="Times New Roman"/>
+          <w:color w:val="D4D4D4"/>
+          <w:sz w:val="21"/>
+          <w:szCs w:val="21"/>
+          <w:lang w:val="en-GB" w:eastAsia="it-IT"/>
+        </w:rPr>
+        <w:t> = </w:t>
       </w:r>
       <w:r>
         <w:rPr>
@@ -144,6 +819,7 @@
           <w:szCs w:val="21"/>
           <w:lang w:val="en-GB" w:eastAsia="it-IT"/>
         </w:rPr>
+        <w:lastRenderedPageBreak/>
         <w:t>    </w:t>
       </w:r>
       <w:r>
@@ -166,6 +842,7 @@
         </w:rPr>
         <w:t> </w:t>
       </w:r>
+      <w:proofErr w:type="spellStart"/>
       <w:r>
         <w:rPr>
           <w:rFonts w:ascii="Consolas" w:eastAsia="Times New Roman" w:hAnsi="Consolas" w:cs="Times New Roman"/>
@@ -176,15 +853,60 @@
         </w:rPr>
         <w:t>dbexists</w:t>
       </w:r>
-      <w:r>
-        <w:rPr>
-          <w:rFonts w:ascii="Consolas" w:eastAsia="Times New Roman" w:hAnsi="Consolas" w:cs="Times New Roman"/>
-          <w:color w:val="D4D4D4"/>
-          <w:sz w:val="21"/>
-          <w:szCs w:val="21"/>
-          <w:lang w:val="en-GB" w:eastAsia="it-IT"/>
-        </w:rPr>
-        <w:t> = db:exec( checkifdbexists )</w:t>
+      <w:proofErr w:type="spellEnd"/>
+      <w:r>
+        <w:rPr>
+          <w:rFonts w:ascii="Consolas" w:eastAsia="Times New Roman" w:hAnsi="Consolas" w:cs="Times New Roman"/>
+          <w:color w:val="D4D4D4"/>
+          <w:sz w:val="21"/>
+          <w:szCs w:val="21"/>
+          <w:lang w:val="en-GB" w:eastAsia="it-IT"/>
+        </w:rPr>
+        <w:t> = </w:t>
+      </w:r>
+      <w:proofErr w:type="spellStart"/>
+      <w:r>
+        <w:rPr>
+          <w:rFonts w:ascii="Consolas" w:eastAsia="Times New Roman" w:hAnsi="Consolas" w:cs="Times New Roman"/>
+          <w:color w:val="D4D4D4"/>
+          <w:sz w:val="21"/>
+          <w:szCs w:val="21"/>
+          <w:lang w:val="en-GB" w:eastAsia="it-IT"/>
+        </w:rPr>
+        <w:t>db:exec</w:t>
+      </w:r>
+      <w:proofErr w:type="spellEnd"/>
+      <w:r>
+        <w:rPr>
+          <w:rFonts w:ascii="Consolas" w:eastAsia="Times New Roman" w:hAnsi="Consolas" w:cs="Times New Roman"/>
+          <w:color w:val="D4D4D4"/>
+          <w:sz w:val="21"/>
+          <w:szCs w:val="21"/>
+          <w:lang w:val="en-GB" w:eastAsia="it-IT"/>
+        </w:rPr>
+        <w:t>( </w:t>
+      </w:r>
+      <w:proofErr w:type="spellStart"/>
+      <w:r>
+        <w:rPr>
+          <w:rFonts w:ascii="Consolas" w:eastAsia="Times New Roman" w:hAnsi="Consolas" w:cs="Times New Roman"/>
+          <w:color w:val="D4D4D4"/>
+          <w:sz w:val="21"/>
+          <w:szCs w:val="21"/>
+          <w:lang w:val="en-GB" w:eastAsia="it-IT"/>
+        </w:rPr>
+        <w:t>checkifdbexists</w:t>
+      </w:r>
+      <w:proofErr w:type="spellEnd"/>
+      <w:r>
+        <w:rPr>
+          <w:rFonts w:ascii="Consolas" w:eastAsia="Times New Roman" w:hAnsi="Consolas" w:cs="Times New Roman"/>
+          <w:color w:val="D4D4D4"/>
+          <w:sz w:val="21"/>
+          <w:szCs w:val="21"/>
+          <w:lang w:val="en-GB" w:eastAsia="it-IT"/>
+        </w:rPr>
+        <w:t> )</w:t>
       </w:r>
     </w:p>
     <w:p>
@@ -209,21 +931,63 @@
         </w:rPr>
         <w:t>    </w:t>
       </w:r>
-      <w:r>
-        <w:rPr>
-          <w:rFonts w:ascii="Consolas" w:eastAsia="Times New Roman" w:hAnsi="Consolas" w:cs="Times New Roman"/>
-          <w:color w:val="D4D4D4"/>
-          <w:sz w:val="21"/>
-          <w:szCs w:val="21"/>
-          <w:lang w:eastAsia="it-IT"/>
-        </w:rPr>
-        <w:t>print(dbexists)</w:t>
+      <w:proofErr w:type="spellStart"/>
+      <w:r>
+        <w:rPr>
+          <w:rFonts w:ascii="Consolas" w:eastAsia="Times New Roman" w:hAnsi="Consolas" w:cs="Times New Roman"/>
+          <w:color w:val="D4D4D4"/>
+          <w:sz w:val="21"/>
+          <w:szCs w:val="21"/>
+          <w:lang w:eastAsia="it-IT"/>
+        </w:rPr>
+        <w:t>print</w:t>
+      </w:r>
+      <w:proofErr w:type="spellEnd"/>
+      <w:r>
+        <w:rPr>
+          <w:rFonts w:ascii="Consolas" w:eastAsia="Times New Roman" w:hAnsi="Consolas" w:cs="Times New Roman"/>
+          <w:color w:val="D4D4D4"/>
+          <w:sz w:val="21"/>
+          <w:szCs w:val="21"/>
+          <w:lang w:eastAsia="it-IT"/>
+        </w:rPr>
+        <w:t>(</w:t>
+      </w:r>
+      <w:proofErr w:type="spellStart"/>
+      <w:r>
+        <w:rPr>
+          <w:rFonts w:ascii="Consolas" w:eastAsia="Times New Roman" w:hAnsi="Consolas" w:cs="Times New Roman"/>
+          <w:color w:val="D4D4D4"/>
+          <w:sz w:val="21"/>
+          <w:szCs w:val="21"/>
+          <w:lang w:eastAsia="it-IT"/>
+        </w:rPr>
+        <w:t>dbexists</w:t>
+      </w:r>
+      <w:proofErr w:type="spellEnd"/>
+      <w:r>
+        <w:rPr>
+          <w:rFonts w:ascii="Consolas" w:eastAsia="Times New Roman" w:hAnsi="Consolas" w:cs="Times New Roman"/>
+          <w:color w:val="D4D4D4"/>
+          <w:sz w:val="21"/>
+          <w:szCs w:val="21"/>
+          <w:lang w:eastAsia="it-IT"/>
+        </w:rPr>
+        <w:t>)</w:t>
       </w:r>
     </w:p>
     <w:p>
       <w:r>
         <w:br/>
-        <w:t>Il print potrà ritornare due v</w:t>
+        <w:t xml:space="preserve">Il </w:t>
+      </w:r>
+      <w:proofErr w:type="spellStart"/>
+      <w:r>
+        <w:t>print</w:t>
+      </w:r>
+      <w:proofErr w:type="spellEnd"/>
+      <w:r>
+        <w:t xml:space="preserve"> potrà ritornare due v</w:t>
       </w:r>
       <w:r>
         <w:t>alori:</w:t>
@@ -279,39 +1043,71 @@
       <w:r>
         <w:t xml:space="preserve">la tabella </w:t>
       </w:r>
+      <w:proofErr w:type="spellStart"/>
       <w:r>
         <w:rPr>
           <w:i/>
           <w:iCs/>
         </w:rPr>
-        <w:t xml:space="preserve">levels </w:t>
-      </w:r>
-      <w:r>
-        <w:t>non esiste in memoria, andrà quindi creato</w:t>
-      </w:r>
-      <w:r>
-        <w:rPr>
-          <w:u w:val="single"/>
-        </w:rPr>
-        <w:t>.</w:t>
-      </w:r>
-    </w:p>
-    <w:p>
-      <w:r>
-        <w:t xml:space="preserve">Questa parte di codice invece è il fulcro della ppagina, infatti costituisce gran parte del funzionamento di essa. All’interno della variabile </w:t>
-      </w:r>
+        <w:t>levels</w:t>
+      </w:r>
+      <w:proofErr w:type="spellEnd"/>
       <w:r>
         <w:rPr>
           <w:i/>
           <w:iCs/>
         </w:rPr>
-        <w:t xml:space="preserve">livellicompletati </w:t>
-      </w:r>
-      <w:r>
-        <w:t>ci sarà il numero dei livelli completati dall’utente che è venuto precedentemente preso dalla tabella levels del database. In base a questo numero renderò disponibili al click o meno le varie immagini del display del cellulare.</w:t>
-      </w:r>
-      <w:bookmarkStart w:id="0" w:name="_GoBack"/>
-      <w:bookmarkEnd w:id="0"/>
+        <w:t xml:space="preserve"> </w:t>
+      </w:r>
+      <w:r>
+        <w:t>non esiste in memoria, andrà quindi creato</w:t>
+      </w:r>
+      <w:r>
+        <w:rPr>
+          <w:u w:val="single"/>
+        </w:rPr>
+        <w:t>.</w:t>
+      </w:r>
+    </w:p>
+    <w:p>
+      <w:r>
+        <w:t xml:space="preserve">Questa parte di codice invece è il fulcro della </w:t>
+      </w:r>
+      <w:proofErr w:type="spellStart"/>
+      <w:r>
+        <w:t>ppagina</w:t>
+      </w:r>
+      <w:proofErr w:type="spellEnd"/>
+      <w:r>
+        <w:t xml:space="preserve">, infatti costituisce gran parte del funzionamento di essa. All’interno della variabile </w:t>
+      </w:r>
+      <w:proofErr w:type="spellStart"/>
+      <w:r>
+        <w:rPr>
+          <w:i/>
+          <w:iCs/>
+        </w:rPr>
+        <w:t>livellicompletati</w:t>
+      </w:r>
+      <w:proofErr w:type="spellEnd"/>
+      <w:r>
+        <w:rPr>
+          <w:i/>
+          <w:iCs/>
+        </w:rPr>
+        <w:t xml:space="preserve"> </w:t>
+      </w:r>
+      <w:r>
+        <w:t xml:space="preserve">ci sarà il numero dei livelli completati dall’utente che è venuto precedentemente preso dalla tabella </w:t>
+      </w:r>
+      <w:proofErr w:type="spellStart"/>
+      <w:r>
+        <w:t>levels</w:t>
+      </w:r>
+      <w:proofErr w:type="spellEnd"/>
+      <w:r>
+        <w:t xml:space="preserve"> del database. In base a questo numero renderò disponibili al click o meno le varie immagini del display del cellulare.</w:t>
+      </w:r>
     </w:p>
     <w:p>
       <w:pPr>
@@ -330,6 +1126,7 @@
           <w:lang w:eastAsia="it-IT"/>
         </w:rPr>
       </w:pPr>
+      <w:proofErr w:type="spellStart"/>
       <w:r>
         <w:rPr>
           <w:rFonts w:ascii="Consolas" w:eastAsia="Times New Roman" w:hAnsi="Consolas" w:cs="Times New Roman"/>
@@ -340,15 +1137,38 @@
         </w:rPr>
         <w:t>local</w:t>
       </w:r>
-      <w:r>
-        <w:rPr>
-          <w:rFonts w:ascii="Consolas" w:eastAsia="Times New Roman" w:hAnsi="Consolas" w:cs="Times New Roman"/>
-          <w:color w:val="D4D4D4"/>
-          <w:sz w:val="21"/>
-          <w:szCs w:val="21"/>
-          <w:lang w:eastAsia="it-IT"/>
-        </w:rPr>
-        <w:t> levels={}</w:t>
+      <w:proofErr w:type="spellEnd"/>
+      <w:r>
+        <w:rPr>
+          <w:rFonts w:ascii="Consolas" w:eastAsia="Times New Roman" w:hAnsi="Consolas" w:cs="Times New Roman"/>
+          <w:color w:val="D4D4D4"/>
+          <w:sz w:val="21"/>
+          <w:szCs w:val="21"/>
+          <w:lang w:eastAsia="it-IT"/>
+        </w:rPr>
+        <w:t> </w:t>
+      </w:r>
+      <w:proofErr w:type="spellStart"/>
+      <w:r>
+        <w:rPr>
+          <w:rFonts w:ascii="Consolas" w:eastAsia="Times New Roman" w:hAnsi="Consolas" w:cs="Times New Roman"/>
+          <w:color w:val="D4D4D4"/>
+          <w:sz w:val="21"/>
+          <w:szCs w:val="21"/>
+          <w:lang w:eastAsia="it-IT"/>
+        </w:rPr>
+        <w:t>levels</w:t>
+      </w:r>
+      <w:proofErr w:type="spellEnd"/>
+      <w:r>
+        <w:rPr>
+          <w:rFonts w:ascii="Consolas" w:eastAsia="Times New Roman" w:hAnsi="Consolas" w:cs="Times New Roman"/>
+          <w:color w:val="D4D4D4"/>
+          <w:sz w:val="21"/>
+          <w:szCs w:val="21"/>
+          <w:lang w:eastAsia="it-IT"/>
+        </w:rPr>
+        <w:t>={}</w:t>
       </w:r>
     </w:p>
     <w:p>
@@ -476,6 +1296,7 @@
         </w:rPr>
         <w:t>        </w:t>
       </w:r>
+      <w:proofErr w:type="spellStart"/>
       <w:r>
         <w:rPr>
           <w:rFonts w:ascii="Consolas" w:eastAsia="Times New Roman" w:hAnsi="Consolas" w:cs="Times New Roman"/>
@@ -486,16 +1307,29 @@
         </w:rPr>
         <w:t>local</w:t>
       </w:r>
-      <w:r>
-        <w:rPr>
-          <w:rFonts w:ascii="Consolas" w:eastAsia="Times New Roman" w:hAnsi="Consolas" w:cs="Times New Roman"/>
-          <w:color w:val="D4D4D4"/>
-          <w:sz w:val="21"/>
-          <w:szCs w:val="21"/>
-          <w:lang w:eastAsia="it-IT"/>
-        </w:rPr>
-        <w:t> impath</w:t>
-      </w:r>
+      <w:proofErr w:type="spellEnd"/>
+      <w:r>
+        <w:rPr>
+          <w:rFonts w:ascii="Consolas" w:eastAsia="Times New Roman" w:hAnsi="Consolas" w:cs="Times New Roman"/>
+          <w:color w:val="D4D4D4"/>
+          <w:sz w:val="21"/>
+          <w:szCs w:val="21"/>
+          <w:lang w:eastAsia="it-IT"/>
+        </w:rPr>
+        <w:t> </w:t>
+      </w:r>
+      <w:proofErr w:type="spellStart"/>
+      <w:r>
+        <w:rPr>
+          <w:rFonts w:ascii="Consolas" w:eastAsia="Times New Roman" w:hAnsi="Consolas" w:cs="Times New Roman"/>
+          <w:color w:val="D4D4D4"/>
+          <w:sz w:val="21"/>
+          <w:szCs w:val="21"/>
+          <w:lang w:eastAsia="it-IT"/>
+        </w:rPr>
+        <w:t>impath</w:t>
+      </w:r>
+      <w:proofErr w:type="spellEnd"/>
     </w:p>
     <w:p>
       <w:pPr>
@@ -562,6 +1396,7 @@
         </w:rPr>
         <w:t>        </w:t>
       </w:r>
+      <w:proofErr w:type="spellStart"/>
       <w:r>
         <w:rPr>
           <w:rFonts w:ascii="Consolas" w:eastAsia="Times New Roman" w:hAnsi="Consolas" w:cs="Times New Roman"/>
@@ -572,16 +1407,62 @@
         </w:rPr>
         <w:t>if</w:t>
       </w:r>
-      <w:r>
-        <w:rPr>
-          <w:rFonts w:ascii="Consolas" w:eastAsia="Times New Roman" w:hAnsi="Consolas" w:cs="Times New Roman"/>
-          <w:color w:val="D4D4D4"/>
-          <w:sz w:val="21"/>
-          <w:szCs w:val="21"/>
-          <w:lang w:eastAsia="it-IT"/>
-        </w:rPr>
-        <w:t> (tonumber(livellicompletati) &gt;= i) </w:t>
-      </w:r>
+      <w:proofErr w:type="spellEnd"/>
+      <w:r>
+        <w:rPr>
+          <w:rFonts w:ascii="Consolas" w:eastAsia="Times New Roman" w:hAnsi="Consolas" w:cs="Times New Roman"/>
+          <w:color w:val="D4D4D4"/>
+          <w:sz w:val="21"/>
+          <w:szCs w:val="21"/>
+          <w:lang w:eastAsia="it-IT"/>
+        </w:rPr>
+        <w:t> (</w:t>
+      </w:r>
+      <w:proofErr w:type="spellStart"/>
+      <w:r>
+        <w:rPr>
+          <w:rFonts w:ascii="Consolas" w:eastAsia="Times New Roman" w:hAnsi="Consolas" w:cs="Times New Roman"/>
+          <w:color w:val="D4D4D4"/>
+          <w:sz w:val="21"/>
+          <w:szCs w:val="21"/>
+          <w:lang w:eastAsia="it-IT"/>
+        </w:rPr>
+        <w:t>tonumber</w:t>
+      </w:r>
+      <w:proofErr w:type="spellEnd"/>
+      <w:r>
+        <w:rPr>
+          <w:rFonts w:ascii="Consolas" w:eastAsia="Times New Roman" w:hAnsi="Consolas" w:cs="Times New Roman"/>
+          <w:color w:val="D4D4D4"/>
+          <w:sz w:val="21"/>
+          <w:szCs w:val="21"/>
+          <w:lang w:eastAsia="it-IT"/>
+        </w:rPr>
+        <w:t>(</w:t>
+      </w:r>
+      <w:proofErr w:type="spellStart"/>
+      <w:r>
+        <w:rPr>
+          <w:rFonts w:ascii="Consolas" w:eastAsia="Times New Roman" w:hAnsi="Consolas" w:cs="Times New Roman"/>
+          <w:color w:val="D4D4D4"/>
+          <w:sz w:val="21"/>
+          <w:szCs w:val="21"/>
+          <w:lang w:eastAsia="it-IT"/>
+        </w:rPr>
+        <w:t>livellicompletati</w:t>
+      </w:r>
+      <w:proofErr w:type="spellEnd"/>
+      <w:r>
+        <w:rPr>
+          <w:rFonts w:ascii="Consolas" w:eastAsia="Times New Roman" w:hAnsi="Consolas" w:cs="Times New Roman"/>
+          <w:color w:val="D4D4D4"/>
+          <w:sz w:val="21"/>
+          <w:szCs w:val="21"/>
+          <w:lang w:eastAsia="it-IT"/>
+        </w:rPr>
+        <w:t>) &gt;= i) </w:t>
+      </w:r>
+      <w:proofErr w:type="spellStart"/>
       <w:r>
         <w:rPr>
           <w:rFonts w:ascii="Consolas" w:eastAsia="Times New Roman" w:hAnsi="Consolas" w:cs="Times New Roman"/>
@@ -592,6 +1473,7 @@
         </w:rPr>
         <w:t>then</w:t>
       </w:r>
+      <w:proofErr w:type="spellEnd"/>
     </w:p>
     <w:p>
       <w:pPr>
@@ -656,7 +1538,29 @@
           <w:szCs w:val="21"/>
           <w:lang w:eastAsia="it-IT"/>
         </w:rPr>
-        <w:t>            impath = </w:t>
+        <w:t>            </w:t>
+      </w:r>
+      <w:proofErr w:type="spellStart"/>
+      <w:r>
+        <w:rPr>
+          <w:rFonts w:ascii="Consolas" w:eastAsia="Times New Roman" w:hAnsi="Consolas" w:cs="Times New Roman"/>
+          <w:color w:val="D4D4D4"/>
+          <w:sz w:val="21"/>
+          <w:szCs w:val="21"/>
+          <w:lang w:eastAsia="it-IT"/>
+        </w:rPr>
+        <w:t>impath</w:t>
+      </w:r>
+      <w:proofErr w:type="spellEnd"/>
+      <w:r>
+        <w:rPr>
+          <w:rFonts w:ascii="Consolas" w:eastAsia="Times New Roman" w:hAnsi="Consolas" w:cs="Times New Roman"/>
+          <w:color w:val="D4D4D4"/>
+          <w:sz w:val="21"/>
+          <w:szCs w:val="21"/>
+          <w:lang w:eastAsia="it-IT"/>
+        </w:rPr>
+        <w:t> = </w:t>
       </w:r>
       <w:r>
         <w:rPr>
@@ -676,7 +1580,18 @@
           <w:szCs w:val="21"/>
           <w:lang w:eastAsia="it-IT"/>
         </w:rPr>
-        <w:t>..i..</w:t>
+        <w:t>..</w:t>
+      </w:r>
+      <w:proofErr w:type="spellStart"/>
+      <w:r>
+        <w:rPr>
+          <w:rFonts w:ascii="Consolas" w:eastAsia="Times New Roman" w:hAnsi="Consolas" w:cs="Times New Roman"/>
+          <w:color w:val="D4D4D4"/>
+          <w:sz w:val="21"/>
+          <w:szCs w:val="21"/>
+          <w:lang w:eastAsia="it-IT"/>
+        </w:rPr>
+        <w:t>i..</w:t>
       </w:r>
       <w:r>
         <w:rPr>
@@ -686,7 +1601,18 @@
           <w:szCs w:val="21"/>
           <w:lang w:eastAsia="it-IT"/>
         </w:rPr>
-        <w:t>".png"</w:t>
+        <w:t>".png</w:t>
+      </w:r>
+      <w:proofErr w:type="spellEnd"/>
+      <w:r>
+        <w:rPr>
+          <w:rFonts w:ascii="Consolas" w:eastAsia="Times New Roman" w:hAnsi="Consolas" w:cs="Times New Roman"/>
+          <w:color w:val="CE9178"/>
+          <w:sz w:val="21"/>
+          <w:szCs w:val="21"/>
+          <w:lang w:eastAsia="it-IT"/>
+        </w:rPr>
+        <w:t>"</w:t>
       </w:r>
     </w:p>
     <w:p>
@@ -752,7 +1678,6 @@
           <w:szCs w:val="21"/>
           <w:lang w:eastAsia="it-IT"/>
         </w:rPr>
-        <w:lastRenderedPageBreak/>
         <w:t>            </w:t>
       </w:r>
       <w:r>
@@ -791,7 +1716,29 @@
           <w:szCs w:val="21"/>
           <w:lang w:eastAsia="it-IT"/>
         </w:rPr>
-        <w:t>            impath = </w:t>
+        <w:t>            </w:t>
+      </w:r>
+      <w:proofErr w:type="spellStart"/>
+      <w:r>
+        <w:rPr>
+          <w:rFonts w:ascii="Consolas" w:eastAsia="Times New Roman" w:hAnsi="Consolas" w:cs="Times New Roman"/>
+          <w:color w:val="D4D4D4"/>
+          <w:sz w:val="21"/>
+          <w:szCs w:val="21"/>
+          <w:lang w:eastAsia="it-IT"/>
+        </w:rPr>
+        <w:t>impath</w:t>
+      </w:r>
+      <w:proofErr w:type="spellEnd"/>
+      <w:r>
+        <w:rPr>
+          <w:rFonts w:ascii="Consolas" w:eastAsia="Times New Roman" w:hAnsi="Consolas" w:cs="Times New Roman"/>
+          <w:color w:val="D4D4D4"/>
+          <w:sz w:val="21"/>
+          <w:szCs w:val="21"/>
+          <w:lang w:eastAsia="it-IT"/>
+        </w:rPr>
+        <w:t> = </w:t>
       </w:r>
       <w:r>
         <w:rPr>
@@ -801,18 +1748,9 @@
           <w:szCs w:val="21"/>
           <w:lang w:eastAsia="it-IT"/>
         </w:rPr>
-        <w:t>"immagini/menu/livelli/locked"</w:t>
-      </w:r>
-      <w:r>
-        <w:rPr>
-          <w:rFonts w:ascii="Consolas" w:eastAsia="Times New Roman" w:hAnsi="Consolas" w:cs="Times New Roman"/>
-          <w:color w:val="D4D4D4"/>
-          <w:sz w:val="21"/>
-          <w:szCs w:val="21"/>
-          <w:lang w:eastAsia="it-IT"/>
-        </w:rPr>
-        <w:t>..i..</w:t>
-      </w:r>
+        <w:t>"immagini/menu/livelli/</w:t>
+      </w:r>
+      <w:proofErr w:type="spellStart"/>
       <w:r>
         <w:rPr>
           <w:rFonts w:ascii="Consolas" w:eastAsia="Times New Roman" w:hAnsi="Consolas" w:cs="Times New Roman"/>
@@ -821,7 +1759,60 @@
           <w:szCs w:val="21"/>
           <w:lang w:eastAsia="it-IT"/>
         </w:rPr>
-        <w:t>".png"</w:t>
+        <w:t>locked</w:t>
+      </w:r>
+      <w:proofErr w:type="spellEnd"/>
+      <w:r>
+        <w:rPr>
+          <w:rFonts w:ascii="Consolas" w:eastAsia="Times New Roman" w:hAnsi="Consolas" w:cs="Times New Roman"/>
+          <w:color w:val="CE9178"/>
+          <w:sz w:val="21"/>
+          <w:szCs w:val="21"/>
+          <w:lang w:eastAsia="it-IT"/>
+        </w:rPr>
+        <w:t>"</w:t>
+      </w:r>
+      <w:r>
+        <w:rPr>
+          <w:rFonts w:ascii="Consolas" w:eastAsia="Times New Roman" w:hAnsi="Consolas" w:cs="Times New Roman"/>
+          <w:color w:val="D4D4D4"/>
+          <w:sz w:val="21"/>
+          <w:szCs w:val="21"/>
+          <w:lang w:eastAsia="it-IT"/>
+        </w:rPr>
+        <w:t>..</w:t>
+      </w:r>
+      <w:proofErr w:type="spellStart"/>
+      <w:r>
+        <w:rPr>
+          <w:rFonts w:ascii="Consolas" w:eastAsia="Times New Roman" w:hAnsi="Consolas" w:cs="Times New Roman"/>
+          <w:color w:val="D4D4D4"/>
+          <w:sz w:val="21"/>
+          <w:szCs w:val="21"/>
+          <w:lang w:eastAsia="it-IT"/>
+        </w:rPr>
+        <w:t>i..</w:t>
+      </w:r>
+      <w:r>
+        <w:rPr>
+          <w:rFonts w:ascii="Consolas" w:eastAsia="Times New Roman" w:hAnsi="Consolas" w:cs="Times New Roman"/>
+          <w:color w:val="CE9178"/>
+          <w:sz w:val="21"/>
+          <w:szCs w:val="21"/>
+          <w:lang w:eastAsia="it-IT"/>
+        </w:rPr>
+        <w:t>".png</w:t>
+      </w:r>
+      <w:proofErr w:type="spellEnd"/>
+      <w:r>
+        <w:rPr>
+          <w:rFonts w:ascii="Consolas" w:eastAsia="Times New Roman" w:hAnsi="Consolas" w:cs="Times New Roman"/>
+          <w:color w:val="CE9178"/>
+          <w:sz w:val="21"/>
+          <w:szCs w:val="21"/>
+          <w:lang w:eastAsia="it-IT"/>
+        </w:rPr>
+        <w:t>"</w:t>
       </w:r>
     </w:p>
     <w:p>
@@ -887,7 +1878,29 @@
           <w:szCs w:val="21"/>
           <w:lang w:eastAsia="it-IT"/>
         </w:rPr>
-        <w:t>        print(</w:t>
+        <w:t>        </w:t>
+      </w:r>
+      <w:proofErr w:type="spellStart"/>
+      <w:r>
+        <w:rPr>
+          <w:rFonts w:ascii="Consolas" w:eastAsia="Times New Roman" w:hAnsi="Consolas" w:cs="Times New Roman"/>
+          <w:color w:val="D4D4D4"/>
+          <w:sz w:val="21"/>
+          <w:szCs w:val="21"/>
+          <w:lang w:eastAsia="it-IT"/>
+        </w:rPr>
+        <w:t>print</w:t>
+      </w:r>
+      <w:proofErr w:type="spellEnd"/>
+      <w:r>
+        <w:rPr>
+          <w:rFonts w:ascii="Consolas" w:eastAsia="Times New Roman" w:hAnsi="Consolas" w:cs="Times New Roman"/>
+          <w:color w:val="D4D4D4"/>
+          <w:sz w:val="21"/>
+          <w:szCs w:val="21"/>
+          <w:lang w:eastAsia="it-IT"/>
+        </w:rPr>
+        <w:t>(</w:t>
       </w:r>
       <w:r>
         <w:rPr>
@@ -907,7 +1920,29 @@
           <w:szCs w:val="21"/>
           <w:lang w:eastAsia="it-IT"/>
         </w:rPr>
-        <w:t>, impath)</w:t>
+        <w:t>, </w:t>
+      </w:r>
+      <w:proofErr w:type="spellStart"/>
+      <w:r>
+        <w:rPr>
+          <w:rFonts w:ascii="Consolas" w:eastAsia="Times New Roman" w:hAnsi="Consolas" w:cs="Times New Roman"/>
+          <w:color w:val="D4D4D4"/>
+          <w:sz w:val="21"/>
+          <w:szCs w:val="21"/>
+          <w:lang w:eastAsia="it-IT"/>
+        </w:rPr>
+        <w:t>impath</w:t>
+      </w:r>
+      <w:proofErr w:type="spellEnd"/>
+      <w:r>
+        <w:rPr>
+          <w:rFonts w:ascii="Consolas" w:eastAsia="Times New Roman" w:hAnsi="Consolas" w:cs="Times New Roman"/>
+          <w:color w:val="D4D4D4"/>
+          <w:sz w:val="21"/>
+          <w:szCs w:val="21"/>
+          <w:lang w:eastAsia="it-IT"/>
+        </w:rPr>
+        <w:t>)</w:t>
       </w:r>
     </w:p>
     <w:p>
@@ -1005,15 +2040,49 @@
         </w:rPr>
         <w:t>        </w:t>
       </w:r>
-      <w:r>
-        <w:rPr>
-          <w:rFonts w:ascii="Consolas" w:eastAsia="Times New Roman" w:hAnsi="Consolas" w:cs="Times New Roman"/>
-          <w:color w:val="D4D4D4"/>
-          <w:sz w:val="21"/>
-          <w:szCs w:val="21"/>
-          <w:lang w:eastAsia="it-IT"/>
-        </w:rPr>
-        <w:t>levels[i].anchorX = </w:t>
+      <w:proofErr w:type="spellStart"/>
+      <w:r>
+        <w:rPr>
+          <w:rFonts w:ascii="Consolas" w:eastAsia="Times New Roman" w:hAnsi="Consolas" w:cs="Times New Roman"/>
+          <w:color w:val="D4D4D4"/>
+          <w:sz w:val="21"/>
+          <w:szCs w:val="21"/>
+          <w:lang w:eastAsia="it-IT"/>
+        </w:rPr>
+        <w:t>levels</w:t>
+      </w:r>
+      <w:proofErr w:type="spellEnd"/>
+      <w:r>
+        <w:rPr>
+          <w:rFonts w:ascii="Consolas" w:eastAsia="Times New Roman" w:hAnsi="Consolas" w:cs="Times New Roman"/>
+          <w:color w:val="D4D4D4"/>
+          <w:sz w:val="21"/>
+          <w:szCs w:val="21"/>
+          <w:lang w:eastAsia="it-IT"/>
+        </w:rPr>
+        <w:t>[i].</w:t>
+      </w:r>
+      <w:proofErr w:type="spellStart"/>
+      <w:r>
+        <w:rPr>
+          <w:rFonts w:ascii="Consolas" w:eastAsia="Times New Roman" w:hAnsi="Consolas" w:cs="Times New Roman"/>
+          <w:color w:val="D4D4D4"/>
+          <w:sz w:val="21"/>
+          <w:szCs w:val="21"/>
+          <w:lang w:eastAsia="it-IT"/>
+        </w:rPr>
+        <w:t>anchorX</w:t>
+      </w:r>
+      <w:proofErr w:type="spellEnd"/>
+      <w:r>
+        <w:rPr>
+          <w:rFonts w:ascii="Consolas" w:eastAsia="Times New Roman" w:hAnsi="Consolas" w:cs="Times New Roman"/>
+          <w:color w:val="D4D4D4"/>
+          <w:sz w:val="21"/>
+          <w:szCs w:val="21"/>
+          <w:lang w:eastAsia="it-IT"/>
+        </w:rPr>
+        <w:t> = </w:t>
       </w:r>
       <w:r>
         <w:rPr>
@@ -1051,7 +2120,51 @@
           <w:szCs w:val="21"/>
           <w:lang w:eastAsia="it-IT"/>
         </w:rPr>
-        <w:t>        levels[i].anchorY = </w:t>
+        <w:t>        </w:t>
+      </w:r>
+      <w:proofErr w:type="spellStart"/>
+      <w:r>
+        <w:rPr>
+          <w:rFonts w:ascii="Consolas" w:eastAsia="Times New Roman" w:hAnsi="Consolas" w:cs="Times New Roman"/>
+          <w:color w:val="D4D4D4"/>
+          <w:sz w:val="21"/>
+          <w:szCs w:val="21"/>
+          <w:lang w:eastAsia="it-IT"/>
+        </w:rPr>
+        <w:t>levels</w:t>
+      </w:r>
+      <w:proofErr w:type="spellEnd"/>
+      <w:r>
+        <w:rPr>
+          <w:rFonts w:ascii="Consolas" w:eastAsia="Times New Roman" w:hAnsi="Consolas" w:cs="Times New Roman"/>
+          <w:color w:val="D4D4D4"/>
+          <w:sz w:val="21"/>
+          <w:szCs w:val="21"/>
+          <w:lang w:eastAsia="it-IT"/>
+        </w:rPr>
+        <w:t>[i].</w:t>
+      </w:r>
+      <w:proofErr w:type="spellStart"/>
+      <w:r>
+        <w:rPr>
+          <w:rFonts w:ascii="Consolas" w:eastAsia="Times New Roman" w:hAnsi="Consolas" w:cs="Times New Roman"/>
+          <w:color w:val="D4D4D4"/>
+          <w:sz w:val="21"/>
+          <w:szCs w:val="21"/>
+          <w:lang w:eastAsia="it-IT"/>
+        </w:rPr>
+        <w:t>anchorY</w:t>
+      </w:r>
+      <w:proofErr w:type="spellEnd"/>
+      <w:r>
+        <w:rPr>
+          <w:rFonts w:ascii="Consolas" w:eastAsia="Times New Roman" w:hAnsi="Consolas" w:cs="Times New Roman"/>
+          <w:color w:val="D4D4D4"/>
+          <w:sz w:val="21"/>
+          <w:szCs w:val="21"/>
+          <w:lang w:eastAsia="it-IT"/>
+        </w:rPr>
+        <w:t> = </w:t>
       </w:r>
       <w:r>
         <w:rPr>
@@ -1089,7 +2202,73 @@
           <w:szCs w:val="21"/>
           <w:lang w:val="en-GB" w:eastAsia="it-IT"/>
         </w:rPr>
-        <w:t>        levels[i].x = checkImagePositionX(i)</w:t>
+        <w:t>        levels[</w:t>
+      </w:r>
+      <w:proofErr w:type="spellStart"/>
+      <w:r>
+        <w:rPr>
+          <w:rFonts w:ascii="Consolas" w:eastAsia="Times New Roman" w:hAnsi="Consolas" w:cs="Times New Roman"/>
+          <w:color w:val="D4D4D4"/>
+          <w:sz w:val="21"/>
+          <w:szCs w:val="21"/>
+          <w:lang w:val="en-GB" w:eastAsia="it-IT"/>
+        </w:rPr>
+        <w:t>i</w:t>
+      </w:r>
+      <w:proofErr w:type="spellEnd"/>
+      <w:r>
+        <w:rPr>
+          <w:rFonts w:ascii="Consolas" w:eastAsia="Times New Roman" w:hAnsi="Consolas" w:cs="Times New Roman"/>
+          <w:color w:val="D4D4D4"/>
+          <w:sz w:val="21"/>
+          <w:szCs w:val="21"/>
+          <w:lang w:val="en-GB" w:eastAsia="it-IT"/>
+        </w:rPr>
+        <w:t>].x = </w:t>
+      </w:r>
+      <w:proofErr w:type="spellStart"/>
+      <w:r>
+        <w:rPr>
+          <w:rFonts w:ascii="Consolas" w:eastAsia="Times New Roman" w:hAnsi="Consolas" w:cs="Times New Roman"/>
+          <w:color w:val="D4D4D4"/>
+          <w:sz w:val="21"/>
+          <w:szCs w:val="21"/>
+          <w:lang w:val="en-GB" w:eastAsia="it-IT"/>
+        </w:rPr>
+        <w:t>checkImagePositionX</w:t>
+      </w:r>
+      <w:proofErr w:type="spellEnd"/>
+      <w:r>
+        <w:rPr>
+          <w:rFonts w:ascii="Consolas" w:eastAsia="Times New Roman" w:hAnsi="Consolas" w:cs="Times New Roman"/>
+          <w:color w:val="D4D4D4"/>
+          <w:sz w:val="21"/>
+          <w:szCs w:val="21"/>
+          <w:lang w:val="en-GB" w:eastAsia="it-IT"/>
+        </w:rPr>
+        <w:t>(</w:t>
+      </w:r>
+      <w:proofErr w:type="spellStart"/>
+      <w:r>
+        <w:rPr>
+          <w:rFonts w:ascii="Consolas" w:eastAsia="Times New Roman" w:hAnsi="Consolas" w:cs="Times New Roman"/>
+          <w:color w:val="D4D4D4"/>
+          <w:sz w:val="21"/>
+          <w:szCs w:val="21"/>
+          <w:lang w:val="en-GB" w:eastAsia="it-IT"/>
+        </w:rPr>
+        <w:t>i</w:t>
+      </w:r>
+      <w:proofErr w:type="spellEnd"/>
+      <w:r>
+        <w:rPr>
+          <w:rFonts w:ascii="Consolas" w:eastAsia="Times New Roman" w:hAnsi="Consolas" w:cs="Times New Roman"/>
+          <w:color w:val="D4D4D4"/>
+          <w:sz w:val="21"/>
+          <w:szCs w:val="21"/>
+          <w:lang w:val="en-GB" w:eastAsia="it-IT"/>
+        </w:rPr>
+        <w:t>)</w:t>
       </w:r>
     </w:p>
     <w:p>
@@ -1117,7 +2296,73 @@
           <w:szCs w:val="21"/>
           <w:lang w:val="en-GB" w:eastAsia="it-IT"/>
         </w:rPr>
-        <w:t>        levels[i].y = checkImagePositionY(i)</w:t>
+        <w:t>        levels[</w:t>
+      </w:r>
+      <w:proofErr w:type="spellStart"/>
+      <w:r>
+        <w:rPr>
+          <w:rFonts w:ascii="Consolas" w:eastAsia="Times New Roman" w:hAnsi="Consolas" w:cs="Times New Roman"/>
+          <w:color w:val="D4D4D4"/>
+          <w:sz w:val="21"/>
+          <w:szCs w:val="21"/>
+          <w:lang w:val="en-GB" w:eastAsia="it-IT"/>
+        </w:rPr>
+        <w:t>i</w:t>
+      </w:r>
+      <w:proofErr w:type="spellEnd"/>
+      <w:r>
+        <w:rPr>
+          <w:rFonts w:ascii="Consolas" w:eastAsia="Times New Roman" w:hAnsi="Consolas" w:cs="Times New Roman"/>
+          <w:color w:val="D4D4D4"/>
+          <w:sz w:val="21"/>
+          <w:szCs w:val="21"/>
+          <w:lang w:val="en-GB" w:eastAsia="it-IT"/>
+        </w:rPr>
+        <w:t>].y = </w:t>
+      </w:r>
+      <w:proofErr w:type="spellStart"/>
+      <w:r>
+        <w:rPr>
+          <w:rFonts w:ascii="Consolas" w:eastAsia="Times New Roman" w:hAnsi="Consolas" w:cs="Times New Roman"/>
+          <w:color w:val="D4D4D4"/>
+          <w:sz w:val="21"/>
+          <w:szCs w:val="21"/>
+          <w:lang w:val="en-GB" w:eastAsia="it-IT"/>
+        </w:rPr>
+        <w:t>checkImagePositionY</w:t>
+      </w:r>
+      <w:proofErr w:type="spellEnd"/>
+      <w:r>
+        <w:rPr>
+          <w:rFonts w:ascii="Consolas" w:eastAsia="Times New Roman" w:hAnsi="Consolas" w:cs="Times New Roman"/>
+          <w:color w:val="D4D4D4"/>
+          <w:sz w:val="21"/>
+          <w:szCs w:val="21"/>
+          <w:lang w:val="en-GB" w:eastAsia="it-IT"/>
+        </w:rPr>
+        <w:t>(</w:t>
+      </w:r>
+      <w:proofErr w:type="spellStart"/>
+      <w:r>
+        <w:rPr>
+          <w:rFonts w:ascii="Consolas" w:eastAsia="Times New Roman" w:hAnsi="Consolas" w:cs="Times New Roman"/>
+          <w:color w:val="D4D4D4"/>
+          <w:sz w:val="21"/>
+          <w:szCs w:val="21"/>
+          <w:lang w:val="en-GB" w:eastAsia="it-IT"/>
+        </w:rPr>
+        <w:t>i</w:t>
+      </w:r>
+      <w:proofErr w:type="spellEnd"/>
+      <w:r>
+        <w:rPr>
+          <w:rFonts w:ascii="Consolas" w:eastAsia="Times New Roman" w:hAnsi="Consolas" w:cs="Times New Roman"/>
+          <w:color w:val="D4D4D4"/>
+          <w:sz w:val="21"/>
+          <w:szCs w:val="21"/>
+          <w:lang w:val="en-GB" w:eastAsia="it-IT"/>
+        </w:rPr>
+        <w:t>)</w:t>
       </w:r>
     </w:p>
     <w:p>
@@ -1187,10 +2432,10 @@
 <file path=word/numbering.xml><?xml version="1.0" encoding="utf-8"?>
 <w:numbering xmlns:wpc="http://schemas.microsoft.com/office/word/2010/wordprocessingCanvas" xmlns:cx="http://schemas.microsoft.com/office/drawing/2014/chartex" xmlns:cx1="http://schemas.microsoft.com/office/drawing/2015/9/8/chartex" xmlns:cx2="http://schemas.microsoft.com/office/drawing/2015/10/21/chartex" xmlns:cx3="http://schemas.microsoft.com/office/drawing/2016/5/9/chartex" xmlns:cx4="http://schemas.microsoft.com/office/drawing/2016/5/10/chartex" xmlns:cx5="http://schemas.microsoft.com/office/drawing/2016/5/11/chartex" xmlns:cx6="http://schemas.microsoft.com/office/drawing/2016/5/12/chartex" xmlns:cx7="http://schemas.microsoft.com/office/drawing/2016/5/13/chartex" xmlns:cx8="http://schemas.microsoft.com/office/drawing/2016/5/14/chartex" xmlns:mc="http://schemas.openxmlformats.org/markup-compatibility/2006" xmlns:aink="http://schemas.microsoft.com/office/drawing/2016/ink" xmlns:am3d="http://schemas.microsoft.com/office/drawing/2017/model3d" xmlns:o="urn:schemas-microsoft-com:office:office" xmlns:r="http://schemas.openxmlformats.org/officeDocument/2006/relationships" xmlns:m="http://schemas.openxmlformats.org/officeDocument/2006/math" xmlns:v="urn:schemas-microsoft-com:vml" xmlns:wp14="http://schemas.microsoft.com/office/word/2010/wordprocessingDrawing" xmlns:wp="http://schemas.openxmlformats.org/drawingml/2006/wordprocessingDrawing" xmlns:w10="urn:schemas-microsoft-com:office:word" xmlns:w="http://schemas.openxmlformats.org/wordprocessingml/2006/main" xmlns:w14="http://schemas.microsoft.com/office/word/2010/wordml" xmlns:w15="http://schemas.microsoft.com/office/word/2012/wordml" xmlns:w16cid="http://schemas.microsoft.com/office/word/2016/wordml/cid" xmlns:w16se="http://schemas.microsoft.com/office/word/2015/wordml/symex" xmlns:wpg="http://schemas.microsoft.com/office/word/2010/wordprocessingGroup" xmlns:wpi="http://schemas.microsoft.com/office/word/2010/wordprocessingInk" xmlns:wne="http://schemas.microsoft.com/office/word/2006/wordml" xmlns:wps="http://schemas.microsoft.com/office/word/2010/wordprocessingShape" mc:Ignorable="w14 w15 w16se w16cid wp14">
   <w:abstractNum w:abstractNumId="0" w15:restartNumberingAfterBreak="0">
-    <w:nsid w:val="23E36B99"/>
+    <w:nsid w:val="0C4976E9"/>
     <w:multiLevelType w:val="hybridMultilevel"/>
-    <w:tmpl w:val="8CEC9BAE"/>
-    <w:lvl w:ilvl="0" w:tplc="8E78333A">
+    <w:tmpl w:val="BBC86380"/>
+    <w:lvl w:ilvl="0" w:tplc="C4C40A5C">
       <w:numFmt w:val="bullet"/>
       <w:lvlText w:val="-"/>
       <w:lvlJc w:val="left"/>
@@ -1298,7 +2543,122 @@
       </w:rPr>
     </w:lvl>
   </w:abstractNum>
+  <w:abstractNum w:abstractNumId="1" w15:restartNumberingAfterBreak="0">
+    <w:nsid w:val="23E36B99"/>
+    <w:multiLevelType w:val="hybridMultilevel"/>
+    <w:tmpl w:val="8CEC9BAE"/>
+    <w:lvl w:ilvl="0" w:tplc="8E78333A">
+      <w:numFmt w:val="bullet"/>
+      <w:lvlText w:val="-"/>
+      <w:lvlJc w:val="left"/>
+      <w:pPr>
+        <w:ind w:left="720" w:hanging="360"/>
+      </w:pPr>
+      <w:rPr>
+        <w:rFonts w:ascii="Calibri" w:eastAsiaTheme="minorEastAsia" w:hAnsi="Calibri" w:cs="Calibri" w:hint="default"/>
+      </w:rPr>
+    </w:lvl>
+    <w:lvl w:ilvl="1" w:tplc="04100003" w:tentative="1">
+      <w:start w:val="1"/>
+      <w:numFmt w:val="bullet"/>
+      <w:lvlText w:val="o"/>
+      <w:lvlJc w:val="left"/>
+      <w:pPr>
+        <w:ind w:left="1440" w:hanging="360"/>
+      </w:pPr>
+      <w:rPr>
+        <w:rFonts w:ascii="Courier New" w:hAnsi="Courier New" w:cs="Courier New" w:hint="default"/>
+      </w:rPr>
+    </w:lvl>
+    <w:lvl w:ilvl="2" w:tplc="04100005" w:tentative="1">
+      <w:start w:val="1"/>
+      <w:numFmt w:val="bullet"/>
+      <w:lvlText w:val=""/>
+      <w:lvlJc w:val="left"/>
+      <w:pPr>
+        <w:ind w:left="2160" w:hanging="360"/>
+      </w:pPr>
+      <w:rPr>
+        <w:rFonts w:ascii="Wingdings" w:hAnsi="Wingdings" w:hint="default"/>
+      </w:rPr>
+    </w:lvl>
+    <w:lvl w:ilvl="3" w:tplc="04100001" w:tentative="1">
+      <w:start w:val="1"/>
+      <w:numFmt w:val="bullet"/>
+      <w:lvlText w:val=""/>
+      <w:lvlJc w:val="left"/>
+      <w:pPr>
+        <w:ind w:left="2880" w:hanging="360"/>
+      </w:pPr>
+      <w:rPr>
+        <w:rFonts w:ascii="Symbol" w:hAnsi="Symbol" w:hint="default"/>
+      </w:rPr>
+    </w:lvl>
+    <w:lvl w:ilvl="4" w:tplc="04100003" w:tentative="1">
+      <w:start w:val="1"/>
+      <w:numFmt w:val="bullet"/>
+      <w:lvlText w:val="o"/>
+      <w:lvlJc w:val="left"/>
+      <w:pPr>
+        <w:ind w:left="3600" w:hanging="360"/>
+      </w:pPr>
+      <w:rPr>
+        <w:rFonts w:ascii="Courier New" w:hAnsi="Courier New" w:cs="Courier New" w:hint="default"/>
+      </w:rPr>
+    </w:lvl>
+    <w:lvl w:ilvl="5" w:tplc="04100005" w:tentative="1">
+      <w:start w:val="1"/>
+      <w:numFmt w:val="bullet"/>
+      <w:lvlText w:val=""/>
+      <w:lvlJc w:val="left"/>
+      <w:pPr>
+        <w:ind w:left="4320" w:hanging="360"/>
+      </w:pPr>
+      <w:rPr>
+        <w:rFonts w:ascii="Wingdings" w:hAnsi="Wingdings" w:hint="default"/>
+      </w:rPr>
+    </w:lvl>
+    <w:lvl w:ilvl="6" w:tplc="04100001" w:tentative="1">
+      <w:start w:val="1"/>
+      <w:numFmt w:val="bullet"/>
+      <w:lvlText w:val=""/>
+      <w:lvlJc w:val="left"/>
+      <w:pPr>
+        <w:ind w:left="5040" w:hanging="360"/>
+      </w:pPr>
+      <w:rPr>
+        <w:rFonts w:ascii="Symbol" w:hAnsi="Symbol" w:hint="default"/>
+      </w:rPr>
+    </w:lvl>
+    <w:lvl w:ilvl="7" w:tplc="04100003" w:tentative="1">
+      <w:start w:val="1"/>
+      <w:numFmt w:val="bullet"/>
+      <w:lvlText w:val="o"/>
+      <w:lvlJc w:val="left"/>
+      <w:pPr>
+        <w:ind w:left="5760" w:hanging="360"/>
+      </w:pPr>
+      <w:rPr>
+        <w:rFonts w:ascii="Courier New" w:hAnsi="Courier New" w:cs="Courier New" w:hint="default"/>
+      </w:rPr>
+    </w:lvl>
+    <w:lvl w:ilvl="8" w:tplc="04100005" w:tentative="1">
+      <w:start w:val="1"/>
+      <w:numFmt w:val="bullet"/>
+      <w:lvlText w:val=""/>
+      <w:lvlJc w:val="left"/>
+      <w:pPr>
+        <w:ind w:left="6480" w:hanging="360"/>
+      </w:pPr>
+      <w:rPr>
+        <w:rFonts w:ascii="Wingdings" w:hAnsi="Wingdings" w:hint="default"/>
+      </w:rPr>
+    </w:lvl>
+  </w:abstractNum>
   <w:num w:numId="1">
+    <w:abstractNumId w:val="1"/>
+  </w:num>
+  <w:num w:numId="2">
     <w:abstractNumId w:val="0"/>
   </w:num>
 </w:numbering>

--- a/Plastiblob/Relazione/RelazionePlastiBlob.docx
+++ b/Plastiblob/Relazione/RelazionePlastiBlob.docx
@@ -72,7 +72,6 @@
       <w:r>
         <w:t xml:space="preserve">Tutto il progetto è stato pensato per uno schermo </w:t>
       </w:r>
-      <w:bookmarkStart w:id="0" w:name="_GoBack"/>
       <w:r>
         <w:rPr>
           <w:b/>
@@ -80,7 +79,6 @@
         </w:rPr>
         <w:t>1280 x 720</w:t>
       </w:r>
-      <w:bookmarkEnd w:id="0"/>
       <w:r>
         <w:t xml:space="preserve">, infatti le immagini di background sono </w:t>
       </w:r>
@@ -253,21 +251,9 @@
     <w:p>
       <w:pPr>
         <w:pStyle w:val="Titolo2"/>
-        <w:rPr>
-          <w:lang w:val="en-GB"/>
-        </w:rPr>
-      </w:pPr>
-      <w:r>
-        <w:rPr>
-          <w:lang w:val="en-GB"/>
-        </w:rPr>
-        <w:t>menu-l</w:t>
-      </w:r>
-      <w:r>
-        <w:rPr>
-          <w:lang w:val="en-GB"/>
-        </w:rPr>
-        <w:t>evels</w:t>
+      </w:pPr>
+      <w:r>
+        <w:t>menu-levels</w:t>
       </w:r>
     </w:p>
     <w:p>
@@ -449,18 +435,23 @@
         <w:pStyle w:val="Titolo2"/>
       </w:pPr>
       <w:r>
-        <w:t>level1</w:t>
-      </w:r>
-    </w:p>
-    <w:p>
-      <w:r>
-        <w:t xml:space="preserve">Il primo livello è quello più semplice di tutti. </w:t>
-      </w:r>
-      <w:r>
-        <w:t>Al suo interno avv</w:t>
-      </w:r>
-      <w:r>
-        <w:t>iene uno scrolling del background infinito e ogni tot secondi vengono richiamati dei nemici grazie a funzioni simili a questa  qui sotto</w:t>
+        <w:t>Storylevel</w:t>
+      </w:r>
+    </w:p>
+    <w:p>
+      <w:r>
+        <w:t xml:space="preserve">Ogni livello ha bisogno di una piccola premessa, tramite un fumetto infatti andremo a raccontare l'avventura the last </w:t>
+      </w:r>
+      <w:proofErr w:type="spellStart"/>
+      <w:r>
+        <w:t>ones</w:t>
+      </w:r>
+      <w:proofErr w:type="spellEnd"/>
+      <w:r>
+        <w:t xml:space="preserve"> appunto questo file permette di visualizzare le varie pagine del fumetto andando a girare pagina tramite un click. All'interno di questo file è presente un funzionale meccanismo di scorrimento immagini, ad ogni click si andrà ad aumentare una variabile denominata n e se andrà a richiamare la funzione che visualizzerà l'immagine </w:t>
+      </w:r>
+      <w:r>
+        <w:t xml:space="preserve">nel percorso creato in questo modo: </w:t>
       </w:r>
     </w:p>
     <w:p>
@@ -475,6 +466,561 @@
           <w:lang w:eastAsia="it-IT"/>
         </w:rPr>
       </w:pPr>
+      <w:r>
+        <w:rPr>
+          <w:rFonts w:ascii="Consolas" w:eastAsia="Times New Roman" w:hAnsi="Consolas" w:cs="Times New Roman"/>
+          <w:color w:val="D4D4D4"/>
+          <w:sz w:val="21"/>
+          <w:szCs w:val="21"/>
+          <w:lang w:eastAsia="it-IT"/>
+        </w:rPr>
+        <w:t>   imgpath = </w:t>
+      </w:r>
+      <w:r>
+        <w:rPr>
+          <w:rFonts w:ascii="Consolas" w:eastAsia="Times New Roman" w:hAnsi="Consolas" w:cs="Times New Roman"/>
+          <w:color w:val="CE9178"/>
+          <w:sz w:val="21"/>
+          <w:szCs w:val="21"/>
+          <w:lang w:eastAsia="it-IT"/>
+        </w:rPr>
+        <w:t>"immagini/livello-"</w:t>
+      </w:r>
+      <w:r>
+        <w:rPr>
+          <w:rFonts w:ascii="Consolas" w:eastAsia="Times New Roman" w:hAnsi="Consolas" w:cs="Times New Roman"/>
+          <w:color w:val="D4D4D4"/>
+          <w:sz w:val="21"/>
+          <w:szCs w:val="21"/>
+          <w:lang w:eastAsia="it-IT"/>
+        </w:rPr>
+        <w:t>..leveltarget..</w:t>
+      </w:r>
+      <w:r>
+        <w:rPr>
+          <w:rFonts w:ascii="Consolas" w:eastAsia="Times New Roman" w:hAnsi="Consolas" w:cs="Times New Roman"/>
+          <w:color w:val="CE9178"/>
+          <w:sz w:val="21"/>
+          <w:szCs w:val="21"/>
+          <w:lang w:eastAsia="it-IT"/>
+        </w:rPr>
+        <w:t>"/storia/"</w:t>
+      </w:r>
+      <w:r>
+        <w:rPr>
+          <w:rFonts w:ascii="Consolas" w:eastAsia="Times New Roman" w:hAnsi="Consolas" w:cs="Times New Roman"/>
+          <w:color w:val="D4D4D4"/>
+          <w:sz w:val="21"/>
+          <w:szCs w:val="21"/>
+          <w:lang w:eastAsia="it-IT"/>
+        </w:rPr>
+        <w:t>..n..</w:t>
+      </w:r>
+      <w:r>
+        <w:rPr>
+          <w:rFonts w:ascii="Consolas" w:eastAsia="Times New Roman" w:hAnsi="Consolas" w:cs="Times New Roman"/>
+          <w:color w:val="CE9178"/>
+          <w:sz w:val="21"/>
+          <w:szCs w:val="21"/>
+          <w:lang w:eastAsia="it-IT"/>
+        </w:rPr>
+        <w:t>".png"</w:t>
+      </w:r>
+      <w:r>
+        <w:rPr>
+          <w:rFonts w:ascii="Consolas" w:eastAsia="Times New Roman" w:hAnsi="Consolas" w:cs="Times New Roman"/>
+          <w:color w:val="D4D4D4"/>
+          <w:sz w:val="21"/>
+          <w:szCs w:val="21"/>
+          <w:lang w:eastAsia="it-IT"/>
+        </w:rPr>
+        <w:t> </w:t>
+      </w:r>
+      <w:r>
+        <w:rPr>
+          <w:rFonts w:ascii="Consolas" w:eastAsia="Times New Roman" w:hAnsi="Consolas" w:cs="Times New Roman"/>
+          <w:color w:val="6A9955"/>
+          <w:sz w:val="21"/>
+          <w:szCs w:val="21"/>
+          <w:lang w:eastAsia="it-IT"/>
+        </w:rPr>
+        <w:t>--creo il percorso dell'immagine</w:t>
+      </w:r>
+    </w:p>
+    <w:p>
+      <w:r>
+        <w:t xml:space="preserve">Come possiamo notare abbiamo usato due variabili, una e leva il target e contiene il livello di cui stiamo leggendo la storia appunto leva il target viene valorizzata appena si entra nella scena grazie alla tabella </w:t>
+      </w:r>
+      <w:proofErr w:type="spellStart"/>
+      <w:r>
+        <w:t>pa</w:t>
+      </w:r>
+      <w:proofErr w:type="spellEnd"/>
+      <w:r>
+        <w:t xml:space="preserve"> </w:t>
+      </w:r>
+      <w:proofErr w:type="spellStart"/>
+      <w:r>
+        <w:t>ramses</w:t>
+      </w:r>
+      <w:proofErr w:type="spellEnd"/>
+      <w:r>
+        <w:t xml:space="preserve">. Tale tabella di </w:t>
+      </w:r>
+      <w:proofErr w:type="spellStart"/>
+      <w:r>
+        <w:t>pa</w:t>
+      </w:r>
+      <w:proofErr w:type="spellEnd"/>
+      <w:r>
+        <w:t xml:space="preserve"> </w:t>
+      </w:r>
+      <w:proofErr w:type="spellStart"/>
+      <w:r>
+        <w:t>ramses</w:t>
+      </w:r>
+      <w:proofErr w:type="spellEnd"/>
+      <w:r>
+        <w:t xml:space="preserve"> viene passata dal file chiamante nel nostro caso da me New </w:t>
+      </w:r>
+      <w:proofErr w:type="spellStart"/>
+      <w:r>
+        <w:t>levels</w:t>
+      </w:r>
+      <w:proofErr w:type="spellEnd"/>
+      <w:r>
+        <w:t xml:space="preserve"> che andrà a indicare quante immagini si andrà a mostrare all'utente durante la lettura del fumetto. Ovviamente per rendere possibile ciò abbiamo dovuto rinominare ogni singola immagine del fumetto con un numero progressivo, componendo quindi un percorso di questo tipo: </w:t>
+      </w:r>
+      <w:r>
+        <w:t>“</w:t>
+      </w:r>
+      <w:r>
+        <w:t>immagini</w:t>
+      </w:r>
+      <w:r>
+        <w:t>/</w:t>
+      </w:r>
+      <w:r>
+        <w:t>livello</w:t>
+      </w:r>
+      <w:r>
+        <w:t>-1/</w:t>
+      </w:r>
+      <w:r>
+        <w:t>storia</w:t>
+      </w:r>
+      <w:r>
+        <w:t xml:space="preserve">/1.png”. </w:t>
+      </w:r>
+    </w:p>
+    <w:p>
+      <w:r>
+        <w:t xml:space="preserve">per esempio con la stringa indicata appena qui sopra andremo a leggere la prima pagina del fumetto riguardante il primo livello del nostro gioco </w:t>
+      </w:r>
+      <w:r>
+        <w:t>.</w:t>
+      </w:r>
+    </w:p>
+    <w:p>
+      <w:pPr>
+        <w:pStyle w:val="Titolo2"/>
+      </w:pPr>
+      <w:r>
+        <w:t>tutorial</w:t>
+      </w:r>
+    </w:p>
+    <w:p>
+      <w:r>
+        <w:t xml:space="preserve">questo file </w:t>
+      </w:r>
+      <w:proofErr w:type="spellStart"/>
+      <w:r>
+        <w:t>waw</w:t>
+      </w:r>
+      <w:proofErr w:type="spellEnd"/>
+      <w:r>
+        <w:t xml:space="preserve"> permette la visualizzazione di un semplice </w:t>
+      </w:r>
+      <w:proofErr w:type="spellStart"/>
+      <w:r>
+        <w:t>straight</w:t>
+      </w:r>
+      <w:proofErr w:type="spellEnd"/>
+      <w:r>
+        <w:t xml:space="preserve"> con grandezza 1280 </w:t>
+      </w:r>
+      <w:r>
+        <w:t>x</w:t>
+      </w:r>
+      <w:r>
+        <w:t xml:space="preserve"> 720</w:t>
+      </w:r>
+      <w:r>
+        <w:t xml:space="preserve">, </w:t>
+      </w:r>
+      <w:r>
+        <w:t xml:space="preserve">grazie </w:t>
+      </w:r>
+      <w:proofErr w:type="spellStart"/>
+      <w:r>
+        <w:t>all</w:t>
+      </w:r>
+      <w:proofErr w:type="spellEnd"/>
+      <w:r>
+        <w:t xml:space="preserve"> animazione di tale spray tine si andranno a vedere le semplici istruzioni necessarie per riuscire a giocare pompa. Grazie ad un semplice clic dello schermo riusciremo ad andare al livello. Il numero del livello in cui andremo a puntare lo prendiamo impasto grazie alla solita tabella dei parametri che viene passata dal chiamante virgola in questo caso ci chiamerà la schermata story </w:t>
+      </w:r>
+      <w:proofErr w:type="spellStart"/>
+      <w:r>
+        <w:t>level</w:t>
+      </w:r>
+      <w:proofErr w:type="spellEnd"/>
+      <w:r>
+        <w:t xml:space="preserve"> che a sua volta veniva chiamata dal menù dei livelli punto si andrà quindi a delineare la perfetta gerarchia della chiamata di un livello </w:t>
+      </w:r>
+      <w:proofErr w:type="spellStart"/>
+      <w:r>
+        <w:t>vesc</w:t>
+      </w:r>
+      <w:proofErr w:type="spellEnd"/>
+    </w:p>
+    <w:p>
+      <w:r>
+        <w:t>cliccando sulla foto del primo livello si andrà al fumetto di quest'ultimo</w:t>
+      </w:r>
+      <w:r>
+        <w:t xml:space="preserve">, </w:t>
+      </w:r>
+      <w:r>
+        <w:t xml:space="preserve">Passando lì il parametro uno </w:t>
+      </w:r>
+      <w:r>
+        <w:t xml:space="preserve">(numero del livello a cui andare). </w:t>
+      </w:r>
+      <w:r>
+        <w:t xml:space="preserve">successivamente dopo avere visionato il fumetto si andrà al tutorial del </w:t>
+      </w:r>
+      <w:r>
+        <w:lastRenderedPageBreak/>
+        <w:t xml:space="preserve">livello da cui siamo partiti nel nostro caso il livello uno. </w:t>
+      </w:r>
+      <w:proofErr w:type="spellStart"/>
+      <w:r>
+        <w:t>Dope</w:t>
+      </w:r>
+      <w:proofErr w:type="spellEnd"/>
+      <w:r>
+        <w:t xml:space="preserve"> avere visionato anche il tutorial costruiremo un percorso di questo tipo: </w:t>
+      </w:r>
+    </w:p>
+    <w:p>
+      <w:pPr>
+        <w:shd w:val="clear" w:color="auto" w:fill="1E1E1E"/>
+        <w:spacing w:after="0" w:line="285" w:lineRule="atLeast"/>
+        <w:rPr>
+          <w:rFonts w:ascii="Consolas" w:eastAsia="Times New Roman" w:hAnsi="Consolas" w:cs="Times New Roman"/>
+          <w:color w:val="D4D4D4"/>
+          <w:sz w:val="21"/>
+          <w:szCs w:val="21"/>
+          <w:lang w:eastAsia="it-IT"/>
+        </w:rPr>
+      </w:pPr>
+      <w:proofErr w:type="spellStart"/>
+      <w:r>
+        <w:rPr>
+          <w:rFonts w:ascii="Consolas" w:eastAsia="Times New Roman" w:hAnsi="Consolas" w:cs="Times New Roman"/>
+          <w:color w:val="569CD6"/>
+          <w:sz w:val="21"/>
+          <w:szCs w:val="21"/>
+          <w:lang w:eastAsia="it-IT"/>
+        </w:rPr>
+        <w:t>local</w:t>
+      </w:r>
+      <w:proofErr w:type="spellEnd"/>
+      <w:r>
+        <w:rPr>
+          <w:rFonts w:ascii="Consolas" w:eastAsia="Times New Roman" w:hAnsi="Consolas" w:cs="Times New Roman"/>
+          <w:color w:val="D4D4D4"/>
+          <w:sz w:val="21"/>
+          <w:szCs w:val="21"/>
+          <w:lang w:eastAsia="it-IT"/>
+        </w:rPr>
+        <w:t> </w:t>
+      </w:r>
+      <w:proofErr w:type="spellStart"/>
+      <w:r>
+        <w:rPr>
+          <w:rFonts w:ascii="Consolas" w:eastAsia="Times New Roman" w:hAnsi="Consolas" w:cs="Times New Roman"/>
+          <w:color w:val="D4D4D4"/>
+          <w:sz w:val="21"/>
+          <w:szCs w:val="21"/>
+          <w:lang w:eastAsia="it-IT"/>
+        </w:rPr>
+        <w:t>levelTo</w:t>
+      </w:r>
+      <w:proofErr w:type="spellEnd"/>
+      <w:r>
+        <w:rPr>
+          <w:rFonts w:ascii="Consolas" w:eastAsia="Times New Roman" w:hAnsi="Consolas" w:cs="Times New Roman"/>
+          <w:color w:val="D4D4D4"/>
+          <w:sz w:val="21"/>
+          <w:szCs w:val="21"/>
+          <w:lang w:eastAsia="it-IT"/>
+        </w:rPr>
+        <w:t> = </w:t>
+      </w:r>
+      <w:r>
+        <w:rPr>
+          <w:rFonts w:ascii="Consolas" w:eastAsia="Times New Roman" w:hAnsi="Consolas" w:cs="Times New Roman"/>
+          <w:color w:val="CE9178"/>
+          <w:sz w:val="21"/>
+          <w:szCs w:val="21"/>
+          <w:lang w:eastAsia="it-IT"/>
+        </w:rPr>
+        <w:t>"levels.</w:t>
+      </w:r>
+      <w:proofErr w:type="spellStart"/>
+      <w:r>
+        <w:rPr>
+          <w:rFonts w:ascii="Consolas" w:eastAsia="Times New Roman" w:hAnsi="Consolas" w:cs="Times New Roman"/>
+          <w:color w:val="CE9178"/>
+          <w:sz w:val="21"/>
+          <w:szCs w:val="21"/>
+          <w:lang w:eastAsia="it-IT"/>
+        </w:rPr>
+        <w:t>level</w:t>
+      </w:r>
+      <w:proofErr w:type="spellEnd"/>
+      <w:r>
+        <w:rPr>
+          <w:rFonts w:ascii="Consolas" w:eastAsia="Times New Roman" w:hAnsi="Consolas" w:cs="Times New Roman"/>
+          <w:color w:val="CE9178"/>
+          <w:sz w:val="21"/>
+          <w:szCs w:val="21"/>
+          <w:lang w:eastAsia="it-IT"/>
+        </w:rPr>
+        <w:t>"</w:t>
+      </w:r>
+      <w:r>
+        <w:rPr>
+          <w:rFonts w:ascii="Consolas" w:eastAsia="Times New Roman" w:hAnsi="Consolas" w:cs="Times New Roman"/>
+          <w:color w:val="D4D4D4"/>
+          <w:sz w:val="21"/>
+          <w:szCs w:val="21"/>
+          <w:lang w:eastAsia="it-IT"/>
+        </w:rPr>
+        <w:t>..</w:t>
+      </w:r>
+      <w:proofErr w:type="spellStart"/>
+      <w:r>
+        <w:rPr>
+          <w:rFonts w:ascii="Consolas" w:eastAsia="Times New Roman" w:hAnsi="Consolas" w:cs="Times New Roman"/>
+          <w:color w:val="D4D4D4"/>
+          <w:sz w:val="21"/>
+          <w:szCs w:val="21"/>
+          <w:lang w:eastAsia="it-IT"/>
+        </w:rPr>
+        <w:t>leveltarget</w:t>
+      </w:r>
+      <w:proofErr w:type="spellEnd"/>
+      <w:r>
+        <w:rPr>
+          <w:rFonts w:ascii="Consolas" w:eastAsia="Times New Roman" w:hAnsi="Consolas" w:cs="Times New Roman"/>
+          <w:color w:val="D4D4D4"/>
+          <w:sz w:val="21"/>
+          <w:szCs w:val="21"/>
+          <w:lang w:eastAsia="it-IT"/>
+        </w:rPr>
+        <w:t> </w:t>
+      </w:r>
+      <w:r>
+        <w:rPr>
+          <w:rFonts w:ascii="Consolas" w:eastAsia="Times New Roman" w:hAnsi="Consolas" w:cs="Times New Roman"/>
+          <w:color w:val="6A9955"/>
+          <w:sz w:val="21"/>
+          <w:szCs w:val="21"/>
+          <w:lang w:eastAsia="it-IT"/>
+        </w:rPr>
+        <w:t>--punto al livello in base al paramettro passato dalla scena precedente</w:t>
+      </w:r>
+    </w:p>
+    <w:p>
+      <w:pPr>
+        <w:shd w:val="clear" w:color="auto" w:fill="1E1E1E"/>
+        <w:spacing w:after="0" w:line="285" w:lineRule="atLeast"/>
+        <w:rPr>
+          <w:rFonts w:ascii="Consolas" w:eastAsia="Times New Roman" w:hAnsi="Consolas" w:cs="Times New Roman"/>
+          <w:color w:val="D4D4D4"/>
+          <w:sz w:val="21"/>
+          <w:szCs w:val="21"/>
+          <w:lang w:eastAsia="it-IT"/>
+        </w:rPr>
+      </w:pPr>
+      <w:r>
+        <w:rPr>
+          <w:rFonts w:ascii="Consolas" w:eastAsia="Times New Roman" w:hAnsi="Consolas" w:cs="Times New Roman"/>
+          <w:color w:val="D4D4D4"/>
+          <w:sz w:val="21"/>
+          <w:szCs w:val="21"/>
+          <w:lang w:eastAsia="it-IT"/>
+        </w:rPr>
+        <w:t>             </w:t>
+      </w:r>
+      <w:proofErr w:type="spellStart"/>
+      <w:r>
+        <w:rPr>
+          <w:rFonts w:ascii="Consolas" w:eastAsia="Times New Roman" w:hAnsi="Consolas" w:cs="Times New Roman"/>
+          <w:color w:val="D4D4D4"/>
+          <w:sz w:val="21"/>
+          <w:szCs w:val="21"/>
+          <w:lang w:eastAsia="it-IT"/>
+        </w:rPr>
+        <w:t>composer.gotoScene</w:t>
+      </w:r>
+      <w:proofErr w:type="spellEnd"/>
+      <w:r>
+        <w:rPr>
+          <w:rFonts w:ascii="Consolas" w:eastAsia="Times New Roman" w:hAnsi="Consolas" w:cs="Times New Roman"/>
+          <w:color w:val="D4D4D4"/>
+          <w:sz w:val="21"/>
+          <w:szCs w:val="21"/>
+          <w:lang w:eastAsia="it-IT"/>
+        </w:rPr>
+        <w:t>(</w:t>
+      </w:r>
+      <w:proofErr w:type="spellStart"/>
+      <w:r>
+        <w:rPr>
+          <w:rFonts w:ascii="Consolas" w:eastAsia="Times New Roman" w:hAnsi="Consolas" w:cs="Times New Roman"/>
+          <w:color w:val="D4D4D4"/>
+          <w:sz w:val="21"/>
+          <w:szCs w:val="21"/>
+          <w:lang w:eastAsia="it-IT"/>
+        </w:rPr>
+        <w:t>levelTo</w:t>
+      </w:r>
+      <w:proofErr w:type="spellEnd"/>
+      <w:r>
+        <w:rPr>
+          <w:rFonts w:ascii="Consolas" w:eastAsia="Times New Roman" w:hAnsi="Consolas" w:cs="Times New Roman"/>
+          <w:color w:val="D4D4D4"/>
+          <w:sz w:val="21"/>
+          <w:szCs w:val="21"/>
+          <w:lang w:eastAsia="it-IT"/>
+        </w:rPr>
+        <w:t>, </w:t>
+      </w:r>
+      <w:r>
+        <w:rPr>
+          <w:rFonts w:ascii="Consolas" w:eastAsia="Times New Roman" w:hAnsi="Consolas" w:cs="Times New Roman"/>
+          <w:color w:val="CE9178"/>
+          <w:sz w:val="21"/>
+          <w:szCs w:val="21"/>
+          <w:lang w:eastAsia="it-IT"/>
+        </w:rPr>
+        <w:t>"</w:t>
+      </w:r>
+      <w:proofErr w:type="spellStart"/>
+      <w:r>
+        <w:rPr>
+          <w:rFonts w:ascii="Consolas" w:eastAsia="Times New Roman" w:hAnsi="Consolas" w:cs="Times New Roman"/>
+          <w:color w:val="CE9178"/>
+          <w:sz w:val="21"/>
+          <w:szCs w:val="21"/>
+          <w:lang w:eastAsia="it-IT"/>
+        </w:rPr>
+        <w:t>fade</w:t>
+      </w:r>
+      <w:proofErr w:type="spellEnd"/>
+      <w:r>
+        <w:rPr>
+          <w:rFonts w:ascii="Consolas" w:eastAsia="Times New Roman" w:hAnsi="Consolas" w:cs="Times New Roman"/>
+          <w:color w:val="CE9178"/>
+          <w:sz w:val="21"/>
+          <w:szCs w:val="21"/>
+          <w:lang w:eastAsia="it-IT"/>
+        </w:rPr>
+        <w:t>"</w:t>
+      </w:r>
+      <w:r>
+        <w:rPr>
+          <w:rFonts w:ascii="Consolas" w:eastAsia="Times New Roman" w:hAnsi="Consolas" w:cs="Times New Roman"/>
+          <w:color w:val="D4D4D4"/>
+          <w:sz w:val="21"/>
+          <w:szCs w:val="21"/>
+          <w:lang w:eastAsia="it-IT"/>
+        </w:rPr>
+        <w:t>, </w:t>
+      </w:r>
+      <w:r>
+        <w:rPr>
+          <w:rFonts w:ascii="Consolas" w:eastAsia="Times New Roman" w:hAnsi="Consolas" w:cs="Times New Roman"/>
+          <w:color w:val="B5CEA8"/>
+          <w:sz w:val="21"/>
+          <w:szCs w:val="21"/>
+          <w:lang w:eastAsia="it-IT"/>
+        </w:rPr>
+        <w:t>500</w:t>
+      </w:r>
+      <w:r>
+        <w:rPr>
+          <w:rFonts w:ascii="Consolas" w:eastAsia="Times New Roman" w:hAnsi="Consolas" w:cs="Times New Roman"/>
+          <w:color w:val="D4D4D4"/>
+          <w:sz w:val="21"/>
+          <w:szCs w:val="21"/>
+          <w:lang w:eastAsia="it-IT"/>
+        </w:rPr>
+        <w:t>)</w:t>
+      </w:r>
+    </w:p>
+    <w:p>
+      <w:r>
+        <w:t xml:space="preserve">Come possiamo prenotare </w:t>
+      </w:r>
+      <w:proofErr w:type="spellStart"/>
+      <w:r>
+        <w:t>allinterno</w:t>
+      </w:r>
+      <w:proofErr w:type="spellEnd"/>
+      <w:r>
+        <w:t xml:space="preserve"> della variabile e leva il target e possibile trovare il numero del livello a cui andare. </w:t>
+      </w:r>
+      <w:bookmarkStart w:id="0" w:name="_GoBack"/>
+      <w:bookmarkEnd w:id="0"/>
+      <w:r>
+        <w:t xml:space="preserve"> </w:t>
+      </w:r>
+    </w:p>
+    <w:p>
+      <w:pPr>
+        <w:pStyle w:val="Titolo2"/>
+      </w:pPr>
+      <w:r>
+        <w:t>level1</w:t>
+      </w:r>
+    </w:p>
+    <w:p>
+      <w:r>
+        <w:t xml:space="preserve">Il primo livello è quello più semplice di tutti. </w:t>
+      </w:r>
+      <w:r>
+        <w:t>Al suo interno avv</w:t>
+      </w:r>
+      <w:r>
+        <w:t>iene uno scrolling del background infinito e ogni tot secondi vengono richiamati dei nemici grazie a funzioni simili a questa  qui sotto</w:t>
+      </w:r>
+    </w:p>
+    <w:p>
+      <w:pPr>
+        <w:shd w:val="clear" w:color="auto" w:fill="1E1E1E"/>
+        <w:spacing w:after="0" w:line="285" w:lineRule="atLeast"/>
+        <w:rPr>
+          <w:rFonts w:ascii="Consolas" w:eastAsia="Times New Roman" w:hAnsi="Consolas" w:cs="Times New Roman"/>
+          <w:color w:val="D4D4D4"/>
+          <w:sz w:val="21"/>
+          <w:szCs w:val="21"/>
+          <w:lang w:eastAsia="it-IT"/>
+        </w:rPr>
+      </w:pPr>
       <w:proofErr w:type="spellStart"/>
       <w:r>
         <w:rPr>
@@ -586,10 +1132,40 @@
     </w:p>
     <w:p>
       <w:r>
-        <w:t>Questi timer infatti andranno a creare e mettere in loop il movimento dei nemici che piano piano scrolleranno verso la parte sinistra dello schermo. Durante il gioco, la velocità di scorrimento dei nemici andrà ad aumentarsi fino ad arrivare ad un determinato massimo imposto da noi. La bravura dell’utente sarà quella di riuscire a saltare ogni singolo nemico e allo stesso tempo riuscire a raccogliere quanta più plastica possibile in modo da ripulire il mondo da una situazione a tratti post-catastrofica.</w:t>
-      </w:r>
-      <w:r>
-        <w:br/>
+        <w:t>Questi timer infatti andranno a creare e mettere in loop il movimento dei nemici che piano piano scrolleranno verso la parte sinistra dello schermo.</w:t>
+      </w:r>
+    </w:p>
+    <w:p>
+      <w:proofErr w:type="spellStart"/>
+      <w:r>
+        <w:t>Allinterno</w:t>
+      </w:r>
+      <w:proofErr w:type="spellEnd"/>
+      <w:r>
+        <w:t xml:space="preserve"> della scena vengono definiti tra i gruppi: un gruppo per il background di sfondo, un gruppo per gli elementi che scrollano nello sfondo e un ultimo che contiene i bottoni per tornare alla home. La gerarchia che abbiamo pensato di utilizzare vede come gruppo di fondo il background, sopra di esso tutti gli elementi come ISP </w:t>
+      </w:r>
+      <w:proofErr w:type="spellStart"/>
+      <w:r>
+        <w:t>right</w:t>
+      </w:r>
+      <w:proofErr w:type="spellEnd"/>
+      <w:r>
+        <w:t xml:space="preserve">, e sopra di </w:t>
+      </w:r>
+      <w:proofErr w:type="spellStart"/>
+      <w:r>
+        <w:t>quest</w:t>
+      </w:r>
+      <w:proofErr w:type="spellEnd"/>
+      <w:r>
+        <w:t xml:space="preserve"> altro gruppo ancora si trova il gruppo dei bottoni</w:t>
+      </w:r>
+      <w:r>
+        <w:t>.</w:t>
+      </w:r>
+    </w:p>
+    <w:p>
+      <w:r>
         <w:t>La durata del livello è decisa a priori grazie ad una variabile “</w:t>
       </w:r>
       <w:proofErr w:type="spellStart"/>
@@ -629,7 +1205,562 @@
         <w:t xml:space="preserve"> ad essere giocato.</w:t>
       </w:r>
     </w:p>
+    <w:p>
+      <w:r>
+        <w:t xml:space="preserve">All'inizio del file abbiamo dichiarato un numero massimo di elementi di plastica da raccogliere, tali elementi verranno fatti comparire nello schermo attraverso la funzione qui sotto: </w:t>
+      </w:r>
+    </w:p>
+    <w:p>
+      <w:pPr>
+        <w:shd w:val="clear" w:color="auto" w:fill="1E1E1E"/>
+        <w:spacing w:after="0" w:line="285" w:lineRule="atLeast"/>
+        <w:rPr>
+          <w:rFonts w:ascii="Consolas" w:eastAsia="Times New Roman" w:hAnsi="Consolas" w:cs="Times New Roman"/>
+          <w:color w:val="D4D4D4"/>
+          <w:sz w:val="21"/>
+          <w:szCs w:val="21"/>
+          <w:lang w:eastAsia="it-IT"/>
+        </w:rPr>
+      </w:pPr>
+      <w:r>
+        <w:rPr>
+          <w:rFonts w:ascii="Consolas" w:eastAsia="Times New Roman" w:hAnsi="Consolas" w:cs="Times New Roman"/>
+          <w:color w:val="D4D4D4"/>
+          <w:sz w:val="21"/>
+          <w:szCs w:val="21"/>
+          <w:lang w:eastAsia="it-IT"/>
+        </w:rPr>
+        <w:t>callingPlasticbag = timer.performWithDelay( (timeToPlay/plasticToCatch)*</w:t>
+      </w:r>
+      <w:r>
+        <w:rPr>
+          <w:rFonts w:ascii="Consolas" w:eastAsia="Times New Roman" w:hAnsi="Consolas" w:cs="Times New Roman"/>
+          <w:color w:val="B5CEA8"/>
+          <w:sz w:val="21"/>
+          <w:szCs w:val="21"/>
+          <w:lang w:eastAsia="it-IT"/>
+        </w:rPr>
+        <w:t>1000</w:t>
+      </w:r>
+      <w:r>
+        <w:rPr>
+          <w:rFonts w:ascii="Consolas" w:eastAsia="Times New Roman" w:hAnsi="Consolas" w:cs="Times New Roman"/>
+          <w:color w:val="D4D4D4"/>
+          <w:sz w:val="21"/>
+          <w:szCs w:val="21"/>
+          <w:lang w:eastAsia="it-IT"/>
+        </w:rPr>
+        <w:t>, plasticbagLoop, plasticToCatch) </w:t>
+      </w:r>
+      <w:r>
+        <w:rPr>
+          <w:rFonts w:ascii="Consolas" w:eastAsia="Times New Roman" w:hAnsi="Consolas" w:cs="Times New Roman"/>
+          <w:color w:val="6A9955"/>
+          <w:sz w:val="21"/>
+          <w:szCs w:val="21"/>
+          <w:lang w:eastAsia="it-IT"/>
+        </w:rPr>
+        <w:t>--chiama gli oggetti di plastica ogni 10 secondi</w:t>
+      </w:r>
+    </w:p>
+    <w:p>
+      <w:pPr>
+        <w:shd w:val="clear" w:color="auto" w:fill="1E1E1E"/>
+        <w:spacing w:after="0" w:line="285" w:lineRule="atLeast"/>
+        <w:rPr>
+          <w:rFonts w:ascii="Consolas" w:eastAsia="Times New Roman" w:hAnsi="Consolas" w:cs="Times New Roman"/>
+          <w:color w:val="D4D4D4"/>
+          <w:sz w:val="21"/>
+          <w:szCs w:val="21"/>
+          <w:lang w:eastAsia="it-IT"/>
+        </w:rPr>
+      </w:pPr>
+      <w:r>
+        <w:rPr>
+          <w:rFonts w:ascii="Consolas" w:eastAsia="Times New Roman" w:hAnsi="Consolas" w:cs="Times New Roman"/>
+          <w:color w:val="D4D4D4"/>
+          <w:sz w:val="21"/>
+          <w:szCs w:val="21"/>
+          <w:lang w:eastAsia="it-IT"/>
+        </w:rPr>
+        <w:t>  </w:t>
+      </w:r>
+    </w:p>
     <w:p/>
+    <w:p>
+      <w:r>
+        <w:t xml:space="preserve">Vediamo come la variabile time to play cambia i vari settaggi di tempo del nostro gioco rendendolo più lento o più veloce in base alla nostra scelta. Un valore che ci sembra più consono </w:t>
+      </w:r>
+      <w:proofErr w:type="spellStart"/>
+      <w:r>
+        <w:t>all</w:t>
+      </w:r>
+      <w:proofErr w:type="spellEnd"/>
+      <w:r>
+        <w:t xml:space="preserve"> utilizzo </w:t>
+      </w:r>
+      <w:proofErr w:type="spellStart"/>
+      <w:r>
+        <w:t>dell</w:t>
+      </w:r>
+      <w:proofErr w:type="spellEnd"/>
+      <w:r>
+        <w:t xml:space="preserve"> utente durante l'esperienza di gioco e un valore tra i 60 secondi e il 70. </w:t>
+      </w:r>
+    </w:p>
+    <w:p>
+      <w:r>
+        <w:t xml:space="preserve"> Durante il gioco, la velocità di scorrimento dei nemici andrà ad aumentarsi fino ad arrivare ad un determinato massimo imposto da noi. La bravura dell’utente sarà quella di riuscire a saltare ogni singolo nemico e allo stesso tempo riuscire a raccogliere quanta più plastica possibile in modo da ripulire il mondo da una situazione a tratti post-catastrofica.</w:t>
+      </w:r>
+      <w:r>
+        <w:br/>
+      </w:r>
+      <w:r>
+        <w:t>Ogni personaggio all</w:t>
+      </w:r>
+      <w:r>
+        <w:t>’i</w:t>
+      </w:r>
+      <w:r>
+        <w:t>nterno del gioco possiede un corpo fisico, dotato di un suo peso, densità</w:t>
+      </w:r>
+      <w:r>
+        <w:t>,</w:t>
+      </w:r>
+      <w:r>
+        <w:t xml:space="preserve"> trasparenza</w:t>
+      </w:r>
+      <w:r>
+        <w:t xml:space="preserve">. </w:t>
+      </w:r>
+      <w:r>
+        <w:t xml:space="preserve">Ogni corpo fisico contiene al suo interno anche un id, grazie a queste idee in fase di collisione riusciremo a capire chi sia scontrato con chi. Durante il nostro gioco, infatti, può capitare di scontrarsi con un elemento piuttosto che un altro: c'è il caso in cui lo spray tine si possa collidere con il sacchetto di plastica virgola in questo caso andrà aumentato il ponteggio e il gioco continuerà in maniera normalissima. Nel caso in cui il nostro personaggio si dovesse scontrare con un nemico si andrà a richiamare una funzione game over che </w:t>
+      </w:r>
+      <w:r>
+        <w:lastRenderedPageBreak/>
+        <w:t xml:space="preserve">richiamerà un'altra schermata per permettere all'utente di ricominciare il livello oppure di tornare al menù della selezione dei livelli. </w:t>
+      </w:r>
+    </w:p>
+    <w:p>
+      <w:pPr>
+        <w:pStyle w:val="Titolo2"/>
+      </w:pPr>
+      <w:r>
+        <w:t>Gameover</w:t>
+      </w:r>
+    </w:p>
+    <w:p>
+      <w:r>
+        <w:t xml:space="preserve">Visto che sopra abbiamo parlato della fase di game over , andiamo a parlare del file che ci permette di ricominciare il livello oppure di andare alla home per sceglierne un altro punto esiste un unico file di game over, il chiamante della schermata del game over andrà a passare a quest'ultima una tabella dei parametri contenente: </w:t>
+      </w:r>
+    </w:p>
+    <w:p>
+      <w:pPr>
+        <w:pStyle w:val="Paragrafoelenco"/>
+        <w:numPr>
+          <w:ilvl w:val="0"/>
+          <w:numId w:val="2"/>
+        </w:numPr>
+      </w:pPr>
+      <w:r>
+        <w:t xml:space="preserve">la transazione con questo andrà alla schermata di game over </w:t>
+      </w:r>
+    </w:p>
+    <w:p>
+      <w:pPr>
+        <w:pStyle w:val="Paragrafoelenco"/>
+        <w:numPr>
+          <w:ilvl w:val="0"/>
+          <w:numId w:val="2"/>
+        </w:numPr>
+      </w:pPr>
+      <w:r>
+        <w:t xml:space="preserve">i millisecondi della transazione </w:t>
+      </w:r>
+    </w:p>
+    <w:p>
+      <w:pPr>
+        <w:pStyle w:val="Paragrafoelenco"/>
+        <w:numPr>
+          <w:ilvl w:val="0"/>
+          <w:numId w:val="2"/>
+        </w:numPr>
+      </w:pPr>
+      <w:r>
+        <w:t xml:space="preserve">il nome di quale livello ha richiamato la schermata di game over </w:t>
+      </w:r>
+    </w:p>
+    <w:p>
+      <w:r>
+        <w:t xml:space="preserve">quest'ultimo è molto importante nel funzionamento della schermata di game over, infatti quando cliccheremo nel bottone di ricomincia andremo a consultare quest'ultimo parametro per creare il percorso del file adatto a tornare Nel file da cui siamo partiti e abbiamo richiamato il game over Ehi. Oltre a questo caso, si può anche richiamare la schermata dei menu livelli tramite un semplice bottone </w:t>
+      </w:r>
+      <w:r>
+        <w:t xml:space="preserve">composto da una casetta. </w:t>
+      </w:r>
+    </w:p>
+    <w:p>
+      <w:pPr>
+        <w:pStyle w:val="Titolo2"/>
+      </w:pPr>
+      <w:r>
+        <w:t>level2</w:t>
+      </w:r>
+    </w:p>
+    <w:p>
+      <w:r>
+        <w:t>Il livello due se andrà a sbloccare solamente dopo il completamento del primo livello, il funzionamento è simile a quello del primo livello ma con l'aggiunta di un secondo nemico: una pozza di acido. L'obiettivo del livello è sempre quello di raccogliere più plastica possibile riuscendo ad evitare tutti i tuoi tipi di nemici presenti nello schermo. Un'ulteriore aggiunta di questo livello e la possibilità dello spray te di sparare al nemico in modo da toglierlo completamente dal display e riuscire ad andare avanti con maggiore facilità. Le munizioni del personaggio vanno ad aumentare in base al numero di oggetti di plastica raccolti durante il suo percorso, se dovesse utilizzare una munizione il punteggio andrebbe adesso è diminuito in quanto andrebbe a rendere più facile l'esperienza del livello. Lo sparo e uno spray te uguale a tutti gli altri presenti nel livello , con l'unica differenza che lo scroll avviene verso destra. Per permettere all'utente di sparare abbiamo diviso lo schermo del cellulare in due parti: una prima metà di sinistra e una seconda metà di destra</w:t>
+      </w:r>
+      <w:r>
+        <w:t xml:space="preserve">. </w:t>
+      </w:r>
+      <w:r>
+        <w:t xml:space="preserve">tramite un ascoltatore di </w:t>
+      </w:r>
+      <w:proofErr w:type="spellStart"/>
+      <w:r>
+        <w:t>daccia</w:t>
+      </w:r>
+      <w:proofErr w:type="spellEnd"/>
+      <w:r>
+        <w:t xml:space="preserve"> riusciamo a capire da dove proviene il tocco del dito e sappiamo se richiamare la funzione del salto oppure la funzione della creazione di un proiettile </w:t>
+      </w:r>
+      <w:r>
+        <w:t>.</w:t>
+      </w:r>
+    </w:p>
+    <w:p>
+      <w:r>
+        <w:t>Anche in questo livello i nemici vengono chiamat</w:t>
+      </w:r>
+      <w:r>
+        <w:t xml:space="preserve">i </w:t>
+      </w:r>
+      <w:r>
+        <w:t xml:space="preserve">tramite un timer. Vediamo un esempio qui sotto: </w:t>
+      </w:r>
+    </w:p>
+    <w:p>
+      <w:pPr>
+        <w:shd w:val="clear" w:color="auto" w:fill="1E1E1E"/>
+        <w:spacing w:after="0" w:line="285" w:lineRule="atLeast"/>
+        <w:rPr>
+          <w:rFonts w:ascii="Consolas" w:eastAsia="Times New Roman" w:hAnsi="Consolas" w:cs="Times New Roman"/>
+          <w:color w:val="D4D4D4"/>
+          <w:sz w:val="21"/>
+          <w:szCs w:val="21"/>
+          <w:lang w:val="en-GB" w:eastAsia="it-IT"/>
+        </w:rPr>
+      </w:pPr>
+      <w:r>
+        <w:rPr>
+          <w:rFonts w:ascii="Consolas" w:eastAsia="Times New Roman" w:hAnsi="Consolas" w:cs="Times New Roman"/>
+          <w:color w:val="D4D4D4"/>
+          <w:sz w:val="21"/>
+          <w:szCs w:val="21"/>
+          <w:lang w:val="en-GB" w:eastAsia="it-IT"/>
+        </w:rPr>
+        <w:t> callingEnemies[</w:t>
+      </w:r>
+      <w:r>
+        <w:rPr>
+          <w:rFonts w:ascii="Consolas" w:eastAsia="Times New Roman" w:hAnsi="Consolas" w:cs="Times New Roman"/>
+          <w:color w:val="B5CEA8"/>
+          <w:sz w:val="21"/>
+          <w:szCs w:val="21"/>
+          <w:lang w:val="en-GB" w:eastAsia="it-IT"/>
+        </w:rPr>
+        <w:t>1</w:t>
+      </w:r>
+      <w:r>
+        <w:rPr>
+          <w:rFonts w:ascii="Consolas" w:eastAsia="Times New Roman" w:hAnsi="Consolas" w:cs="Times New Roman"/>
+          <w:color w:val="D4D4D4"/>
+          <w:sz w:val="21"/>
+          <w:szCs w:val="21"/>
+          <w:lang w:val="en-GB" w:eastAsia="it-IT"/>
+        </w:rPr>
+        <w:t>] = timer.performWithDelay (</w:t>
+      </w:r>
+      <w:r>
+        <w:rPr>
+          <w:rFonts w:ascii="Consolas" w:eastAsia="Times New Roman" w:hAnsi="Consolas" w:cs="Times New Roman"/>
+          <w:color w:val="B5CEA8"/>
+          <w:sz w:val="21"/>
+          <w:szCs w:val="21"/>
+          <w:lang w:val="en-GB" w:eastAsia="it-IT"/>
+        </w:rPr>
+        <w:t>1500</w:t>
+      </w:r>
+      <w:r>
+        <w:rPr>
+          <w:rFonts w:ascii="Consolas" w:eastAsia="Times New Roman" w:hAnsi="Consolas" w:cs="Times New Roman"/>
+          <w:color w:val="D4D4D4"/>
+          <w:sz w:val="21"/>
+          <w:szCs w:val="21"/>
+          <w:lang w:val="en-GB" w:eastAsia="it-IT"/>
+        </w:rPr>
+        <w:t>, enemiesLoop, </w:t>
+      </w:r>
+      <w:r>
+        <w:rPr>
+          <w:rFonts w:ascii="Consolas" w:eastAsia="Times New Roman" w:hAnsi="Consolas" w:cs="Times New Roman"/>
+          <w:color w:val="B5CEA8"/>
+          <w:sz w:val="21"/>
+          <w:szCs w:val="21"/>
+          <w:lang w:val="en-GB" w:eastAsia="it-IT"/>
+        </w:rPr>
+        <w:t>1</w:t>
+      </w:r>
+      <w:r>
+        <w:rPr>
+          <w:rFonts w:ascii="Consolas" w:eastAsia="Times New Roman" w:hAnsi="Consolas" w:cs="Times New Roman"/>
+          <w:color w:val="D4D4D4"/>
+          <w:sz w:val="21"/>
+          <w:szCs w:val="21"/>
+          <w:lang w:val="en-GB" w:eastAsia="it-IT"/>
+        </w:rPr>
+        <w:t> )</w:t>
+      </w:r>
+    </w:p>
+    <w:p>
+      <w:r>
+        <w:t xml:space="preserve">Per comodità abbiamo inserito tutti i timer per la chiamata dei nemici </w:t>
+      </w:r>
+      <w:proofErr w:type="spellStart"/>
+      <w:r>
+        <w:t>allinterno</w:t>
+      </w:r>
+      <w:proofErr w:type="spellEnd"/>
+      <w:r>
+        <w:t xml:space="preserve"> di apposite tabelle, ogni indice contiene al suo interno un nuovo timer che viene richiamato ogni tot secondi. Nel momento in cui se dovesse uscire dalla scena, tutte queste tabelle andranno ad essere il suo Tate tramite una funzione di reset, che in base al numero di elementi </w:t>
+      </w:r>
+      <w:proofErr w:type="spellStart"/>
+      <w:r>
+        <w:t>allinterno</w:t>
+      </w:r>
+      <w:proofErr w:type="spellEnd"/>
+      <w:r>
+        <w:t xml:space="preserve"> della tabella ne eliminerà i timer e ascoltatori. Anche in questo file </w:t>
+      </w:r>
+      <w:proofErr w:type="spellStart"/>
+      <w:r>
+        <w:t>uos</w:t>
+      </w:r>
+      <w:proofErr w:type="spellEnd"/>
+      <w:r>
+        <w:t xml:space="preserve"> è presente il salvataggio dei dati attraverso il database che avviene in maniera totalmente uguale a quella del primo livello, solamente con la differenza che si andrà ad aumentare il punteggio acquisito nel livello due </w:t>
+      </w:r>
+      <w:r>
+        <w:t>.</w:t>
+      </w:r>
+    </w:p>
+    <w:p>
+      <w:pPr>
+        <w:pStyle w:val="Titolo2"/>
+      </w:pPr>
+      <w:r>
+        <w:t>level3</w:t>
+      </w:r>
+    </w:p>
+    <w:p>
+      <w:r>
+        <w:t>in questo terzo livello vengono aggiunte anche le piattaforme che permettono allo spray tine di saltarci sopra e riuscire a raccogliere più oggetti di plastica</w:t>
+      </w:r>
+      <w:r>
+        <w:t xml:space="preserve">. </w:t>
+      </w:r>
+      <w:r>
+        <w:t xml:space="preserve">il funzionamento del livello è pressoché uguale a quello dei precedenti: gli amici che ci si sposta coleranno durante il percorso sono sempre due ma verranno richiamati più spesso prendendo livello più complicato all'utente. </w:t>
+      </w:r>
+    </w:p>
+    <w:p>
+      <w:pPr>
+        <w:pStyle w:val="Titolo2"/>
+      </w:pPr>
+      <w:r>
+        <w:lastRenderedPageBreak/>
+        <w:t>level4</w:t>
+      </w:r>
+    </w:p>
+    <w:p>
+      <w:r>
+        <w:t xml:space="preserve">Il quarto livello e l'ultimo presente </w:t>
+      </w:r>
+      <w:proofErr w:type="spellStart"/>
+      <w:r>
+        <w:t>allinterno</w:t>
+      </w:r>
+      <w:proofErr w:type="spellEnd"/>
+      <w:r>
+        <w:t xml:space="preserve"> del gioco. Abbiamo composto il quarto livello prestando una minuziosa attenzione al posizionamento di ogni singolo nemico in modo da rendere difficile la passare. È necessario più di un tentativo per riuscire a oltrepassare questo livello, oltre a questo è necessario anche sparare ha uno o più nemici in modo da liberare la strada</w:t>
+      </w:r>
+      <w:r>
+        <w:t xml:space="preserve">. </w:t>
+      </w:r>
+      <w:r>
+        <w:t xml:space="preserve">alla fine di questo livello si </w:t>
+      </w:r>
+      <w:proofErr w:type="spellStart"/>
+      <w:r>
+        <w:t>potra</w:t>
+      </w:r>
+      <w:proofErr w:type="spellEnd"/>
+      <w:r>
+        <w:t xml:space="preserve"> affrontare il boss del gioco, rappresentato da un cumulo di blob. </w:t>
+      </w:r>
+    </w:p>
+    <w:p>
+      <w:pPr>
+        <w:pStyle w:val="Titolo2"/>
+      </w:pPr>
+      <w:r>
+        <w:t>final</w:t>
+      </w:r>
+    </w:p>
+    <w:p>
+      <w:r>
+        <w:t xml:space="preserve">Tale file contiene il livello finale del gioco nominato sopra. Il funzionamento è simile a quello dei vecchi giochi </w:t>
+      </w:r>
+      <w:proofErr w:type="spellStart"/>
+      <w:r>
+        <w:t>arcade</w:t>
+      </w:r>
+      <w:proofErr w:type="spellEnd"/>
+      <w:r>
+        <w:t xml:space="preserve"> </w:t>
+      </w:r>
+      <w:r>
+        <w:t xml:space="preserve">che tanto ci facevano divertire da piccoli. Il blob, alla destra del vostro schermo, sparerà in continuazione dei proiettili che il nostro personaggio dovrà riuscire a saltare ed evitare. Allo stesso tempo il nostro personaggio </w:t>
+      </w:r>
+      <w:r>
+        <w:t xml:space="preserve">può sparare in continuazione al nemico riuscendo a togliere una piccola quantità di vita. La vita del nemico è rappresentata grazie a due rettangoli: uno rosso e uno bianco. Il rettangolo rosso e un rettangolo di fondo, quello bianco viene visualizzato sopra di quello menzionato appena prima. Ogni volta che il proiettile del nostro personaggio con l'idea con </w:t>
+      </w:r>
+      <w:proofErr w:type="spellStart"/>
+      <w:r>
+        <w:t>con</w:t>
+      </w:r>
+      <w:proofErr w:type="spellEnd"/>
+      <w:r>
+        <w:t xml:space="preserve"> il corpo nemico il rettangolo bianco andrà a diminuire la sua lunghezza rendendo quindi facile all'occhio capire la quantità di vita rimasta Al Blog nemico. Anche il blog nemico possiede un corpo fisico, tale da renderci disponibili i riconoscimenti della collisione. </w:t>
+      </w:r>
+      <w:proofErr w:type="spellStart"/>
+      <w:r>
+        <w:t>Allinterno</w:t>
+      </w:r>
+      <w:proofErr w:type="spellEnd"/>
+      <w:r>
+        <w:t xml:space="preserve"> di questo livello è presente un ascoltatore capace di aumentare la difficoltà del gioco, infatti andrà ad aumentare i pixel di scorrimento dei proiettili durante il gioco: più questa velocità di scorrimento sarà alta e più i proiettili ci arriveranno addosso più velocemente. Oltre a questo incremento abbiamo aumentato anche il ritmo dei proiettili sparati dal nemico. Tramite la linea di codice qui sotto: </w:t>
+      </w:r>
+    </w:p>
+    <w:p>
+      <w:pPr>
+        <w:shd w:val="clear" w:color="auto" w:fill="1E1E1E"/>
+        <w:spacing w:after="0" w:line="285" w:lineRule="atLeast"/>
+        <w:rPr>
+          <w:rFonts w:ascii="Consolas" w:eastAsia="Times New Roman" w:hAnsi="Consolas" w:cs="Times New Roman"/>
+          <w:color w:val="D4D4D4"/>
+          <w:sz w:val="21"/>
+          <w:szCs w:val="21"/>
+          <w:lang w:val="en-GB" w:eastAsia="it-IT"/>
+        </w:rPr>
+      </w:pPr>
+      <w:r>
+        <w:rPr>
+          <w:rFonts w:ascii="Consolas" w:eastAsia="Times New Roman" w:hAnsi="Consolas" w:cs="Times New Roman"/>
+          <w:color w:val="D4D4D4"/>
+          <w:sz w:val="21"/>
+          <w:szCs w:val="21"/>
+          <w:lang w:val="en-GB" w:eastAsia="it-IT"/>
+        </w:rPr>
+        <w:t>table_loop[</w:t>
+      </w:r>
+      <w:r>
+        <w:rPr>
+          <w:rFonts w:ascii="Consolas" w:eastAsia="Times New Roman" w:hAnsi="Consolas" w:cs="Times New Roman"/>
+          <w:color w:val="B5CEA8"/>
+          <w:sz w:val="21"/>
+          <w:szCs w:val="21"/>
+          <w:lang w:val="en-GB" w:eastAsia="it-IT"/>
+        </w:rPr>
+        <w:t>3</w:t>
+      </w:r>
+      <w:r>
+        <w:rPr>
+          <w:rFonts w:ascii="Consolas" w:eastAsia="Times New Roman" w:hAnsi="Consolas" w:cs="Times New Roman"/>
+          <w:color w:val="D4D4D4"/>
+          <w:sz w:val="21"/>
+          <w:szCs w:val="21"/>
+          <w:lang w:val="en-GB" w:eastAsia="it-IT"/>
+        </w:rPr>
+        <w:t>]._delay =  table_loop[</w:t>
+      </w:r>
+      <w:r>
+        <w:rPr>
+          <w:rFonts w:ascii="Consolas" w:eastAsia="Times New Roman" w:hAnsi="Consolas" w:cs="Times New Roman"/>
+          <w:color w:val="B5CEA8"/>
+          <w:sz w:val="21"/>
+          <w:szCs w:val="21"/>
+          <w:lang w:val="en-GB" w:eastAsia="it-IT"/>
+        </w:rPr>
+        <w:t>3</w:t>
+      </w:r>
+      <w:r>
+        <w:rPr>
+          <w:rFonts w:ascii="Consolas" w:eastAsia="Times New Roman" w:hAnsi="Consolas" w:cs="Times New Roman"/>
+          <w:color w:val="D4D4D4"/>
+          <w:sz w:val="21"/>
+          <w:szCs w:val="21"/>
+          <w:lang w:val="en-GB" w:eastAsia="it-IT"/>
+        </w:rPr>
+        <w:t>]._delay - secondsPlayed * </w:t>
+      </w:r>
+      <w:r>
+        <w:rPr>
+          <w:rFonts w:ascii="Consolas" w:eastAsia="Times New Roman" w:hAnsi="Consolas" w:cs="Times New Roman"/>
+          <w:color w:val="B5CEA8"/>
+          <w:sz w:val="21"/>
+          <w:szCs w:val="21"/>
+          <w:lang w:val="en-GB" w:eastAsia="it-IT"/>
+        </w:rPr>
+        <w:t>3</w:t>
+      </w:r>
+      <w:r>
+        <w:rPr>
+          <w:rFonts w:ascii="Consolas" w:eastAsia="Times New Roman" w:hAnsi="Consolas" w:cs="Times New Roman"/>
+          <w:color w:val="D4D4D4"/>
+          <w:sz w:val="21"/>
+          <w:szCs w:val="21"/>
+          <w:lang w:val="en-GB" w:eastAsia="it-IT"/>
+        </w:rPr>
+        <w:t> </w:t>
+      </w:r>
+    </w:p>
+    <w:p>
+      <w:r>
+        <w:t xml:space="preserve">Siamo andati a diminuire il di lei della chiamata dei proiettili. Dentro la stanza numero tre della tabella table up è infatti presente un timer che richiama ogni tot millisecondi la funzione di creazione di un nuovo proiettile che ci verrà addosso appunto. Solo dopo aver battuto il nemico potremo arrivare all'ultima schermata della storia virgola che ci andrà a narrare la conclusione di questa avventura di </w:t>
+      </w:r>
+      <w:proofErr w:type="spellStart"/>
+      <w:r>
+        <w:t>Laston</w:t>
+      </w:r>
+      <w:proofErr w:type="spellEnd"/>
+      <w:r>
+        <w:t>.</w:t>
+      </w:r>
+    </w:p>
+    <w:p>
+      <w:pPr>
+        <w:pStyle w:val="Titolo2"/>
+      </w:pPr>
+      <w:r>
+        <w:t>victory</w:t>
+      </w:r>
+    </w:p>
+    <w:p>
+      <w:r>
+        <w:t xml:space="preserve">questo file Contiene una schermata di riconoscimenti: possiamo notare una foto di background che scorre assieme ai nostri nomi. Oltre ai nostri nomi abbiamo voluto inserire il logo dell'università e il nome della materia che ci ha permesso di creare questo gioco appunto successivamente abbiamo anche voluto inserire una nostra caricatura che ci vede alzare la tazza del programmatore che spero potremo vincere grazie a questo gioco. </w:t>
+      </w:r>
+    </w:p>
     <w:p>
       <w:pPr>
         <w:pStyle w:val="Titolo3"/>
@@ -819,7 +1950,6 @@
           <w:szCs w:val="21"/>
           <w:lang w:val="en-GB" w:eastAsia="it-IT"/>
         </w:rPr>
-        <w:lastRenderedPageBreak/>
         <w:t>    </w:t>
       </w:r>
       <w:r>
@@ -1035,6 +2165,7 @@
           <w:b/>
           <w:bCs/>
         </w:rPr>
+        <w:lastRenderedPageBreak/>
         <w:t xml:space="preserve">1: </w:t>
       </w:r>
       <w:r>

--- a/Plastiblob/Relazione/RelazionePlastiBlob.docx
+++ b/Plastiblob/Relazione/RelazionePlastiBlob.docx
@@ -64,6 +64,114 @@
       </w:r>
     </w:p>
     <w:p>
+      <w:pPr>
+        <w:pStyle w:val="Titolo2"/>
+      </w:pPr>
+      <w:r>
+        <w:t>storia</w:t>
+      </w:r>
+    </w:p>
+    <w:p>
+      <w:pPr>
+        <w:pStyle w:val="NormaleWeb"/>
+        <w:spacing w:before="0" w:beforeAutospacing="0" w:after="160" w:afterAutospacing="0"/>
+      </w:pPr>
+      <w:r>
+        <w:rPr>
+          <w:rFonts w:ascii="Calibri" w:hAnsi="Calibri" w:cs="Calibri"/>
+          <w:color w:val="000000"/>
+          <w:sz w:val="22"/>
+          <w:szCs w:val="22"/>
+        </w:rPr>
+        <w:t xml:space="preserve">La storia di </w:t>
+      </w:r>
+      <w:proofErr w:type="spellStart"/>
+      <w:r>
+        <w:rPr>
+          <w:rFonts w:ascii="Calibri" w:hAnsi="Calibri" w:cs="Calibri"/>
+          <w:color w:val="000000"/>
+          <w:sz w:val="22"/>
+          <w:szCs w:val="22"/>
+        </w:rPr>
+        <w:t>Plastiblob</w:t>
+      </w:r>
+      <w:proofErr w:type="spellEnd"/>
+      <w:r>
+        <w:rPr>
+          <w:rFonts w:ascii="Calibri" w:hAnsi="Calibri" w:cs="Calibri"/>
+          <w:color w:val="000000"/>
+          <w:sz w:val="22"/>
+          <w:szCs w:val="22"/>
+        </w:rPr>
+        <w:t xml:space="preserve"> nasce con la voglia di unire il tema di questo esame, ovvero ambiente/natura, e la nostra parte creativa per l’adattamento al mondo di mutanti nel quale si svolgerà il gioco. Il protagonista, uno scienziato che lavora per un’azienda ecosostenibile, sta lavorando alla sua ultima creazione quando qualcosa va storto generando un’esplosione con effetti devastanti su di lui (che si trasforma in un blob) e sul mondo, mutando geneticamente chiunque entri in contatto con le “radiazioni”. </w:t>
+      </w:r>
+    </w:p>
+    <w:p>
+      <w:pPr>
+        <w:pStyle w:val="NormaleWeb"/>
+        <w:spacing w:before="0" w:beforeAutospacing="0" w:after="160" w:afterAutospacing="0"/>
+      </w:pPr>
+      <w:r>
+        <w:rPr>
+          <w:rFonts w:ascii="Calibri" w:hAnsi="Calibri" w:cs="Calibri"/>
+          <w:color w:val="000000"/>
+          <w:sz w:val="22"/>
+          <w:szCs w:val="22"/>
+        </w:rPr>
+        <w:t>Da qua comincia l’avventura: il protagonista per raggiungere l’azienda e mettere fine a tutto partirà dal mare e affronterà diverse sfide divise in base ai luoghi e ai livelli, incontrando numerosi mutanti di ogni tipo. </w:t>
+      </w:r>
+    </w:p>
+    <w:p>
+      <w:pPr>
+        <w:pStyle w:val="NormaleWeb"/>
+        <w:spacing w:before="0" w:beforeAutospacing="0" w:after="160" w:afterAutospacing="0"/>
+      </w:pPr>
+      <w:r>
+        <w:rPr>
+          <w:rFonts w:ascii="Calibri" w:hAnsi="Calibri" w:cs="Calibri"/>
+          <w:color w:val="000000"/>
+          <w:sz w:val="22"/>
+          <w:szCs w:val="22"/>
+        </w:rPr>
+        <w:t xml:space="preserve">Il suo obiettivo non è solo quello di fermare l’espansione e porre rimedio ai danni causati dall’esplosione, </w:t>
+      </w:r>
+      <w:proofErr w:type="spellStart"/>
+      <w:r>
+        <w:rPr>
+          <w:rFonts w:ascii="Calibri" w:hAnsi="Calibri" w:cs="Calibri"/>
+          <w:color w:val="000000"/>
+          <w:sz w:val="22"/>
+          <w:szCs w:val="22"/>
+        </w:rPr>
+        <w:t>Plastiblob</w:t>
+      </w:r>
+      <w:proofErr w:type="spellEnd"/>
+      <w:r>
+        <w:rPr>
+          <w:rFonts w:ascii="Calibri" w:hAnsi="Calibri" w:cs="Calibri"/>
+          <w:color w:val="000000"/>
+          <w:sz w:val="22"/>
+          <w:szCs w:val="22"/>
+        </w:rPr>
+        <w:t xml:space="preserve"> infatti vuole ripulire il mondo intero e renderlo più eco-sostenibile e privo di inquinamento. </w:t>
+      </w:r>
+    </w:p>
+    <w:p>
+      <w:pPr>
+        <w:pStyle w:val="NormaleWeb"/>
+        <w:spacing w:before="0" w:beforeAutospacing="0" w:after="160" w:afterAutospacing="0"/>
+      </w:pPr>
+      <w:r>
+        <w:rPr>
+          <w:rFonts w:ascii="Calibri" w:hAnsi="Calibri" w:cs="Calibri"/>
+          <w:color w:val="000000"/>
+          <w:sz w:val="22"/>
+          <w:szCs w:val="22"/>
+        </w:rPr>
+        <w:t>Questa storia infatti simboleggia in modo distopico un futuro che andrà incontro a grandi conseguenze negative se non iniziamo noi ogni giorno a provare ad apportare il cambiamento che vogliamo vedere.</w:t>
+      </w:r>
+    </w:p>
+    <w:p>
       <w:r>
         <w:t>Il progetto è stato creato e modificato online grazie alla piattaforma GitHub, ognuno di noi infatti poteva eseguire la sua modifica al progetto e renderla disponibile a tutti gli altri membri del gruppo. Tale scelta è  stata presa per aver una maggiore flessibilità in termini di modifica del progetto ma anche di tempo.</w:t>
       </w:r>
@@ -165,10 +273,44 @@
       </w:r>
     </w:p>
     <w:p>
+      <w:r>
+        <w:t>È importante menzionare che tutti i disegni</w:t>
+      </w:r>
+      <w:r>
+        <w:t xml:space="preserve"> e </w:t>
+      </w:r>
+      <w:proofErr w:type="spellStart"/>
+      <w:r>
+        <w:t>e</w:t>
+      </w:r>
+      <w:proofErr w:type="spellEnd"/>
+      <w:r>
+        <w:t xml:space="preserve"> musiche sono state create da noi, rendendo </w:t>
+      </w:r>
+      <w:proofErr w:type="spellStart"/>
+      <w:r>
+        <w:t>Plastiblob</w:t>
+      </w:r>
+      <w:proofErr w:type="spellEnd"/>
+      <w:r>
+        <w:t xml:space="preserve"> un gioco perfettamente originale</w:t>
+      </w:r>
+      <w:r>
+        <w:t xml:space="preserve"> </w:t>
+      </w:r>
+      <w:r>
+        <w:t>in ogni aspetto</w:t>
+      </w:r>
+      <w:r>
+        <w:t>.</w:t>
+      </w:r>
+    </w:p>
+    <w:p>
       <w:pPr>
         <w:pStyle w:val="Titolo1"/>
       </w:pPr>
       <w:r>
+        <w:lastRenderedPageBreak/>
         <w:t>Files del progetto</w:t>
       </w:r>
     </w:p>
@@ -304,7 +446,6 @@
           <w:szCs w:val="21"/>
           <w:lang w:val="en-GB" w:eastAsia="it-IT"/>
         </w:rPr>
-        <w:lastRenderedPageBreak/>
         <w:t>local</w:t>
       </w:r>
       <w:r>
@@ -474,6 +615,7 @@
           <w:szCs w:val="21"/>
           <w:lang w:eastAsia="it-IT"/>
         </w:rPr>
+        <w:lastRenderedPageBreak/>
         <w:t>   imgpath = </w:t>
       </w:r>
       <w:r>
@@ -697,11 +839,7 @@
         <w:t xml:space="preserve">(numero del livello a cui andare). </w:t>
       </w:r>
       <w:r>
-        <w:t xml:space="preserve">successivamente dopo avere visionato il fumetto si andrà al tutorial del </w:t>
-      </w:r>
-      <w:r>
-        <w:lastRenderedPageBreak/>
-        <w:t xml:space="preserve">livello da cui siamo partiti nel nostro caso il livello uno. </w:t>
+        <w:t xml:space="preserve">successivamente dopo avere visionato il fumetto si andrà al tutorial del livello da cui siamo partiti nel nostro caso il livello uno. </w:t>
       </w:r>
       <w:proofErr w:type="spellStart"/>
       <w:r>
@@ -982,13 +1120,10 @@
       </w:r>
       <w:proofErr w:type="spellEnd"/>
       <w:r>
-        <w:t xml:space="preserve"> della variabile e leva il target e possibile trovare il numero del livello a cui andare. </w:t>
+        <w:t xml:space="preserve"> della variabile e leva il target e possibile trovare il numero del livello a cui andare.  </w:t>
       </w:r>
       <w:bookmarkStart w:id="0" w:name="_GoBack"/>
       <w:bookmarkEnd w:id="0"/>
-      <w:r>
-        <w:t xml:space="preserve"> </w:t>
-      </w:r>
     </w:p>
     <w:p>
       <w:pPr>
@@ -1207,6 +1342,7 @@
     </w:p>
     <w:p>
       <w:r>
+        <w:lastRenderedPageBreak/>
         <w:t xml:space="preserve">All'inizio del file abbiamo dichiarato un numero massimo di elementi di plastica da raccogliere, tali elementi verranno fatti comparire nello schermo attraverso la funzione qui sotto: </w:t>
       </w:r>
     </w:p>
@@ -1334,11 +1470,7 @@
         <w:t xml:space="preserve">. </w:t>
       </w:r>
       <w:r>
-        <w:t xml:space="preserve">Ogni corpo fisico contiene al suo interno anche un id, grazie a queste idee in fase di collisione riusciremo a capire chi sia scontrato con chi. Durante il nostro gioco, infatti, può capitare di scontrarsi con un elemento piuttosto che un altro: c'è il caso in cui lo spray tine si possa collidere con il sacchetto di plastica virgola in questo caso andrà aumentato il ponteggio e il gioco continuerà in maniera normalissima. Nel caso in cui il nostro personaggio si dovesse scontrare con un nemico si andrà a richiamare una funzione game over che </w:t>
-      </w:r>
-      <w:r>
-        <w:lastRenderedPageBreak/>
-        <w:t xml:space="preserve">richiamerà un'altra schermata per permettere all'utente di ricominciare il livello oppure di tornare al menù della selezione dei livelli. </w:t>
+        <w:t xml:space="preserve">Ogni corpo fisico contiene al suo interno anche un id, grazie a queste idee in fase di collisione riusciremo a capire chi sia scontrato con chi. Durante il nostro gioco, infatti, può capitare di scontrarsi con un elemento piuttosto che un altro: c'è il caso in cui lo spray tine si possa collidere con il sacchetto di plastica virgola in questo caso andrà aumentato il ponteggio e il gioco continuerà in maniera normalissima. Nel caso in cui il nostro personaggio si dovesse scontrare con un nemico si andrà a richiamare una funzione game over che richiamerà un'altra schermata per permettere all'utente di ricominciare il livello oppure di tornare al menù della selezione dei livelli. </w:t>
       </w:r>
     </w:p>
     <w:p>
@@ -1408,7 +1540,11 @@
     </w:p>
     <w:p>
       <w:r>
-        <w:t>Il livello due se andrà a sbloccare solamente dopo il completamento del primo livello, il funzionamento è simile a quello del primo livello ma con l'aggiunta di un secondo nemico: una pozza di acido. L'obiettivo del livello è sempre quello di raccogliere più plastica possibile riuscendo ad evitare tutti i tuoi tipi di nemici presenti nello schermo. Un'ulteriore aggiunta di questo livello e la possibilità dello spray te di sparare al nemico in modo da toglierlo completamente dal display e riuscire ad andare avanti con maggiore facilità. Le munizioni del personaggio vanno ad aumentare in base al numero di oggetti di plastica raccolti durante il suo percorso, se dovesse utilizzare una munizione il punteggio andrebbe adesso è diminuito in quanto andrebbe a rendere più facile l'esperienza del livello. Lo sparo e uno spray te uguale a tutti gli altri presenti nel livello , con l'unica differenza che lo scroll avviene verso destra. Per permettere all'utente di sparare abbiamo diviso lo schermo del cellulare in due parti: una prima metà di sinistra e una seconda metà di destra</w:t>
+        <w:t xml:space="preserve">Il livello due se andrà a sbloccare solamente dopo il completamento del primo livello, il funzionamento è simile a quello del primo livello ma con l'aggiunta di un secondo nemico: una pozza di acido. L'obiettivo del livello è sempre quello di raccogliere più plastica possibile riuscendo ad evitare tutti i tuoi tipi di nemici presenti nello schermo. Un'ulteriore aggiunta di questo livello e la possibilità dello spray te di sparare al nemico in modo da toglierlo completamente dal display e riuscire ad andare avanti con maggiore facilità. Le munizioni del personaggio vanno ad aumentare in base al numero di oggetti di plastica raccolti durante il suo percorso, se dovesse utilizzare una munizione il punteggio andrebbe adesso è diminuito in quanto andrebbe a rendere più facile l'esperienza del livello. Lo sparo e uno spray te uguale a tutti gli altri presenti nel livello , con l'unica differenza che lo scroll avviene verso destra. Per permettere all'utente di sparare abbiamo diviso lo schermo del cellulare in due parti: una prima metà di sinistra e una seconda metà di </w:t>
+      </w:r>
+      <w:r>
+        <w:lastRenderedPageBreak/>
+        <w:t>destra</w:t>
       </w:r>
       <w:r>
         <w:t xml:space="preserve">. </w:t>
@@ -1448,16 +1584,16 @@
           <w:color w:val="D4D4D4"/>
           <w:sz w:val="21"/>
           <w:szCs w:val="21"/>
-          <w:lang w:val="en-GB" w:eastAsia="it-IT"/>
-        </w:rPr>
-      </w:pPr>
-      <w:r>
-        <w:rPr>
-          <w:rFonts w:ascii="Consolas" w:eastAsia="Times New Roman" w:hAnsi="Consolas" w:cs="Times New Roman"/>
-          <w:color w:val="D4D4D4"/>
-          <w:sz w:val="21"/>
-          <w:szCs w:val="21"/>
-          <w:lang w:val="en-GB" w:eastAsia="it-IT"/>
+          <w:lang w:eastAsia="it-IT"/>
+        </w:rPr>
+      </w:pPr>
+      <w:r>
+        <w:rPr>
+          <w:rFonts w:ascii="Consolas" w:eastAsia="Times New Roman" w:hAnsi="Consolas" w:cs="Times New Roman"/>
+          <w:color w:val="D4D4D4"/>
+          <w:sz w:val="21"/>
+          <w:szCs w:val="21"/>
+          <w:lang w:eastAsia="it-IT"/>
         </w:rPr>
         <w:t> callingEnemies[</w:t>
       </w:r>
@@ -1467,7 +1603,7 @@
           <w:color w:val="B5CEA8"/>
           <w:sz w:val="21"/>
           <w:szCs w:val="21"/>
-          <w:lang w:val="en-GB" w:eastAsia="it-IT"/>
+          <w:lang w:eastAsia="it-IT"/>
         </w:rPr>
         <w:t>1</w:t>
       </w:r>
@@ -1477,7 +1613,7 @@
           <w:color w:val="D4D4D4"/>
           <w:sz w:val="21"/>
           <w:szCs w:val="21"/>
-          <w:lang w:val="en-GB" w:eastAsia="it-IT"/>
+          <w:lang w:eastAsia="it-IT"/>
         </w:rPr>
         <w:t>] = timer.performWithDelay (</w:t>
       </w:r>
@@ -1487,7 +1623,7 @@
           <w:color w:val="B5CEA8"/>
           <w:sz w:val="21"/>
           <w:szCs w:val="21"/>
-          <w:lang w:val="en-GB" w:eastAsia="it-IT"/>
+          <w:lang w:eastAsia="it-IT"/>
         </w:rPr>
         <w:t>1500</w:t>
       </w:r>
@@ -1497,7 +1633,7 @@
           <w:color w:val="D4D4D4"/>
           <w:sz w:val="21"/>
           <w:szCs w:val="21"/>
-          <w:lang w:val="en-GB" w:eastAsia="it-IT"/>
+          <w:lang w:eastAsia="it-IT"/>
         </w:rPr>
         <w:t>, enemiesLoop, </w:t>
       </w:r>
@@ -1507,7 +1643,7 @@
           <w:color w:val="B5CEA8"/>
           <w:sz w:val="21"/>
           <w:szCs w:val="21"/>
-          <w:lang w:val="en-GB" w:eastAsia="it-IT"/>
+          <w:lang w:eastAsia="it-IT"/>
         </w:rPr>
         <w:t>1</w:t>
       </w:r>
@@ -1517,7 +1653,7 @@
           <w:color w:val="D4D4D4"/>
           <w:sz w:val="21"/>
           <w:szCs w:val="21"/>
-          <w:lang w:val="en-GB" w:eastAsia="it-IT"/>
+          <w:lang w:eastAsia="it-IT"/>
         </w:rPr>
         <w:t> )</w:t>
       </w:r>
@@ -1578,7 +1714,6 @@
         <w:pStyle w:val="Titolo2"/>
       </w:pPr>
       <w:r>
-        <w:lastRenderedPageBreak/>
         <w:t>level4</w:t>
       </w:r>
     </w:p>
@@ -1661,16 +1796,16 @@
           <w:color w:val="D4D4D4"/>
           <w:sz w:val="21"/>
           <w:szCs w:val="21"/>
-          <w:lang w:val="en-GB" w:eastAsia="it-IT"/>
-        </w:rPr>
-      </w:pPr>
-      <w:r>
-        <w:rPr>
-          <w:rFonts w:ascii="Consolas" w:eastAsia="Times New Roman" w:hAnsi="Consolas" w:cs="Times New Roman"/>
-          <w:color w:val="D4D4D4"/>
-          <w:sz w:val="21"/>
-          <w:szCs w:val="21"/>
-          <w:lang w:val="en-GB" w:eastAsia="it-IT"/>
+          <w:lang w:eastAsia="it-IT"/>
+        </w:rPr>
+      </w:pPr>
+      <w:r>
+        <w:rPr>
+          <w:rFonts w:ascii="Consolas" w:eastAsia="Times New Roman" w:hAnsi="Consolas" w:cs="Times New Roman"/>
+          <w:color w:val="D4D4D4"/>
+          <w:sz w:val="21"/>
+          <w:szCs w:val="21"/>
+          <w:lang w:eastAsia="it-IT"/>
         </w:rPr>
         <w:t>table_loop[</w:t>
       </w:r>
@@ -1680,7 +1815,7 @@
           <w:color w:val="B5CEA8"/>
           <w:sz w:val="21"/>
           <w:szCs w:val="21"/>
-          <w:lang w:val="en-GB" w:eastAsia="it-IT"/>
+          <w:lang w:eastAsia="it-IT"/>
         </w:rPr>
         <w:t>3</w:t>
       </w:r>
@@ -1690,7 +1825,7 @@
           <w:color w:val="D4D4D4"/>
           <w:sz w:val="21"/>
           <w:szCs w:val="21"/>
-          <w:lang w:val="en-GB" w:eastAsia="it-IT"/>
+          <w:lang w:eastAsia="it-IT"/>
         </w:rPr>
         <w:t>]._delay =  table_loop[</w:t>
       </w:r>
@@ -1700,7 +1835,7 @@
           <w:color w:val="B5CEA8"/>
           <w:sz w:val="21"/>
           <w:szCs w:val="21"/>
-          <w:lang w:val="en-GB" w:eastAsia="it-IT"/>
+          <w:lang w:eastAsia="it-IT"/>
         </w:rPr>
         <w:t>3</w:t>
       </w:r>
@@ -1710,7 +1845,7 @@
           <w:color w:val="D4D4D4"/>
           <w:sz w:val="21"/>
           <w:szCs w:val="21"/>
-          <w:lang w:val="en-GB" w:eastAsia="it-IT"/>
+          <w:lang w:eastAsia="it-IT"/>
         </w:rPr>
         <w:t>]._delay - secondsPlayed * </w:t>
       </w:r>
@@ -1720,7 +1855,7 @@
           <w:color w:val="B5CEA8"/>
           <w:sz w:val="21"/>
           <w:szCs w:val="21"/>
-          <w:lang w:val="en-GB" w:eastAsia="it-IT"/>
+          <w:lang w:eastAsia="it-IT"/>
         </w:rPr>
         <w:t>3</w:t>
       </w:r>
@@ -1730,7 +1865,7 @@
           <w:color w:val="D4D4D4"/>
           <w:sz w:val="21"/>
           <w:szCs w:val="21"/>
-          <w:lang w:val="en-GB" w:eastAsia="it-IT"/>
+          <w:lang w:eastAsia="it-IT"/>
         </w:rPr>
         <w:t> </w:t>
       </w:r>
@@ -1757,1790 +1892,19 @@
       </w:r>
     </w:p>
     <w:p>
-      <w:r>
-        <w:t xml:space="preserve">questo file Contiene una schermata di riconoscimenti: possiamo notare una foto di background che scorre assieme ai nostri nomi. Oltre ai nostri nomi abbiamo voluto inserire il logo dell'università e il nome della materia che ci ha permesso di creare questo gioco appunto successivamente abbiamo anche voluto inserire una nostra caricatura che ci vede alzare la tazza del programmatore che spero potremo vincere grazie a questo gioco. </w:t>
-      </w:r>
-    </w:p>
-    <w:p>
-      <w:pPr>
-        <w:pStyle w:val="Titolo3"/>
-      </w:pPr>
-      <w:r>
-        <w:t>menu-</w:t>
-      </w:r>
-      <w:proofErr w:type="spellStart"/>
-      <w:r>
-        <w:t>levels.lua</w:t>
-      </w:r>
-      <w:proofErr w:type="spellEnd"/>
-    </w:p>
-    <w:p>
-      <w:pPr>
-        <w:rPr>
-          <w:lang w:val="en-GB"/>
-        </w:rPr>
-      </w:pPr>
-      <w:r>
-        <w:t xml:space="preserve">Questo file è la landing page del menu dove l’utente arriverà appena cliccato il bottone ‘play’ nella schermata di home. Questa pagina ha il dovere di controllare a che livello è arrivato l’utente all’interno del gioco tramite un controllo del database </w:t>
-      </w:r>
-      <w:r>
-        <w:rPr>
-          <w:i/>
-          <w:iCs/>
-        </w:rPr>
-        <w:t xml:space="preserve">Sqlite3. </w:t>
-      </w:r>
-      <w:r>
-        <w:br/>
-        <w:t xml:space="preserve">Prima di tutti, quindi, controlliamo se è la prima volta che l’utente entra nel gioco in modo da sapere se bisogna creare un nuovo database o dovremmo utilizzare uno già esistente. </w:t>
-      </w:r>
-      <w:proofErr w:type="spellStart"/>
-      <w:r>
-        <w:rPr>
-          <w:lang w:val="en-GB"/>
-        </w:rPr>
-        <w:t>Questo</w:t>
-      </w:r>
-      <w:proofErr w:type="spellEnd"/>
-      <w:r>
-        <w:rPr>
-          <w:lang w:val="en-GB"/>
-        </w:rPr>
-        <w:t xml:space="preserve"> </w:t>
-      </w:r>
-      <w:proofErr w:type="spellStart"/>
-      <w:r>
-        <w:rPr>
-          <w:lang w:val="en-GB"/>
-        </w:rPr>
-        <w:t>si</w:t>
-      </w:r>
-      <w:proofErr w:type="spellEnd"/>
-      <w:r>
-        <w:rPr>
-          <w:lang w:val="en-GB"/>
-        </w:rPr>
-        <w:t xml:space="preserve"> </w:t>
-      </w:r>
-      <w:proofErr w:type="spellStart"/>
-      <w:r>
-        <w:rPr>
-          <w:lang w:val="en-GB"/>
-        </w:rPr>
-        <w:t>farà</w:t>
-      </w:r>
-      <w:proofErr w:type="spellEnd"/>
-      <w:r>
-        <w:rPr>
-          <w:lang w:val="en-GB"/>
-        </w:rPr>
-        <w:t xml:space="preserve"> con </w:t>
-      </w:r>
-      <w:proofErr w:type="spellStart"/>
-      <w:r>
-        <w:rPr>
-          <w:lang w:val="en-GB"/>
-        </w:rPr>
-        <w:t>questa</w:t>
-      </w:r>
-      <w:proofErr w:type="spellEnd"/>
-      <w:r>
-        <w:rPr>
-          <w:lang w:val="en-GB"/>
-        </w:rPr>
-        <w:t xml:space="preserve"> </w:t>
-      </w:r>
-      <w:proofErr w:type="spellStart"/>
-      <w:r>
-        <w:rPr>
-          <w:lang w:val="en-GB"/>
-        </w:rPr>
-        <w:t>istruzione</w:t>
-      </w:r>
-      <w:proofErr w:type="spellEnd"/>
-      <w:r>
-        <w:rPr>
-          <w:lang w:val="en-GB"/>
-        </w:rPr>
-        <w:t>:</w:t>
-      </w:r>
-    </w:p>
-    <w:p>
-      <w:pPr>
-        <w:shd w:val="clear" w:color="auto" w:fill="1E1E1E"/>
-        <w:spacing w:after="0" w:line="285" w:lineRule="atLeast"/>
-        <w:rPr>
-          <w:rFonts w:ascii="Consolas" w:eastAsia="Times New Roman" w:hAnsi="Consolas" w:cs="Times New Roman"/>
-          <w:color w:val="D4D4D4"/>
-          <w:sz w:val="21"/>
-          <w:szCs w:val="21"/>
-          <w:lang w:val="en-GB" w:eastAsia="it-IT"/>
-        </w:rPr>
-      </w:pPr>
-      <w:r>
-        <w:rPr>
-          <w:rFonts w:ascii="Consolas" w:eastAsia="Times New Roman" w:hAnsi="Consolas" w:cs="Times New Roman"/>
-          <w:color w:val="569CD6"/>
-          <w:sz w:val="21"/>
-          <w:szCs w:val="21"/>
-          <w:lang w:val="en-GB" w:eastAsia="it-IT"/>
-        </w:rPr>
-        <w:t>local</w:t>
-      </w:r>
-      <w:r>
-        <w:rPr>
-          <w:rFonts w:ascii="Consolas" w:eastAsia="Times New Roman" w:hAnsi="Consolas" w:cs="Times New Roman"/>
-          <w:color w:val="D4D4D4"/>
-          <w:sz w:val="21"/>
-          <w:szCs w:val="21"/>
-          <w:lang w:val="en-GB" w:eastAsia="it-IT"/>
-        </w:rPr>
-        <w:t> </w:t>
-      </w:r>
-      <w:proofErr w:type="spellStart"/>
-      <w:r>
-        <w:rPr>
-          <w:rFonts w:ascii="Consolas" w:eastAsia="Times New Roman" w:hAnsi="Consolas" w:cs="Times New Roman"/>
-          <w:color w:val="D4D4D4"/>
-          <w:sz w:val="21"/>
-          <w:szCs w:val="21"/>
-          <w:lang w:val="en-GB" w:eastAsia="it-IT"/>
-        </w:rPr>
-        <w:t>checkifdbexists</w:t>
-      </w:r>
-      <w:proofErr w:type="spellEnd"/>
-      <w:r>
-        <w:rPr>
-          <w:rFonts w:ascii="Consolas" w:eastAsia="Times New Roman" w:hAnsi="Consolas" w:cs="Times New Roman"/>
-          <w:color w:val="D4D4D4"/>
-          <w:sz w:val="21"/>
-          <w:szCs w:val="21"/>
-          <w:lang w:val="en-GB" w:eastAsia="it-IT"/>
-        </w:rPr>
-        <w:t> = </w:t>
-      </w:r>
-      <w:r>
-        <w:rPr>
-          <w:rFonts w:ascii="Consolas" w:eastAsia="Times New Roman" w:hAnsi="Consolas" w:cs="Times New Roman"/>
-          <w:color w:val="CE9178"/>
-          <w:sz w:val="21"/>
-          <w:szCs w:val="21"/>
-          <w:lang w:val="en-GB" w:eastAsia="it-IT"/>
-        </w:rPr>
-        <w:t>[[SELECT * from levels]]</w:t>
-      </w:r>
-    </w:p>
-    <w:p>
-      <w:pPr>
-        <w:shd w:val="clear" w:color="auto" w:fill="1E1E1E"/>
-        <w:spacing w:after="0" w:line="285" w:lineRule="atLeast"/>
-        <w:rPr>
-          <w:rFonts w:ascii="Consolas" w:eastAsia="Times New Roman" w:hAnsi="Consolas" w:cs="Times New Roman"/>
-          <w:color w:val="D4D4D4"/>
-          <w:sz w:val="21"/>
-          <w:szCs w:val="21"/>
-          <w:lang w:val="en-GB" w:eastAsia="it-IT"/>
-        </w:rPr>
-      </w:pPr>
-      <w:r>
-        <w:rPr>
-          <w:rFonts w:ascii="Consolas" w:eastAsia="Times New Roman" w:hAnsi="Consolas" w:cs="Times New Roman"/>
-          <w:color w:val="D4D4D4"/>
-          <w:sz w:val="21"/>
-          <w:szCs w:val="21"/>
-          <w:lang w:val="en-GB" w:eastAsia="it-IT"/>
-        </w:rPr>
-        <w:t>    </w:t>
-      </w:r>
-      <w:r>
-        <w:rPr>
-          <w:rFonts w:ascii="Consolas" w:eastAsia="Times New Roman" w:hAnsi="Consolas" w:cs="Times New Roman"/>
-          <w:color w:val="569CD6"/>
-          <w:sz w:val="21"/>
-          <w:szCs w:val="21"/>
-          <w:lang w:val="en-GB" w:eastAsia="it-IT"/>
-        </w:rPr>
-        <w:t>local</w:t>
-      </w:r>
-      <w:r>
-        <w:rPr>
-          <w:rFonts w:ascii="Consolas" w:eastAsia="Times New Roman" w:hAnsi="Consolas" w:cs="Times New Roman"/>
-          <w:color w:val="D4D4D4"/>
-          <w:sz w:val="21"/>
-          <w:szCs w:val="21"/>
-          <w:lang w:val="en-GB" w:eastAsia="it-IT"/>
-        </w:rPr>
-        <w:t> </w:t>
-      </w:r>
-      <w:proofErr w:type="spellStart"/>
-      <w:r>
-        <w:rPr>
-          <w:rFonts w:ascii="Consolas" w:eastAsia="Times New Roman" w:hAnsi="Consolas" w:cs="Times New Roman"/>
-          <w:color w:val="D4D4D4"/>
-          <w:sz w:val="21"/>
-          <w:szCs w:val="21"/>
-          <w:lang w:val="en-GB" w:eastAsia="it-IT"/>
-        </w:rPr>
-        <w:t>dbexists</w:t>
-      </w:r>
-      <w:proofErr w:type="spellEnd"/>
-      <w:r>
-        <w:rPr>
-          <w:rFonts w:ascii="Consolas" w:eastAsia="Times New Roman" w:hAnsi="Consolas" w:cs="Times New Roman"/>
-          <w:color w:val="D4D4D4"/>
-          <w:sz w:val="21"/>
-          <w:szCs w:val="21"/>
-          <w:lang w:val="en-GB" w:eastAsia="it-IT"/>
-        </w:rPr>
-        <w:t> = </w:t>
-      </w:r>
-      <w:proofErr w:type="spellStart"/>
-      <w:r>
-        <w:rPr>
-          <w:rFonts w:ascii="Consolas" w:eastAsia="Times New Roman" w:hAnsi="Consolas" w:cs="Times New Roman"/>
-          <w:color w:val="D4D4D4"/>
-          <w:sz w:val="21"/>
-          <w:szCs w:val="21"/>
-          <w:lang w:val="en-GB" w:eastAsia="it-IT"/>
-        </w:rPr>
-        <w:t>db:exec</w:t>
-      </w:r>
-      <w:proofErr w:type="spellEnd"/>
-      <w:r>
-        <w:rPr>
-          <w:rFonts w:ascii="Consolas" w:eastAsia="Times New Roman" w:hAnsi="Consolas" w:cs="Times New Roman"/>
-          <w:color w:val="D4D4D4"/>
-          <w:sz w:val="21"/>
-          <w:szCs w:val="21"/>
-          <w:lang w:val="en-GB" w:eastAsia="it-IT"/>
-        </w:rPr>
-        <w:t>( </w:t>
-      </w:r>
-      <w:proofErr w:type="spellStart"/>
-      <w:r>
-        <w:rPr>
-          <w:rFonts w:ascii="Consolas" w:eastAsia="Times New Roman" w:hAnsi="Consolas" w:cs="Times New Roman"/>
-          <w:color w:val="D4D4D4"/>
-          <w:sz w:val="21"/>
-          <w:szCs w:val="21"/>
-          <w:lang w:val="en-GB" w:eastAsia="it-IT"/>
-        </w:rPr>
-        <w:t>checkifdbexists</w:t>
-      </w:r>
-      <w:proofErr w:type="spellEnd"/>
-      <w:r>
-        <w:rPr>
-          <w:rFonts w:ascii="Consolas" w:eastAsia="Times New Roman" w:hAnsi="Consolas" w:cs="Times New Roman"/>
-          <w:color w:val="D4D4D4"/>
-          <w:sz w:val="21"/>
-          <w:szCs w:val="21"/>
-          <w:lang w:val="en-GB" w:eastAsia="it-IT"/>
-        </w:rPr>
-        <w:t> )</w:t>
-      </w:r>
-    </w:p>
-    <w:p>
-      <w:pPr>
-        <w:shd w:val="clear" w:color="auto" w:fill="1E1E1E"/>
-        <w:spacing w:after="0" w:line="285" w:lineRule="atLeast"/>
-        <w:rPr>
-          <w:rFonts w:ascii="Consolas" w:eastAsia="Times New Roman" w:hAnsi="Consolas" w:cs="Times New Roman"/>
-          <w:color w:val="D4D4D4"/>
-          <w:sz w:val="21"/>
-          <w:szCs w:val="21"/>
-          <w:lang w:eastAsia="it-IT"/>
-        </w:rPr>
-      </w:pPr>
-      <w:r>
-        <w:rPr>
-          <w:rFonts w:ascii="Consolas" w:eastAsia="Times New Roman" w:hAnsi="Consolas" w:cs="Times New Roman"/>
-          <w:color w:val="D4D4D4"/>
-          <w:sz w:val="21"/>
-          <w:szCs w:val="21"/>
-          <w:lang w:val="en-GB" w:eastAsia="it-IT"/>
-        </w:rPr>
-        <w:t>    </w:t>
-      </w:r>
-      <w:proofErr w:type="spellStart"/>
-      <w:r>
-        <w:rPr>
-          <w:rFonts w:ascii="Consolas" w:eastAsia="Times New Roman" w:hAnsi="Consolas" w:cs="Times New Roman"/>
-          <w:color w:val="D4D4D4"/>
-          <w:sz w:val="21"/>
-          <w:szCs w:val="21"/>
-          <w:lang w:eastAsia="it-IT"/>
-        </w:rPr>
-        <w:t>print</w:t>
-      </w:r>
-      <w:proofErr w:type="spellEnd"/>
-      <w:r>
-        <w:rPr>
-          <w:rFonts w:ascii="Consolas" w:eastAsia="Times New Roman" w:hAnsi="Consolas" w:cs="Times New Roman"/>
-          <w:color w:val="D4D4D4"/>
-          <w:sz w:val="21"/>
-          <w:szCs w:val="21"/>
-          <w:lang w:eastAsia="it-IT"/>
-        </w:rPr>
-        <w:t>(</w:t>
-      </w:r>
-      <w:proofErr w:type="spellStart"/>
-      <w:r>
-        <w:rPr>
-          <w:rFonts w:ascii="Consolas" w:eastAsia="Times New Roman" w:hAnsi="Consolas" w:cs="Times New Roman"/>
-          <w:color w:val="D4D4D4"/>
-          <w:sz w:val="21"/>
-          <w:szCs w:val="21"/>
-          <w:lang w:eastAsia="it-IT"/>
-        </w:rPr>
-        <w:t>dbexists</w:t>
-      </w:r>
-      <w:proofErr w:type="spellEnd"/>
-      <w:r>
-        <w:rPr>
-          <w:rFonts w:ascii="Consolas" w:eastAsia="Times New Roman" w:hAnsi="Consolas" w:cs="Times New Roman"/>
-          <w:color w:val="D4D4D4"/>
-          <w:sz w:val="21"/>
-          <w:szCs w:val="21"/>
-          <w:lang w:eastAsia="it-IT"/>
-        </w:rPr>
-        <w:t>)</w:t>
-      </w:r>
-    </w:p>
-    <w:p>
-      <w:r>
-        <w:br/>
-        <w:t xml:space="preserve">Il </w:t>
-      </w:r>
-      <w:proofErr w:type="spellStart"/>
-      <w:r>
-        <w:t>print</w:t>
-      </w:r>
-      <w:proofErr w:type="spellEnd"/>
-      <w:r>
-        <w:t xml:space="preserve"> potrà ritornare due v</w:t>
-      </w:r>
-      <w:r>
-        <w:t>alori:</w:t>
-      </w:r>
-    </w:p>
-    <w:p>
-      <w:pPr>
-        <w:pStyle w:val="Paragrafoelenco"/>
-        <w:numPr>
-          <w:ilvl w:val="0"/>
-          <w:numId w:val="1"/>
-        </w:numPr>
-      </w:pPr>
-      <w:r>
+      <w:pPr>
         <w:rPr>
           <w:b/>
           <w:bCs/>
         </w:rPr>
-        <w:t>0:</w:t>
-      </w:r>
-      <w:r>
-        <w:t xml:space="preserve"> l’esecuzione della query è andata a buon fine, ciò significa che </w:t>
-      </w:r>
-      <w:r>
-        <w:t xml:space="preserve">la tabella </w:t>
-      </w:r>
-      <w:r>
-        <w:t>è già istanziato all’interno della memoria e non serve crearlo</w:t>
-      </w:r>
-    </w:p>
-    <w:p>
-      <w:pPr>
-        <w:pStyle w:val="Paragrafoelenco"/>
-        <w:numPr>
-          <w:ilvl w:val="0"/>
-          <w:numId w:val="1"/>
-        </w:numPr>
-        <w:rPr>
-          <w:b/>
-          <w:bCs/>
-        </w:rPr>
-      </w:pPr>
-      <w:r>
-        <w:rPr>
-          <w:b/>
-          <w:bCs/>
-        </w:rPr>
+      </w:pPr>
+      <w:r>
+        <w:t xml:space="preserve">questo file Contiene una schermata di riconoscimenti: possiamo notare una foto di background che scorre assieme ai nostri nomi. Oltre ai nostri nomi abbiamo voluto inserire il logo dell'università e il nome della </w:t>
+      </w:r>
+      <w:r>
         <w:lastRenderedPageBreak/>
-        <w:t xml:space="preserve">1: </w:t>
-      </w:r>
-      <w:r>
-        <w:t xml:space="preserve">in questo caso, la  query non è andata a buon fine. Ciò significa che </w:t>
-      </w:r>
-      <w:r>
-        <w:t xml:space="preserve">la tabella </w:t>
-      </w:r>
-      <w:proofErr w:type="spellStart"/>
-      <w:r>
-        <w:rPr>
-          <w:i/>
-          <w:iCs/>
-        </w:rPr>
-        <w:t>levels</w:t>
-      </w:r>
-      <w:proofErr w:type="spellEnd"/>
-      <w:r>
-        <w:rPr>
-          <w:i/>
-          <w:iCs/>
-        </w:rPr>
-        <w:t xml:space="preserve"> </w:t>
-      </w:r>
-      <w:r>
-        <w:t>non esiste in memoria, andrà quindi creato</w:t>
-      </w:r>
-      <w:r>
-        <w:rPr>
-          <w:u w:val="single"/>
-        </w:rPr>
-        <w:t>.</w:t>
-      </w:r>
-    </w:p>
-    <w:p>
-      <w:r>
-        <w:t xml:space="preserve">Questa parte di codice invece è il fulcro della </w:t>
-      </w:r>
-      <w:proofErr w:type="spellStart"/>
-      <w:r>
-        <w:t>ppagina</w:t>
-      </w:r>
-      <w:proofErr w:type="spellEnd"/>
-      <w:r>
-        <w:t xml:space="preserve">, infatti costituisce gran parte del funzionamento di essa. All’interno della variabile </w:t>
-      </w:r>
-      <w:proofErr w:type="spellStart"/>
-      <w:r>
-        <w:rPr>
-          <w:i/>
-          <w:iCs/>
-        </w:rPr>
-        <w:t>livellicompletati</w:t>
-      </w:r>
-      <w:proofErr w:type="spellEnd"/>
-      <w:r>
-        <w:rPr>
-          <w:i/>
-          <w:iCs/>
-        </w:rPr>
-        <w:t xml:space="preserve"> </w:t>
-      </w:r>
-      <w:r>
-        <w:t xml:space="preserve">ci sarà il numero dei livelli completati dall’utente che è venuto precedentemente preso dalla tabella </w:t>
-      </w:r>
-      <w:proofErr w:type="spellStart"/>
-      <w:r>
-        <w:t>levels</w:t>
-      </w:r>
-      <w:proofErr w:type="spellEnd"/>
-      <w:r>
-        <w:t xml:space="preserve"> del database. In base a questo numero renderò disponibili al click o meno le varie immagini del display del cellulare.</w:t>
-      </w:r>
-    </w:p>
-    <w:p>
-      <w:pPr>
-        <w:pStyle w:val="Paragrafoelenco"/>
-        <w:numPr>
-          <w:ilvl w:val="0"/>
-          <w:numId w:val="1"/>
-        </w:numPr>
-        <w:shd w:val="clear" w:color="auto" w:fill="1E1E1E"/>
-        <w:spacing w:after="0" w:line="285" w:lineRule="atLeast"/>
-        <w:rPr>
-          <w:rFonts w:ascii="Consolas" w:eastAsia="Times New Roman" w:hAnsi="Consolas" w:cs="Times New Roman"/>
-          <w:color w:val="D4D4D4"/>
-          <w:sz w:val="21"/>
-          <w:szCs w:val="21"/>
-          <w:lang w:eastAsia="it-IT"/>
-        </w:rPr>
-      </w:pPr>
-      <w:proofErr w:type="spellStart"/>
-      <w:r>
-        <w:rPr>
-          <w:rFonts w:ascii="Consolas" w:eastAsia="Times New Roman" w:hAnsi="Consolas" w:cs="Times New Roman"/>
-          <w:color w:val="569CD6"/>
-          <w:sz w:val="21"/>
-          <w:szCs w:val="21"/>
-          <w:lang w:eastAsia="it-IT"/>
-        </w:rPr>
-        <w:t>local</w:t>
-      </w:r>
-      <w:proofErr w:type="spellEnd"/>
-      <w:r>
-        <w:rPr>
-          <w:rFonts w:ascii="Consolas" w:eastAsia="Times New Roman" w:hAnsi="Consolas" w:cs="Times New Roman"/>
-          <w:color w:val="D4D4D4"/>
-          <w:sz w:val="21"/>
-          <w:szCs w:val="21"/>
-          <w:lang w:eastAsia="it-IT"/>
-        </w:rPr>
-        <w:t> </w:t>
-      </w:r>
-      <w:proofErr w:type="spellStart"/>
-      <w:r>
-        <w:rPr>
-          <w:rFonts w:ascii="Consolas" w:eastAsia="Times New Roman" w:hAnsi="Consolas" w:cs="Times New Roman"/>
-          <w:color w:val="D4D4D4"/>
-          <w:sz w:val="21"/>
-          <w:szCs w:val="21"/>
-          <w:lang w:eastAsia="it-IT"/>
-        </w:rPr>
-        <w:t>levels</w:t>
-      </w:r>
-      <w:proofErr w:type="spellEnd"/>
-      <w:r>
-        <w:rPr>
-          <w:rFonts w:ascii="Consolas" w:eastAsia="Times New Roman" w:hAnsi="Consolas" w:cs="Times New Roman"/>
-          <w:color w:val="D4D4D4"/>
-          <w:sz w:val="21"/>
-          <w:szCs w:val="21"/>
-          <w:lang w:eastAsia="it-IT"/>
-        </w:rPr>
-        <w:t>={}</w:t>
-      </w:r>
-    </w:p>
-    <w:p>
-      <w:pPr>
-        <w:pStyle w:val="Paragrafoelenco"/>
-        <w:numPr>
-          <w:ilvl w:val="0"/>
-          <w:numId w:val="1"/>
-        </w:numPr>
-        <w:shd w:val="clear" w:color="auto" w:fill="1E1E1E"/>
-        <w:spacing w:after="0" w:line="285" w:lineRule="atLeast"/>
-        <w:rPr>
-          <w:rFonts w:ascii="Consolas" w:eastAsia="Times New Roman" w:hAnsi="Consolas" w:cs="Times New Roman"/>
-          <w:color w:val="D4D4D4"/>
-          <w:sz w:val="21"/>
-          <w:szCs w:val="21"/>
-          <w:lang w:eastAsia="it-IT"/>
-        </w:rPr>
-      </w:pPr>
-      <w:r>
-        <w:rPr>
-          <w:rFonts w:ascii="Consolas" w:eastAsia="Times New Roman" w:hAnsi="Consolas" w:cs="Times New Roman"/>
-          <w:color w:val="D4D4D4"/>
-          <w:sz w:val="21"/>
-          <w:szCs w:val="21"/>
-          <w:lang w:eastAsia="it-IT"/>
-        </w:rPr>
-        <w:t>    </w:t>
-      </w:r>
-      <w:r>
-        <w:rPr>
-          <w:rFonts w:ascii="Consolas" w:eastAsia="Times New Roman" w:hAnsi="Consolas" w:cs="Times New Roman"/>
-          <w:color w:val="569CD6"/>
-          <w:sz w:val="21"/>
-          <w:szCs w:val="21"/>
-          <w:lang w:eastAsia="it-IT"/>
-        </w:rPr>
-        <w:t>for</w:t>
-      </w:r>
-      <w:r>
-        <w:rPr>
-          <w:rFonts w:ascii="Consolas" w:eastAsia="Times New Roman" w:hAnsi="Consolas" w:cs="Times New Roman"/>
-          <w:color w:val="D4D4D4"/>
-          <w:sz w:val="21"/>
-          <w:szCs w:val="21"/>
-          <w:lang w:eastAsia="it-IT"/>
-        </w:rPr>
-        <w:t> i=</w:t>
-      </w:r>
-      <w:r>
-        <w:rPr>
-          <w:rFonts w:ascii="Consolas" w:eastAsia="Times New Roman" w:hAnsi="Consolas" w:cs="Times New Roman"/>
-          <w:color w:val="B5CEA8"/>
-          <w:sz w:val="21"/>
-          <w:szCs w:val="21"/>
-          <w:lang w:eastAsia="it-IT"/>
-        </w:rPr>
-        <w:t>1</w:t>
-      </w:r>
-      <w:r>
-        <w:rPr>
-          <w:rFonts w:ascii="Consolas" w:eastAsia="Times New Roman" w:hAnsi="Consolas" w:cs="Times New Roman"/>
-          <w:color w:val="D4D4D4"/>
-          <w:sz w:val="21"/>
-          <w:szCs w:val="21"/>
-          <w:lang w:eastAsia="it-IT"/>
-        </w:rPr>
-        <w:t>, </w:t>
-      </w:r>
-      <w:r>
-        <w:rPr>
-          <w:rFonts w:ascii="Consolas" w:eastAsia="Times New Roman" w:hAnsi="Consolas" w:cs="Times New Roman"/>
-          <w:color w:val="B5CEA8"/>
-          <w:sz w:val="21"/>
-          <w:szCs w:val="21"/>
-          <w:lang w:eastAsia="it-IT"/>
-        </w:rPr>
-        <w:t>8</w:t>
-      </w:r>
-      <w:r>
-        <w:rPr>
-          <w:rFonts w:ascii="Consolas" w:eastAsia="Times New Roman" w:hAnsi="Consolas" w:cs="Times New Roman"/>
-          <w:color w:val="D4D4D4"/>
-          <w:sz w:val="21"/>
-          <w:szCs w:val="21"/>
-          <w:lang w:eastAsia="it-IT"/>
-        </w:rPr>
-        <w:t> </w:t>
-      </w:r>
-      <w:r>
-        <w:rPr>
-          <w:rFonts w:ascii="Consolas" w:eastAsia="Times New Roman" w:hAnsi="Consolas" w:cs="Times New Roman"/>
-          <w:color w:val="569CD6"/>
-          <w:sz w:val="21"/>
-          <w:szCs w:val="21"/>
-          <w:lang w:eastAsia="it-IT"/>
-        </w:rPr>
-        <w:t>do</w:t>
-      </w:r>
-    </w:p>
-    <w:p>
-      <w:pPr>
-        <w:pStyle w:val="Paragrafoelenco"/>
-        <w:numPr>
-          <w:ilvl w:val="0"/>
-          <w:numId w:val="1"/>
-        </w:numPr>
-        <w:shd w:val="clear" w:color="auto" w:fill="1E1E1E"/>
-        <w:spacing w:after="0" w:line="285" w:lineRule="atLeast"/>
-        <w:rPr>
-          <w:rFonts w:ascii="Consolas" w:eastAsia="Times New Roman" w:hAnsi="Consolas" w:cs="Times New Roman"/>
-          <w:color w:val="D4D4D4"/>
-          <w:sz w:val="21"/>
-          <w:szCs w:val="21"/>
-          <w:lang w:eastAsia="it-IT"/>
-        </w:rPr>
-      </w:pPr>
-      <w:r>
-        <w:rPr>
-          <w:rFonts w:ascii="Consolas" w:eastAsia="Times New Roman" w:hAnsi="Consolas" w:cs="Times New Roman"/>
-          <w:color w:val="D4D4D4"/>
-          <w:sz w:val="21"/>
-          <w:szCs w:val="21"/>
-          <w:lang w:eastAsia="it-IT"/>
-        </w:rPr>
-        <w:t>        </w:t>
-      </w:r>
-      <w:proofErr w:type="spellStart"/>
-      <w:r>
-        <w:rPr>
-          <w:rFonts w:ascii="Consolas" w:eastAsia="Times New Roman" w:hAnsi="Consolas" w:cs="Times New Roman"/>
-          <w:color w:val="569CD6"/>
-          <w:sz w:val="21"/>
-          <w:szCs w:val="21"/>
-          <w:lang w:eastAsia="it-IT"/>
-        </w:rPr>
-        <w:t>local</w:t>
-      </w:r>
-      <w:proofErr w:type="spellEnd"/>
-      <w:r>
-        <w:rPr>
-          <w:rFonts w:ascii="Consolas" w:eastAsia="Times New Roman" w:hAnsi="Consolas" w:cs="Times New Roman"/>
-          <w:color w:val="D4D4D4"/>
-          <w:sz w:val="21"/>
-          <w:szCs w:val="21"/>
-          <w:lang w:eastAsia="it-IT"/>
-        </w:rPr>
-        <w:t> </w:t>
-      </w:r>
-      <w:proofErr w:type="spellStart"/>
-      <w:r>
-        <w:rPr>
-          <w:rFonts w:ascii="Consolas" w:eastAsia="Times New Roman" w:hAnsi="Consolas" w:cs="Times New Roman"/>
-          <w:color w:val="D4D4D4"/>
-          <w:sz w:val="21"/>
-          <w:szCs w:val="21"/>
-          <w:lang w:eastAsia="it-IT"/>
-        </w:rPr>
-        <w:t>impath</w:t>
-      </w:r>
-      <w:proofErr w:type="spellEnd"/>
-    </w:p>
-    <w:p>
-      <w:pPr>
-        <w:pStyle w:val="Paragrafoelenco"/>
-        <w:numPr>
-          <w:ilvl w:val="0"/>
-          <w:numId w:val="1"/>
-        </w:numPr>
-        <w:shd w:val="clear" w:color="auto" w:fill="1E1E1E"/>
-        <w:spacing w:after="0" w:line="285" w:lineRule="atLeast"/>
-        <w:rPr>
-          <w:rFonts w:ascii="Consolas" w:eastAsia="Times New Roman" w:hAnsi="Consolas" w:cs="Times New Roman"/>
-          <w:color w:val="D4D4D4"/>
-          <w:sz w:val="21"/>
-          <w:szCs w:val="21"/>
-          <w:lang w:eastAsia="it-IT"/>
-        </w:rPr>
-      </w:pPr>
-      <w:r>
-        <w:rPr>
-          <w:rFonts w:ascii="Consolas" w:eastAsia="Times New Roman" w:hAnsi="Consolas" w:cs="Times New Roman"/>
-          <w:color w:val="D4D4D4"/>
-          <w:sz w:val="21"/>
-          <w:szCs w:val="21"/>
-          <w:lang w:eastAsia="it-IT"/>
-        </w:rPr>
-        <w:t>        </w:t>
-      </w:r>
-      <w:r>
-        <w:rPr>
-          <w:rFonts w:ascii="Consolas" w:eastAsia="Times New Roman" w:hAnsi="Consolas" w:cs="Times New Roman"/>
-          <w:color w:val="6A9955"/>
-          <w:sz w:val="21"/>
-          <w:szCs w:val="21"/>
-          <w:lang w:eastAsia="it-IT"/>
-        </w:rPr>
-        <w:t>--controllo se ho già passato il livello nell'identificativo su cui è posizionata 1</w:t>
-      </w:r>
-    </w:p>
-    <w:p>
-      <w:pPr>
-        <w:pStyle w:val="Paragrafoelenco"/>
-        <w:numPr>
-          <w:ilvl w:val="0"/>
-          <w:numId w:val="1"/>
-        </w:numPr>
-        <w:shd w:val="clear" w:color="auto" w:fill="1E1E1E"/>
-        <w:spacing w:after="0" w:line="285" w:lineRule="atLeast"/>
-        <w:rPr>
-          <w:rFonts w:ascii="Consolas" w:eastAsia="Times New Roman" w:hAnsi="Consolas" w:cs="Times New Roman"/>
-          <w:color w:val="D4D4D4"/>
-          <w:sz w:val="21"/>
-          <w:szCs w:val="21"/>
-          <w:lang w:eastAsia="it-IT"/>
-        </w:rPr>
-      </w:pPr>
-      <w:r>
-        <w:rPr>
-          <w:rFonts w:ascii="Consolas" w:eastAsia="Times New Roman" w:hAnsi="Consolas" w:cs="Times New Roman"/>
-          <w:color w:val="D4D4D4"/>
-          <w:sz w:val="21"/>
-          <w:szCs w:val="21"/>
-          <w:lang w:eastAsia="it-IT"/>
-        </w:rPr>
-        <w:t>        </w:t>
-      </w:r>
-      <w:proofErr w:type="spellStart"/>
-      <w:r>
-        <w:rPr>
-          <w:rFonts w:ascii="Consolas" w:eastAsia="Times New Roman" w:hAnsi="Consolas" w:cs="Times New Roman"/>
-          <w:color w:val="569CD6"/>
-          <w:sz w:val="21"/>
-          <w:szCs w:val="21"/>
-          <w:lang w:eastAsia="it-IT"/>
-        </w:rPr>
-        <w:t>if</w:t>
-      </w:r>
-      <w:proofErr w:type="spellEnd"/>
-      <w:r>
-        <w:rPr>
-          <w:rFonts w:ascii="Consolas" w:eastAsia="Times New Roman" w:hAnsi="Consolas" w:cs="Times New Roman"/>
-          <w:color w:val="D4D4D4"/>
-          <w:sz w:val="21"/>
-          <w:szCs w:val="21"/>
-          <w:lang w:eastAsia="it-IT"/>
-        </w:rPr>
-        <w:t> (</w:t>
-      </w:r>
-      <w:proofErr w:type="spellStart"/>
-      <w:r>
-        <w:rPr>
-          <w:rFonts w:ascii="Consolas" w:eastAsia="Times New Roman" w:hAnsi="Consolas" w:cs="Times New Roman"/>
-          <w:color w:val="D4D4D4"/>
-          <w:sz w:val="21"/>
-          <w:szCs w:val="21"/>
-          <w:lang w:eastAsia="it-IT"/>
-        </w:rPr>
-        <w:t>tonumber</w:t>
-      </w:r>
-      <w:proofErr w:type="spellEnd"/>
-      <w:r>
-        <w:rPr>
-          <w:rFonts w:ascii="Consolas" w:eastAsia="Times New Roman" w:hAnsi="Consolas" w:cs="Times New Roman"/>
-          <w:color w:val="D4D4D4"/>
-          <w:sz w:val="21"/>
-          <w:szCs w:val="21"/>
-          <w:lang w:eastAsia="it-IT"/>
-        </w:rPr>
-        <w:t>(</w:t>
-      </w:r>
-      <w:proofErr w:type="spellStart"/>
-      <w:r>
-        <w:rPr>
-          <w:rFonts w:ascii="Consolas" w:eastAsia="Times New Roman" w:hAnsi="Consolas" w:cs="Times New Roman"/>
-          <w:color w:val="D4D4D4"/>
-          <w:sz w:val="21"/>
-          <w:szCs w:val="21"/>
-          <w:lang w:eastAsia="it-IT"/>
-        </w:rPr>
-        <w:t>livellicompletati</w:t>
-      </w:r>
-      <w:proofErr w:type="spellEnd"/>
-      <w:r>
-        <w:rPr>
-          <w:rFonts w:ascii="Consolas" w:eastAsia="Times New Roman" w:hAnsi="Consolas" w:cs="Times New Roman"/>
-          <w:color w:val="D4D4D4"/>
-          <w:sz w:val="21"/>
-          <w:szCs w:val="21"/>
-          <w:lang w:eastAsia="it-IT"/>
-        </w:rPr>
-        <w:t>) &gt;= i) </w:t>
-      </w:r>
-      <w:proofErr w:type="spellStart"/>
-      <w:r>
-        <w:rPr>
-          <w:rFonts w:ascii="Consolas" w:eastAsia="Times New Roman" w:hAnsi="Consolas" w:cs="Times New Roman"/>
-          <w:color w:val="569CD6"/>
-          <w:sz w:val="21"/>
-          <w:szCs w:val="21"/>
-          <w:lang w:eastAsia="it-IT"/>
-        </w:rPr>
-        <w:t>then</w:t>
-      </w:r>
-      <w:proofErr w:type="spellEnd"/>
-    </w:p>
-    <w:p>
-      <w:pPr>
-        <w:pStyle w:val="Paragrafoelenco"/>
-        <w:numPr>
-          <w:ilvl w:val="0"/>
-          <w:numId w:val="1"/>
-        </w:numPr>
-        <w:shd w:val="clear" w:color="auto" w:fill="1E1E1E"/>
-        <w:spacing w:after="0" w:line="285" w:lineRule="atLeast"/>
-        <w:rPr>
-          <w:rFonts w:ascii="Consolas" w:eastAsia="Times New Roman" w:hAnsi="Consolas" w:cs="Times New Roman"/>
-          <w:color w:val="D4D4D4"/>
-          <w:sz w:val="21"/>
-          <w:szCs w:val="21"/>
-          <w:lang w:eastAsia="it-IT"/>
-        </w:rPr>
-      </w:pPr>
-      <w:r>
-        <w:rPr>
-          <w:rFonts w:ascii="Consolas" w:eastAsia="Times New Roman" w:hAnsi="Consolas" w:cs="Times New Roman"/>
-          <w:color w:val="D4D4D4"/>
-          <w:sz w:val="21"/>
-          <w:szCs w:val="21"/>
-          <w:lang w:eastAsia="it-IT"/>
-        </w:rPr>
-        <w:t>            </w:t>
-      </w:r>
-      <w:r>
-        <w:rPr>
-          <w:rFonts w:ascii="Consolas" w:eastAsia="Times New Roman" w:hAnsi="Consolas" w:cs="Times New Roman"/>
-          <w:color w:val="6A9955"/>
-          <w:sz w:val="21"/>
-          <w:szCs w:val="21"/>
-          <w:lang w:eastAsia="it-IT"/>
-        </w:rPr>
-        <w:t>--assegno al percorso dell'immagine l'immagine corrispondente al livello in modalità SBLOCCATA</w:t>
-      </w:r>
-    </w:p>
-    <w:p>
-      <w:pPr>
-        <w:pStyle w:val="Paragrafoelenco"/>
-        <w:numPr>
-          <w:ilvl w:val="0"/>
-          <w:numId w:val="1"/>
-        </w:numPr>
-        <w:shd w:val="clear" w:color="auto" w:fill="1E1E1E"/>
-        <w:spacing w:after="0" w:line="285" w:lineRule="atLeast"/>
-        <w:rPr>
-          <w:rFonts w:ascii="Consolas" w:eastAsia="Times New Roman" w:hAnsi="Consolas" w:cs="Times New Roman"/>
-          <w:color w:val="D4D4D4"/>
-          <w:sz w:val="21"/>
-          <w:szCs w:val="21"/>
-          <w:lang w:eastAsia="it-IT"/>
-        </w:rPr>
-      </w:pPr>
-      <w:r>
-        <w:rPr>
-          <w:rFonts w:ascii="Consolas" w:eastAsia="Times New Roman" w:hAnsi="Consolas" w:cs="Times New Roman"/>
-          <w:color w:val="D4D4D4"/>
-          <w:sz w:val="21"/>
-          <w:szCs w:val="21"/>
-          <w:lang w:eastAsia="it-IT"/>
-        </w:rPr>
-        <w:t>            </w:t>
-      </w:r>
-      <w:proofErr w:type="spellStart"/>
-      <w:r>
-        <w:rPr>
-          <w:rFonts w:ascii="Consolas" w:eastAsia="Times New Roman" w:hAnsi="Consolas" w:cs="Times New Roman"/>
-          <w:color w:val="D4D4D4"/>
-          <w:sz w:val="21"/>
-          <w:szCs w:val="21"/>
-          <w:lang w:eastAsia="it-IT"/>
-        </w:rPr>
-        <w:t>impath</w:t>
-      </w:r>
-      <w:proofErr w:type="spellEnd"/>
-      <w:r>
-        <w:rPr>
-          <w:rFonts w:ascii="Consolas" w:eastAsia="Times New Roman" w:hAnsi="Consolas" w:cs="Times New Roman"/>
-          <w:color w:val="D4D4D4"/>
-          <w:sz w:val="21"/>
-          <w:szCs w:val="21"/>
-          <w:lang w:eastAsia="it-IT"/>
-        </w:rPr>
-        <w:t> = </w:t>
-      </w:r>
-      <w:r>
-        <w:rPr>
-          <w:rFonts w:ascii="Consolas" w:eastAsia="Times New Roman" w:hAnsi="Consolas" w:cs="Times New Roman"/>
-          <w:color w:val="CE9178"/>
-          <w:sz w:val="21"/>
-          <w:szCs w:val="21"/>
-          <w:lang w:eastAsia="it-IT"/>
-        </w:rPr>
-        <w:t>"immagini/menu/livelli/"</w:t>
-      </w:r>
-      <w:r>
-        <w:rPr>
-          <w:rFonts w:ascii="Consolas" w:eastAsia="Times New Roman" w:hAnsi="Consolas" w:cs="Times New Roman"/>
-          <w:color w:val="D4D4D4"/>
-          <w:sz w:val="21"/>
-          <w:szCs w:val="21"/>
-          <w:lang w:eastAsia="it-IT"/>
-        </w:rPr>
-        <w:t>..</w:t>
-      </w:r>
-      <w:proofErr w:type="spellStart"/>
-      <w:r>
-        <w:rPr>
-          <w:rFonts w:ascii="Consolas" w:eastAsia="Times New Roman" w:hAnsi="Consolas" w:cs="Times New Roman"/>
-          <w:color w:val="D4D4D4"/>
-          <w:sz w:val="21"/>
-          <w:szCs w:val="21"/>
-          <w:lang w:eastAsia="it-IT"/>
-        </w:rPr>
-        <w:t>i..</w:t>
-      </w:r>
-      <w:r>
-        <w:rPr>
-          <w:rFonts w:ascii="Consolas" w:eastAsia="Times New Roman" w:hAnsi="Consolas" w:cs="Times New Roman"/>
-          <w:color w:val="CE9178"/>
-          <w:sz w:val="21"/>
-          <w:szCs w:val="21"/>
-          <w:lang w:eastAsia="it-IT"/>
-        </w:rPr>
-        <w:t>".png</w:t>
-      </w:r>
-      <w:proofErr w:type="spellEnd"/>
-      <w:r>
-        <w:rPr>
-          <w:rFonts w:ascii="Consolas" w:eastAsia="Times New Roman" w:hAnsi="Consolas" w:cs="Times New Roman"/>
-          <w:color w:val="CE9178"/>
-          <w:sz w:val="21"/>
-          <w:szCs w:val="21"/>
-          <w:lang w:eastAsia="it-IT"/>
-        </w:rPr>
-        <w:t>"</w:t>
-      </w:r>
-    </w:p>
-    <w:p>
-      <w:pPr>
-        <w:pStyle w:val="Paragrafoelenco"/>
-        <w:numPr>
-          <w:ilvl w:val="0"/>
-          <w:numId w:val="1"/>
-        </w:numPr>
-        <w:shd w:val="clear" w:color="auto" w:fill="1E1E1E"/>
-        <w:spacing w:after="0" w:line="285" w:lineRule="atLeast"/>
-        <w:rPr>
-          <w:rFonts w:ascii="Consolas" w:eastAsia="Times New Roman" w:hAnsi="Consolas" w:cs="Times New Roman"/>
-          <w:color w:val="D4D4D4"/>
-          <w:sz w:val="21"/>
-          <w:szCs w:val="21"/>
-          <w:lang w:eastAsia="it-IT"/>
-        </w:rPr>
-      </w:pPr>
-      <w:r>
-        <w:rPr>
-          <w:rFonts w:ascii="Consolas" w:eastAsia="Times New Roman" w:hAnsi="Consolas" w:cs="Times New Roman"/>
-          <w:color w:val="D4D4D4"/>
-          <w:sz w:val="21"/>
-          <w:szCs w:val="21"/>
-          <w:lang w:eastAsia="it-IT"/>
-        </w:rPr>
-        <w:t>        </w:t>
-      </w:r>
-      <w:r>
-        <w:rPr>
-          <w:rFonts w:ascii="Consolas" w:eastAsia="Times New Roman" w:hAnsi="Consolas" w:cs="Times New Roman"/>
-          <w:color w:val="569CD6"/>
-          <w:sz w:val="21"/>
-          <w:szCs w:val="21"/>
-          <w:lang w:eastAsia="it-IT"/>
-        </w:rPr>
-        <w:t>else</w:t>
-      </w:r>
-    </w:p>
-    <w:p>
-      <w:pPr>
-        <w:pStyle w:val="Paragrafoelenco"/>
-        <w:numPr>
-          <w:ilvl w:val="0"/>
-          <w:numId w:val="1"/>
-        </w:numPr>
-        <w:shd w:val="clear" w:color="auto" w:fill="1E1E1E"/>
-        <w:spacing w:after="0" w:line="285" w:lineRule="atLeast"/>
-        <w:rPr>
-          <w:rFonts w:ascii="Consolas" w:eastAsia="Times New Roman" w:hAnsi="Consolas" w:cs="Times New Roman"/>
-          <w:color w:val="D4D4D4"/>
-          <w:sz w:val="21"/>
-          <w:szCs w:val="21"/>
-          <w:lang w:eastAsia="it-IT"/>
-        </w:rPr>
-      </w:pPr>
-      <w:r>
-        <w:rPr>
-          <w:rFonts w:ascii="Consolas" w:eastAsia="Times New Roman" w:hAnsi="Consolas" w:cs="Times New Roman"/>
-          <w:color w:val="D4D4D4"/>
-          <w:sz w:val="21"/>
-          <w:szCs w:val="21"/>
-          <w:lang w:eastAsia="it-IT"/>
-        </w:rPr>
-        <w:t>            </w:t>
-      </w:r>
-      <w:r>
-        <w:rPr>
-          <w:rFonts w:ascii="Consolas" w:eastAsia="Times New Roman" w:hAnsi="Consolas" w:cs="Times New Roman"/>
-          <w:color w:val="6A9955"/>
-          <w:sz w:val="21"/>
-          <w:szCs w:val="21"/>
-          <w:lang w:eastAsia="it-IT"/>
-        </w:rPr>
-        <w:t>--assegno al percorso dell'immagine l'immagine corrispondente al livello in modalità BLOCCATA</w:t>
-      </w:r>
-    </w:p>
-    <w:p>
-      <w:pPr>
-        <w:pStyle w:val="Paragrafoelenco"/>
-        <w:numPr>
-          <w:ilvl w:val="0"/>
-          <w:numId w:val="1"/>
-        </w:numPr>
-        <w:shd w:val="clear" w:color="auto" w:fill="1E1E1E"/>
-        <w:spacing w:after="0" w:line="285" w:lineRule="atLeast"/>
-        <w:rPr>
-          <w:rFonts w:ascii="Consolas" w:eastAsia="Times New Roman" w:hAnsi="Consolas" w:cs="Times New Roman"/>
-          <w:color w:val="D4D4D4"/>
-          <w:sz w:val="21"/>
-          <w:szCs w:val="21"/>
-          <w:lang w:eastAsia="it-IT"/>
-        </w:rPr>
-      </w:pPr>
-      <w:r>
-        <w:rPr>
-          <w:rFonts w:ascii="Consolas" w:eastAsia="Times New Roman" w:hAnsi="Consolas" w:cs="Times New Roman"/>
-          <w:color w:val="D4D4D4"/>
-          <w:sz w:val="21"/>
-          <w:szCs w:val="21"/>
-          <w:lang w:eastAsia="it-IT"/>
-        </w:rPr>
-        <w:t>            </w:t>
-      </w:r>
-      <w:proofErr w:type="spellStart"/>
-      <w:r>
-        <w:rPr>
-          <w:rFonts w:ascii="Consolas" w:eastAsia="Times New Roman" w:hAnsi="Consolas" w:cs="Times New Roman"/>
-          <w:color w:val="D4D4D4"/>
-          <w:sz w:val="21"/>
-          <w:szCs w:val="21"/>
-          <w:lang w:eastAsia="it-IT"/>
-        </w:rPr>
-        <w:t>impath</w:t>
-      </w:r>
-      <w:proofErr w:type="spellEnd"/>
-      <w:r>
-        <w:rPr>
-          <w:rFonts w:ascii="Consolas" w:eastAsia="Times New Roman" w:hAnsi="Consolas" w:cs="Times New Roman"/>
-          <w:color w:val="D4D4D4"/>
-          <w:sz w:val="21"/>
-          <w:szCs w:val="21"/>
-          <w:lang w:eastAsia="it-IT"/>
-        </w:rPr>
-        <w:t> = </w:t>
-      </w:r>
-      <w:r>
-        <w:rPr>
-          <w:rFonts w:ascii="Consolas" w:eastAsia="Times New Roman" w:hAnsi="Consolas" w:cs="Times New Roman"/>
-          <w:color w:val="CE9178"/>
-          <w:sz w:val="21"/>
-          <w:szCs w:val="21"/>
-          <w:lang w:eastAsia="it-IT"/>
-        </w:rPr>
-        <w:t>"immagini/menu/livelli/</w:t>
-      </w:r>
-      <w:proofErr w:type="spellStart"/>
-      <w:r>
-        <w:rPr>
-          <w:rFonts w:ascii="Consolas" w:eastAsia="Times New Roman" w:hAnsi="Consolas" w:cs="Times New Roman"/>
-          <w:color w:val="CE9178"/>
-          <w:sz w:val="21"/>
-          <w:szCs w:val="21"/>
-          <w:lang w:eastAsia="it-IT"/>
-        </w:rPr>
-        <w:t>locked</w:t>
-      </w:r>
-      <w:proofErr w:type="spellEnd"/>
-      <w:r>
-        <w:rPr>
-          <w:rFonts w:ascii="Consolas" w:eastAsia="Times New Roman" w:hAnsi="Consolas" w:cs="Times New Roman"/>
-          <w:color w:val="CE9178"/>
-          <w:sz w:val="21"/>
-          <w:szCs w:val="21"/>
-          <w:lang w:eastAsia="it-IT"/>
-        </w:rPr>
-        <w:t>"</w:t>
-      </w:r>
-      <w:r>
-        <w:rPr>
-          <w:rFonts w:ascii="Consolas" w:eastAsia="Times New Roman" w:hAnsi="Consolas" w:cs="Times New Roman"/>
-          <w:color w:val="D4D4D4"/>
-          <w:sz w:val="21"/>
-          <w:szCs w:val="21"/>
-          <w:lang w:eastAsia="it-IT"/>
-        </w:rPr>
-        <w:t>..</w:t>
-      </w:r>
-      <w:proofErr w:type="spellStart"/>
-      <w:r>
-        <w:rPr>
-          <w:rFonts w:ascii="Consolas" w:eastAsia="Times New Roman" w:hAnsi="Consolas" w:cs="Times New Roman"/>
-          <w:color w:val="D4D4D4"/>
-          <w:sz w:val="21"/>
-          <w:szCs w:val="21"/>
-          <w:lang w:eastAsia="it-IT"/>
-        </w:rPr>
-        <w:t>i..</w:t>
-      </w:r>
-      <w:r>
-        <w:rPr>
-          <w:rFonts w:ascii="Consolas" w:eastAsia="Times New Roman" w:hAnsi="Consolas" w:cs="Times New Roman"/>
-          <w:color w:val="CE9178"/>
-          <w:sz w:val="21"/>
-          <w:szCs w:val="21"/>
-          <w:lang w:eastAsia="it-IT"/>
-        </w:rPr>
-        <w:t>".png</w:t>
-      </w:r>
-      <w:proofErr w:type="spellEnd"/>
-      <w:r>
-        <w:rPr>
-          <w:rFonts w:ascii="Consolas" w:eastAsia="Times New Roman" w:hAnsi="Consolas" w:cs="Times New Roman"/>
-          <w:color w:val="CE9178"/>
-          <w:sz w:val="21"/>
-          <w:szCs w:val="21"/>
-          <w:lang w:eastAsia="it-IT"/>
-        </w:rPr>
-        <w:t>"</w:t>
-      </w:r>
-    </w:p>
-    <w:p>
-      <w:pPr>
-        <w:pStyle w:val="Paragrafoelenco"/>
-        <w:numPr>
-          <w:ilvl w:val="0"/>
-          <w:numId w:val="1"/>
-        </w:numPr>
-        <w:shd w:val="clear" w:color="auto" w:fill="1E1E1E"/>
-        <w:spacing w:after="0" w:line="285" w:lineRule="atLeast"/>
-        <w:rPr>
-          <w:rFonts w:ascii="Consolas" w:eastAsia="Times New Roman" w:hAnsi="Consolas" w:cs="Times New Roman"/>
-          <w:color w:val="D4D4D4"/>
-          <w:sz w:val="21"/>
-          <w:szCs w:val="21"/>
-          <w:lang w:eastAsia="it-IT"/>
-        </w:rPr>
-      </w:pPr>
-      <w:r>
-        <w:rPr>
-          <w:rFonts w:ascii="Consolas" w:eastAsia="Times New Roman" w:hAnsi="Consolas" w:cs="Times New Roman"/>
-          <w:color w:val="D4D4D4"/>
-          <w:sz w:val="21"/>
-          <w:szCs w:val="21"/>
-          <w:lang w:eastAsia="it-IT"/>
-        </w:rPr>
-        <w:t>        </w:t>
-      </w:r>
-      <w:r>
-        <w:rPr>
-          <w:rFonts w:ascii="Consolas" w:eastAsia="Times New Roman" w:hAnsi="Consolas" w:cs="Times New Roman"/>
-          <w:color w:val="569CD6"/>
-          <w:sz w:val="21"/>
-          <w:szCs w:val="21"/>
-          <w:lang w:eastAsia="it-IT"/>
-        </w:rPr>
-        <w:t>end</w:t>
-      </w:r>
-    </w:p>
-    <w:p>
-      <w:pPr>
-        <w:pStyle w:val="Paragrafoelenco"/>
-        <w:numPr>
-          <w:ilvl w:val="0"/>
-          <w:numId w:val="1"/>
-        </w:numPr>
-        <w:shd w:val="clear" w:color="auto" w:fill="1E1E1E"/>
-        <w:spacing w:after="0" w:line="285" w:lineRule="atLeast"/>
-        <w:rPr>
-          <w:rFonts w:ascii="Consolas" w:eastAsia="Times New Roman" w:hAnsi="Consolas" w:cs="Times New Roman"/>
-          <w:color w:val="D4D4D4"/>
-          <w:sz w:val="21"/>
-          <w:szCs w:val="21"/>
-          <w:lang w:eastAsia="it-IT"/>
-        </w:rPr>
-      </w:pPr>
-      <w:r>
-        <w:rPr>
-          <w:rFonts w:ascii="Consolas" w:eastAsia="Times New Roman" w:hAnsi="Consolas" w:cs="Times New Roman"/>
-          <w:color w:val="D4D4D4"/>
-          <w:sz w:val="21"/>
-          <w:szCs w:val="21"/>
-          <w:lang w:eastAsia="it-IT"/>
-        </w:rPr>
-        <w:t>        </w:t>
-      </w:r>
-      <w:proofErr w:type="spellStart"/>
-      <w:r>
-        <w:rPr>
-          <w:rFonts w:ascii="Consolas" w:eastAsia="Times New Roman" w:hAnsi="Consolas" w:cs="Times New Roman"/>
-          <w:color w:val="D4D4D4"/>
-          <w:sz w:val="21"/>
-          <w:szCs w:val="21"/>
-          <w:lang w:eastAsia="it-IT"/>
-        </w:rPr>
-        <w:t>print</w:t>
-      </w:r>
-      <w:proofErr w:type="spellEnd"/>
-      <w:r>
-        <w:rPr>
-          <w:rFonts w:ascii="Consolas" w:eastAsia="Times New Roman" w:hAnsi="Consolas" w:cs="Times New Roman"/>
-          <w:color w:val="D4D4D4"/>
-          <w:sz w:val="21"/>
-          <w:szCs w:val="21"/>
-          <w:lang w:eastAsia="it-IT"/>
-        </w:rPr>
-        <w:t>(</w:t>
-      </w:r>
-      <w:r>
-        <w:rPr>
-          <w:rFonts w:ascii="Consolas" w:eastAsia="Times New Roman" w:hAnsi="Consolas" w:cs="Times New Roman"/>
-          <w:color w:val="CE9178"/>
-          <w:sz w:val="21"/>
-          <w:szCs w:val="21"/>
-          <w:lang w:eastAsia="it-IT"/>
-        </w:rPr>
-        <w:t>"percorso: "</w:t>
-      </w:r>
-      <w:r>
-        <w:rPr>
-          <w:rFonts w:ascii="Consolas" w:eastAsia="Times New Roman" w:hAnsi="Consolas" w:cs="Times New Roman"/>
-          <w:color w:val="D4D4D4"/>
-          <w:sz w:val="21"/>
-          <w:szCs w:val="21"/>
-          <w:lang w:eastAsia="it-IT"/>
-        </w:rPr>
-        <w:t>, </w:t>
-      </w:r>
-      <w:proofErr w:type="spellStart"/>
-      <w:r>
-        <w:rPr>
-          <w:rFonts w:ascii="Consolas" w:eastAsia="Times New Roman" w:hAnsi="Consolas" w:cs="Times New Roman"/>
-          <w:color w:val="D4D4D4"/>
-          <w:sz w:val="21"/>
-          <w:szCs w:val="21"/>
-          <w:lang w:eastAsia="it-IT"/>
-        </w:rPr>
-        <w:t>impath</w:t>
-      </w:r>
-      <w:proofErr w:type="spellEnd"/>
-      <w:r>
-        <w:rPr>
-          <w:rFonts w:ascii="Consolas" w:eastAsia="Times New Roman" w:hAnsi="Consolas" w:cs="Times New Roman"/>
-          <w:color w:val="D4D4D4"/>
-          <w:sz w:val="21"/>
-          <w:szCs w:val="21"/>
-          <w:lang w:eastAsia="it-IT"/>
-        </w:rPr>
-        <w:t>)</w:t>
-      </w:r>
-    </w:p>
-    <w:p>
-      <w:pPr>
-        <w:pStyle w:val="Paragrafoelenco"/>
-        <w:numPr>
-          <w:ilvl w:val="0"/>
-          <w:numId w:val="1"/>
-        </w:numPr>
-        <w:shd w:val="clear" w:color="auto" w:fill="1E1E1E"/>
-        <w:spacing w:after="0" w:line="285" w:lineRule="atLeast"/>
-        <w:rPr>
-          <w:rFonts w:ascii="Consolas" w:eastAsia="Times New Roman" w:hAnsi="Consolas" w:cs="Times New Roman"/>
-          <w:color w:val="D4D4D4"/>
-          <w:sz w:val="21"/>
-          <w:szCs w:val="21"/>
-          <w:lang w:val="en-GB" w:eastAsia="it-IT"/>
-        </w:rPr>
-      </w:pPr>
-      <w:r>
-        <w:rPr>
-          <w:rFonts w:ascii="Consolas" w:eastAsia="Times New Roman" w:hAnsi="Consolas" w:cs="Times New Roman"/>
-          <w:color w:val="D4D4D4"/>
-          <w:sz w:val="21"/>
-          <w:szCs w:val="21"/>
-          <w:lang w:val="en-GB" w:eastAsia="it-IT"/>
-        </w:rPr>
-        <w:t>        levels[i] = display.newImageRect( menu, impath, </w:t>
-      </w:r>
-      <w:r>
-        <w:rPr>
-          <w:rFonts w:ascii="Consolas" w:eastAsia="Times New Roman" w:hAnsi="Consolas" w:cs="Times New Roman"/>
-          <w:color w:val="B5CEA8"/>
-          <w:sz w:val="21"/>
-          <w:szCs w:val="21"/>
-          <w:lang w:val="en-GB" w:eastAsia="it-IT"/>
-        </w:rPr>
-        <w:t>200</w:t>
-      </w:r>
-      <w:r>
-        <w:rPr>
-          <w:rFonts w:ascii="Consolas" w:eastAsia="Times New Roman" w:hAnsi="Consolas" w:cs="Times New Roman"/>
-          <w:color w:val="D4D4D4"/>
-          <w:sz w:val="21"/>
-          <w:szCs w:val="21"/>
-          <w:lang w:val="en-GB" w:eastAsia="it-IT"/>
-        </w:rPr>
-        <w:t>, </w:t>
-      </w:r>
-      <w:r>
-        <w:rPr>
-          <w:rFonts w:ascii="Consolas" w:eastAsia="Times New Roman" w:hAnsi="Consolas" w:cs="Times New Roman"/>
-          <w:color w:val="B5CEA8"/>
-          <w:sz w:val="21"/>
-          <w:szCs w:val="21"/>
-          <w:lang w:val="en-GB" w:eastAsia="it-IT"/>
-        </w:rPr>
-        <w:t>200</w:t>
-      </w:r>
-      <w:r>
-        <w:rPr>
-          <w:rFonts w:ascii="Consolas" w:eastAsia="Times New Roman" w:hAnsi="Consolas" w:cs="Times New Roman"/>
-          <w:color w:val="D4D4D4"/>
-          <w:sz w:val="21"/>
-          <w:szCs w:val="21"/>
-          <w:lang w:val="en-GB" w:eastAsia="it-IT"/>
-        </w:rPr>
-        <w:t> )</w:t>
-      </w:r>
-    </w:p>
-    <w:p>
-      <w:pPr>
-        <w:pStyle w:val="Paragrafoelenco"/>
-        <w:numPr>
-          <w:ilvl w:val="0"/>
-          <w:numId w:val="1"/>
-        </w:numPr>
-        <w:shd w:val="clear" w:color="auto" w:fill="1E1E1E"/>
-        <w:spacing w:after="0" w:line="285" w:lineRule="atLeast"/>
-        <w:rPr>
-          <w:rFonts w:ascii="Consolas" w:eastAsia="Times New Roman" w:hAnsi="Consolas" w:cs="Times New Roman"/>
-          <w:color w:val="D4D4D4"/>
-          <w:sz w:val="21"/>
-          <w:szCs w:val="21"/>
-          <w:lang w:eastAsia="it-IT"/>
-        </w:rPr>
-      </w:pPr>
-      <w:r>
-        <w:rPr>
-          <w:rFonts w:ascii="Consolas" w:eastAsia="Times New Roman" w:hAnsi="Consolas" w:cs="Times New Roman"/>
-          <w:color w:val="D4D4D4"/>
-          <w:sz w:val="21"/>
-          <w:szCs w:val="21"/>
-          <w:lang w:val="en-GB" w:eastAsia="it-IT"/>
-        </w:rPr>
-        <w:t>        </w:t>
-      </w:r>
-      <w:proofErr w:type="spellStart"/>
-      <w:r>
-        <w:rPr>
-          <w:rFonts w:ascii="Consolas" w:eastAsia="Times New Roman" w:hAnsi="Consolas" w:cs="Times New Roman"/>
-          <w:color w:val="D4D4D4"/>
-          <w:sz w:val="21"/>
-          <w:szCs w:val="21"/>
-          <w:lang w:eastAsia="it-IT"/>
-        </w:rPr>
-        <w:t>levels</w:t>
-      </w:r>
-      <w:proofErr w:type="spellEnd"/>
-      <w:r>
-        <w:rPr>
-          <w:rFonts w:ascii="Consolas" w:eastAsia="Times New Roman" w:hAnsi="Consolas" w:cs="Times New Roman"/>
-          <w:color w:val="D4D4D4"/>
-          <w:sz w:val="21"/>
-          <w:szCs w:val="21"/>
-          <w:lang w:eastAsia="it-IT"/>
-        </w:rPr>
-        <w:t>[i].</w:t>
-      </w:r>
-      <w:proofErr w:type="spellStart"/>
-      <w:r>
-        <w:rPr>
-          <w:rFonts w:ascii="Consolas" w:eastAsia="Times New Roman" w:hAnsi="Consolas" w:cs="Times New Roman"/>
-          <w:color w:val="D4D4D4"/>
-          <w:sz w:val="21"/>
-          <w:szCs w:val="21"/>
-          <w:lang w:eastAsia="it-IT"/>
-        </w:rPr>
-        <w:t>anchorX</w:t>
-      </w:r>
-      <w:proofErr w:type="spellEnd"/>
-      <w:r>
-        <w:rPr>
-          <w:rFonts w:ascii="Consolas" w:eastAsia="Times New Roman" w:hAnsi="Consolas" w:cs="Times New Roman"/>
-          <w:color w:val="D4D4D4"/>
-          <w:sz w:val="21"/>
-          <w:szCs w:val="21"/>
-          <w:lang w:eastAsia="it-IT"/>
-        </w:rPr>
-        <w:t> = </w:t>
-      </w:r>
-      <w:r>
-        <w:rPr>
-          <w:rFonts w:ascii="Consolas" w:eastAsia="Times New Roman" w:hAnsi="Consolas" w:cs="Times New Roman"/>
-          <w:color w:val="B5CEA8"/>
-          <w:sz w:val="21"/>
-          <w:szCs w:val="21"/>
-          <w:lang w:eastAsia="it-IT"/>
-        </w:rPr>
-        <w:t>0</w:t>
-      </w:r>
-    </w:p>
-    <w:p>
-      <w:pPr>
-        <w:pStyle w:val="Paragrafoelenco"/>
-        <w:numPr>
-          <w:ilvl w:val="0"/>
-          <w:numId w:val="1"/>
-        </w:numPr>
-        <w:shd w:val="clear" w:color="auto" w:fill="1E1E1E"/>
-        <w:spacing w:after="0" w:line="285" w:lineRule="atLeast"/>
-        <w:rPr>
-          <w:rFonts w:ascii="Consolas" w:eastAsia="Times New Roman" w:hAnsi="Consolas" w:cs="Times New Roman"/>
-          <w:color w:val="D4D4D4"/>
-          <w:sz w:val="21"/>
-          <w:szCs w:val="21"/>
-          <w:lang w:eastAsia="it-IT"/>
-        </w:rPr>
-      </w:pPr>
-      <w:r>
-        <w:rPr>
-          <w:rFonts w:ascii="Consolas" w:eastAsia="Times New Roman" w:hAnsi="Consolas" w:cs="Times New Roman"/>
-          <w:color w:val="D4D4D4"/>
-          <w:sz w:val="21"/>
-          <w:szCs w:val="21"/>
-          <w:lang w:eastAsia="it-IT"/>
-        </w:rPr>
-        <w:t>        </w:t>
-      </w:r>
-      <w:proofErr w:type="spellStart"/>
-      <w:r>
-        <w:rPr>
-          <w:rFonts w:ascii="Consolas" w:eastAsia="Times New Roman" w:hAnsi="Consolas" w:cs="Times New Roman"/>
-          <w:color w:val="D4D4D4"/>
-          <w:sz w:val="21"/>
-          <w:szCs w:val="21"/>
-          <w:lang w:eastAsia="it-IT"/>
-        </w:rPr>
-        <w:t>levels</w:t>
-      </w:r>
-      <w:proofErr w:type="spellEnd"/>
-      <w:r>
-        <w:rPr>
-          <w:rFonts w:ascii="Consolas" w:eastAsia="Times New Roman" w:hAnsi="Consolas" w:cs="Times New Roman"/>
-          <w:color w:val="D4D4D4"/>
-          <w:sz w:val="21"/>
-          <w:szCs w:val="21"/>
-          <w:lang w:eastAsia="it-IT"/>
-        </w:rPr>
-        <w:t>[i].</w:t>
-      </w:r>
-      <w:proofErr w:type="spellStart"/>
-      <w:r>
-        <w:rPr>
-          <w:rFonts w:ascii="Consolas" w:eastAsia="Times New Roman" w:hAnsi="Consolas" w:cs="Times New Roman"/>
-          <w:color w:val="D4D4D4"/>
-          <w:sz w:val="21"/>
-          <w:szCs w:val="21"/>
-          <w:lang w:eastAsia="it-IT"/>
-        </w:rPr>
-        <w:t>anchorY</w:t>
-      </w:r>
-      <w:proofErr w:type="spellEnd"/>
-      <w:r>
-        <w:rPr>
-          <w:rFonts w:ascii="Consolas" w:eastAsia="Times New Roman" w:hAnsi="Consolas" w:cs="Times New Roman"/>
-          <w:color w:val="D4D4D4"/>
-          <w:sz w:val="21"/>
-          <w:szCs w:val="21"/>
-          <w:lang w:eastAsia="it-IT"/>
-        </w:rPr>
-        <w:t> = </w:t>
-      </w:r>
-      <w:r>
-        <w:rPr>
-          <w:rFonts w:ascii="Consolas" w:eastAsia="Times New Roman" w:hAnsi="Consolas" w:cs="Times New Roman"/>
-          <w:color w:val="B5CEA8"/>
-          <w:sz w:val="21"/>
-          <w:szCs w:val="21"/>
-          <w:lang w:eastAsia="it-IT"/>
-        </w:rPr>
-        <w:t>0</w:t>
-      </w:r>
-    </w:p>
-    <w:p>
-      <w:pPr>
-        <w:pStyle w:val="Paragrafoelenco"/>
-        <w:numPr>
-          <w:ilvl w:val="0"/>
-          <w:numId w:val="1"/>
-        </w:numPr>
-        <w:shd w:val="clear" w:color="auto" w:fill="1E1E1E"/>
-        <w:spacing w:after="0" w:line="285" w:lineRule="atLeast"/>
-        <w:rPr>
-          <w:rFonts w:ascii="Consolas" w:eastAsia="Times New Roman" w:hAnsi="Consolas" w:cs="Times New Roman"/>
-          <w:color w:val="D4D4D4"/>
-          <w:sz w:val="21"/>
-          <w:szCs w:val="21"/>
-          <w:lang w:val="en-GB" w:eastAsia="it-IT"/>
-        </w:rPr>
-      </w:pPr>
-      <w:r>
-        <w:rPr>
-          <w:rFonts w:ascii="Consolas" w:eastAsia="Times New Roman" w:hAnsi="Consolas" w:cs="Times New Roman"/>
-          <w:color w:val="D4D4D4"/>
-          <w:sz w:val="21"/>
-          <w:szCs w:val="21"/>
-          <w:lang w:val="en-GB" w:eastAsia="it-IT"/>
-        </w:rPr>
-        <w:t>        levels[</w:t>
-      </w:r>
-      <w:proofErr w:type="spellStart"/>
-      <w:r>
-        <w:rPr>
-          <w:rFonts w:ascii="Consolas" w:eastAsia="Times New Roman" w:hAnsi="Consolas" w:cs="Times New Roman"/>
-          <w:color w:val="D4D4D4"/>
-          <w:sz w:val="21"/>
-          <w:szCs w:val="21"/>
-          <w:lang w:val="en-GB" w:eastAsia="it-IT"/>
-        </w:rPr>
-        <w:t>i</w:t>
-      </w:r>
-      <w:proofErr w:type="spellEnd"/>
-      <w:r>
-        <w:rPr>
-          <w:rFonts w:ascii="Consolas" w:eastAsia="Times New Roman" w:hAnsi="Consolas" w:cs="Times New Roman"/>
-          <w:color w:val="D4D4D4"/>
-          <w:sz w:val="21"/>
-          <w:szCs w:val="21"/>
-          <w:lang w:val="en-GB" w:eastAsia="it-IT"/>
-        </w:rPr>
-        <w:t>].x = </w:t>
-      </w:r>
-      <w:proofErr w:type="spellStart"/>
-      <w:r>
-        <w:rPr>
-          <w:rFonts w:ascii="Consolas" w:eastAsia="Times New Roman" w:hAnsi="Consolas" w:cs="Times New Roman"/>
-          <w:color w:val="D4D4D4"/>
-          <w:sz w:val="21"/>
-          <w:szCs w:val="21"/>
-          <w:lang w:val="en-GB" w:eastAsia="it-IT"/>
-        </w:rPr>
-        <w:t>checkImagePositionX</w:t>
-      </w:r>
-      <w:proofErr w:type="spellEnd"/>
-      <w:r>
-        <w:rPr>
-          <w:rFonts w:ascii="Consolas" w:eastAsia="Times New Roman" w:hAnsi="Consolas" w:cs="Times New Roman"/>
-          <w:color w:val="D4D4D4"/>
-          <w:sz w:val="21"/>
-          <w:szCs w:val="21"/>
-          <w:lang w:val="en-GB" w:eastAsia="it-IT"/>
-        </w:rPr>
-        <w:t>(</w:t>
-      </w:r>
-      <w:proofErr w:type="spellStart"/>
-      <w:r>
-        <w:rPr>
-          <w:rFonts w:ascii="Consolas" w:eastAsia="Times New Roman" w:hAnsi="Consolas" w:cs="Times New Roman"/>
-          <w:color w:val="D4D4D4"/>
-          <w:sz w:val="21"/>
-          <w:szCs w:val="21"/>
-          <w:lang w:val="en-GB" w:eastAsia="it-IT"/>
-        </w:rPr>
-        <w:t>i</w:t>
-      </w:r>
-      <w:proofErr w:type="spellEnd"/>
-      <w:r>
-        <w:rPr>
-          <w:rFonts w:ascii="Consolas" w:eastAsia="Times New Roman" w:hAnsi="Consolas" w:cs="Times New Roman"/>
-          <w:color w:val="D4D4D4"/>
-          <w:sz w:val="21"/>
-          <w:szCs w:val="21"/>
-          <w:lang w:val="en-GB" w:eastAsia="it-IT"/>
-        </w:rPr>
-        <w:t>)</w:t>
-      </w:r>
-    </w:p>
-    <w:p>
-      <w:pPr>
-        <w:pStyle w:val="Paragrafoelenco"/>
-        <w:numPr>
-          <w:ilvl w:val="0"/>
-          <w:numId w:val="1"/>
-        </w:numPr>
-        <w:shd w:val="clear" w:color="auto" w:fill="1E1E1E"/>
-        <w:spacing w:after="0" w:line="285" w:lineRule="atLeast"/>
-        <w:rPr>
-          <w:rFonts w:ascii="Consolas" w:eastAsia="Times New Roman" w:hAnsi="Consolas" w:cs="Times New Roman"/>
-          <w:color w:val="D4D4D4"/>
-          <w:sz w:val="21"/>
-          <w:szCs w:val="21"/>
-          <w:lang w:val="en-GB" w:eastAsia="it-IT"/>
-        </w:rPr>
-      </w:pPr>
-      <w:r>
-        <w:rPr>
-          <w:rFonts w:ascii="Consolas" w:eastAsia="Times New Roman" w:hAnsi="Consolas" w:cs="Times New Roman"/>
-          <w:color w:val="D4D4D4"/>
-          <w:sz w:val="21"/>
-          <w:szCs w:val="21"/>
-          <w:lang w:val="en-GB" w:eastAsia="it-IT"/>
-        </w:rPr>
-        <w:t>        levels[</w:t>
-      </w:r>
-      <w:proofErr w:type="spellStart"/>
-      <w:r>
-        <w:rPr>
-          <w:rFonts w:ascii="Consolas" w:eastAsia="Times New Roman" w:hAnsi="Consolas" w:cs="Times New Roman"/>
-          <w:color w:val="D4D4D4"/>
-          <w:sz w:val="21"/>
-          <w:szCs w:val="21"/>
-          <w:lang w:val="en-GB" w:eastAsia="it-IT"/>
-        </w:rPr>
-        <w:t>i</w:t>
-      </w:r>
-      <w:proofErr w:type="spellEnd"/>
-      <w:r>
-        <w:rPr>
-          <w:rFonts w:ascii="Consolas" w:eastAsia="Times New Roman" w:hAnsi="Consolas" w:cs="Times New Roman"/>
-          <w:color w:val="D4D4D4"/>
-          <w:sz w:val="21"/>
-          <w:szCs w:val="21"/>
-          <w:lang w:val="en-GB" w:eastAsia="it-IT"/>
-        </w:rPr>
-        <w:t>].y = </w:t>
-      </w:r>
-      <w:proofErr w:type="spellStart"/>
-      <w:r>
-        <w:rPr>
-          <w:rFonts w:ascii="Consolas" w:eastAsia="Times New Roman" w:hAnsi="Consolas" w:cs="Times New Roman"/>
-          <w:color w:val="D4D4D4"/>
-          <w:sz w:val="21"/>
-          <w:szCs w:val="21"/>
-          <w:lang w:val="en-GB" w:eastAsia="it-IT"/>
-        </w:rPr>
-        <w:t>checkImagePositionY</w:t>
-      </w:r>
-      <w:proofErr w:type="spellEnd"/>
-      <w:r>
-        <w:rPr>
-          <w:rFonts w:ascii="Consolas" w:eastAsia="Times New Roman" w:hAnsi="Consolas" w:cs="Times New Roman"/>
-          <w:color w:val="D4D4D4"/>
-          <w:sz w:val="21"/>
-          <w:szCs w:val="21"/>
-          <w:lang w:val="en-GB" w:eastAsia="it-IT"/>
-        </w:rPr>
-        <w:t>(</w:t>
-      </w:r>
-      <w:proofErr w:type="spellStart"/>
-      <w:r>
-        <w:rPr>
-          <w:rFonts w:ascii="Consolas" w:eastAsia="Times New Roman" w:hAnsi="Consolas" w:cs="Times New Roman"/>
-          <w:color w:val="D4D4D4"/>
-          <w:sz w:val="21"/>
-          <w:szCs w:val="21"/>
-          <w:lang w:val="en-GB" w:eastAsia="it-IT"/>
-        </w:rPr>
-        <w:t>i</w:t>
-      </w:r>
-      <w:proofErr w:type="spellEnd"/>
-      <w:r>
-        <w:rPr>
-          <w:rFonts w:ascii="Consolas" w:eastAsia="Times New Roman" w:hAnsi="Consolas" w:cs="Times New Roman"/>
-          <w:color w:val="D4D4D4"/>
-          <w:sz w:val="21"/>
-          <w:szCs w:val="21"/>
-          <w:lang w:val="en-GB" w:eastAsia="it-IT"/>
-        </w:rPr>
-        <w:t>)</w:t>
-      </w:r>
-    </w:p>
-    <w:p>
-      <w:pPr>
-        <w:pStyle w:val="Paragrafoelenco"/>
-        <w:numPr>
-          <w:ilvl w:val="0"/>
-          <w:numId w:val="1"/>
-        </w:numPr>
-        <w:shd w:val="clear" w:color="auto" w:fill="1E1E1E"/>
-        <w:spacing w:after="0" w:line="285" w:lineRule="atLeast"/>
-        <w:rPr>
-          <w:rFonts w:ascii="Consolas" w:eastAsia="Times New Roman" w:hAnsi="Consolas" w:cs="Times New Roman"/>
-          <w:color w:val="D4D4D4"/>
-          <w:sz w:val="21"/>
-          <w:szCs w:val="21"/>
-          <w:lang w:eastAsia="it-IT"/>
-        </w:rPr>
-      </w:pPr>
-      <w:r>
-        <w:rPr>
-          <w:rFonts w:ascii="Consolas" w:eastAsia="Times New Roman" w:hAnsi="Consolas" w:cs="Times New Roman"/>
-          <w:color w:val="D4D4D4"/>
-          <w:sz w:val="21"/>
-          <w:szCs w:val="21"/>
-          <w:lang w:val="en-GB" w:eastAsia="it-IT"/>
-        </w:rPr>
-        <w:t>    </w:t>
-      </w:r>
-      <w:r>
-        <w:rPr>
-          <w:rFonts w:ascii="Consolas" w:eastAsia="Times New Roman" w:hAnsi="Consolas" w:cs="Times New Roman"/>
-          <w:color w:val="569CD6"/>
-          <w:sz w:val="21"/>
-          <w:szCs w:val="21"/>
-          <w:lang w:eastAsia="it-IT"/>
-        </w:rPr>
-        <w:t>end</w:t>
-      </w:r>
-    </w:p>
-    <w:p>
-      <w:pPr>
-        <w:rPr>
-          <w:b/>
-          <w:bCs/>
-        </w:rPr>
-      </w:pPr>
+        <w:t xml:space="preserve">materia che ci ha permesso di creare questo gioco appunto successivamente abbiamo anche voluto inserire una nostra caricatura che ci vede alzare la tazza del programmatore che spero potremo vincere grazie a questo gioco. </w:t>
+      </w:r>
     </w:p>
     <w:p>
       <w:pPr>
@@ -4848,6 +3212,23 @@
       <w:contextualSpacing/>
     </w:pPr>
   </w:style>
+  <w:style w:type="paragraph" w:styleId="NormaleWeb">
+    <w:name w:val="Normal (Web)"/>
+    <w:basedOn w:val="Normale"/>
+    <w:uiPriority w:val="99"/>
+    <w:semiHidden/>
+    <w:unhideWhenUsed/>
+    <w:rsid w:val="00F93228"/>
+    <w:pPr>
+      <w:spacing w:before="100" w:beforeAutospacing="1" w:after="100" w:afterAutospacing="1" w:line="240" w:lineRule="auto"/>
+    </w:pPr>
+    <w:rPr>
+      <w:rFonts w:ascii="Times New Roman" w:eastAsia="Times New Roman" w:hAnsi="Times New Roman" w:cs="Times New Roman"/>
+      <w:sz w:val="24"/>
+      <w:szCs w:val="24"/>
+      <w:lang w:eastAsia="it-IT"/>
+    </w:rPr>
+  </w:style>
 </w:styles>
 </file>
 

--- a/Plastiblob/Relazione/RelazionePlastiBlob.docx
+++ b/Plastiblob/Relazione/RelazionePlastiBlob.docx
@@ -81,21 +81,7 @@
     </w:p>
     <w:p>
       <w:r>
-        <w:t xml:space="preserve">Per questo progetto ci siamo affidati ad un’idea che avevamo avuto durante l’anno: quella di riuscire a coniugare un gioco dall’aspetto animato e divertente con un tema attuale e molto importante come la natura. </w:t>
-      </w:r>
-      <w:proofErr w:type="spellStart"/>
-      <w:r>
-        <w:t>Plastiblob</w:t>
-      </w:r>
-      <w:proofErr w:type="spellEnd"/>
-      <w:r>
-        <w:t xml:space="preserve"> è anche questo: è un progetto di </w:t>
-      </w:r>
-      <w:r>
-        <w:t>cui andiamo molto fieri, soprattutto</w:t>
-      </w:r>
-      <w:r>
-        <w:t xml:space="preserve"> perché contiene molta passione.</w:t>
+        <w:t>Per questo progetto ci siamo affidati ad un’idea che avevamo avuto durante l’anno: quella di riuscire a coniugare un gioco dall’aspetto animato e divertente con un tema attuale e molto importante come la natura. Plastiblob è anche questo: è un progetto di cui andiamo molto fieri, soprattutto perché contiene molta passione.</w:t>
       </w:r>
     </w:p>
     <w:p>
@@ -115,42 +101,17 @@
     </w:p>
     <w:p>
       <w:r>
-        <w:t xml:space="preserve">La storia di </w:t>
-      </w:r>
-      <w:proofErr w:type="spellStart"/>
-      <w:r>
-        <w:t>Plastiblob</w:t>
-      </w:r>
-      <w:proofErr w:type="spellEnd"/>
-      <w:r>
-        <w:t xml:space="preserve"> nasce con la voglia di unire il tema di questo esame, ovvero ambiente/natura, e la nostra parte creativa per l’adattamento al mondo di mutanti nel quale si svolgerà il gioco. Il protagonista, uno scienziato che lavora per un’azienda ecosostenibile, sta la</w:t>
-      </w:r>
-      <w:r>
-        <w:t xml:space="preserve">vorando alla sua ultima creazione quando qualcosa va storto generando un’esplosione con effetti devastanti su di lui (che si trasforma in un blob) e sul mondo, mutando geneticamente chiunque entri in contatto con le “radiazioni”. </w:t>
-      </w:r>
-    </w:p>
-    <w:p>
-      <w:r>
-        <w:t>Da qua comincia l’avventu</w:t>
-      </w:r>
-      <w:r>
-        <w:t xml:space="preserve">ra: il protagonista per raggiungere l’azienda e mettere fine a tutto partirà dal mare e affronterà diverse sfide divise in base ai luoghi e ai livelli, incontrando numerosi mutanti di ogni tipo. </w:t>
-      </w:r>
-    </w:p>
-    <w:p>
-      <w:r>
-        <w:t>Il suo obiettivo non è solo quello di fermare l’espansione e</w:t>
-      </w:r>
-      <w:r>
-        <w:t xml:space="preserve"> porre rimedio ai danni causati dall’esplosione, </w:t>
-      </w:r>
-      <w:proofErr w:type="spellStart"/>
-      <w:r>
-        <w:t>Plastiblob</w:t>
-      </w:r>
-      <w:proofErr w:type="spellEnd"/>
-      <w:r>
-        <w:t xml:space="preserve"> infatti vuole ripulire il mondo intero e renderlo più eco-sostenibile e privo di inquinamento. </w:t>
+        <w:t xml:space="preserve">La storia di Plastiblob nasce con la voglia di unire il tema di questo esame, ovvero ambiente/natura, e la nostra parte creativa per l’adattamento al mondo di mutanti nel quale si svolgerà il gioco. Il protagonista, uno scienziato che lavora per un’azienda ecosostenibile, sta lavorando alla sua ultima creazione quando qualcosa va storto generando un’esplosione con effetti devastanti su di lui (che si trasforma in un blob) e sul mondo, mutando geneticamente chiunque entri in contatto con le “radiazioni”. </w:t>
+      </w:r>
+    </w:p>
+    <w:p>
+      <w:r>
+        <w:t xml:space="preserve">Da qua comincia l’avventura: il protagonista per raggiungere l’azienda e mettere fine a tutto partirà dal mare e affronterà diverse sfide divise in base ai luoghi e ai livelli, incontrando numerosi mutanti di ogni tipo. </w:t>
+      </w:r>
+    </w:p>
+    <w:p>
+      <w:r>
+        <w:t xml:space="preserve">Il suo obiettivo non è solo quello di fermare l’espansione e porre rimedio ai danni causati dall’esplosione, Plastiblob infatti vuole ripulire il mondo intero e renderlo più eco-sostenibile e privo di inquinamento. </w:t>
       </w:r>
     </w:p>
     <w:p>
@@ -161,10 +122,7 @@
         <w:t>storia, infatti,</w:t>
       </w:r>
       <w:r>
-        <w:t xml:space="preserve"> simboleggia in modo distopico un futuro che andrà incontro a grandi conseguenz</w:t>
-      </w:r>
-      <w:r>
-        <w:t>e negative se non iniziamo noi ogni giorno a provare ad apportare il cambiamento che vogliamo vedere.</w:t>
+        <w:t xml:space="preserve"> simboleggia in modo distopico un futuro che andrà incontro a grandi conseguenze negative se non iniziamo noi ogni giorno a provare ad apportare il cambiamento che vogliamo vedere.</w:t>
       </w:r>
     </w:p>
     <w:p>
@@ -179,10 +137,7 @@
     </w:p>
     <w:p>
       <w:r>
-        <w:t>Il progetto è stato creato e modificato online grazie alla piattaforma GitHub, ognuno di noi infatti poteva eseguire la sua modifica</w:t>
-      </w:r>
-      <w:r>
-        <w:t xml:space="preserve"> al progetto e renderla disponibile a tutti gli altri membri del gruppo. Tale scelta </w:t>
+        <w:t xml:space="preserve">Il progetto è stato creato e modificato online grazie alla piattaforma GitHub, ognuno di noi infatti poteva eseguire la sua modifica al progetto e renderla disponibile a tutti gli altri membri del gruppo. Tale scelta </w:t>
       </w:r>
       <w:r>
         <w:t>è stata</w:t>
@@ -193,6 +148,40 @@
     </w:p>
     <w:p>
       <w:r>
+        <w:rPr>
+          <w:color w:val="000000"/>
+        </w:rPr>
+        <w:t>Il gioco è stato sviluppato e testato sempre su un simulatore Samsung Galaxy S5 con uno schermo 16:9</w:t>
+      </w:r>
+      <w:r>
+        <w:rPr>
+          <w:color w:val="000000"/>
+        </w:rPr>
+        <w:t xml:space="preserve"> e risoluzione </w:t>
+      </w:r>
+      <w:r>
+        <w:rPr>
+          <w:color w:val="000000"/>
+        </w:rPr>
+        <w:t>1080</w:t>
+      </w:r>
+      <w:r>
+        <w:rPr>
+          <w:color w:val="000000"/>
+        </w:rPr>
+        <w:t xml:space="preserve"> x </w:t>
+      </w:r>
+      <w:bookmarkStart w:id="5" w:name="_GoBack"/>
+      <w:bookmarkEnd w:id="5"/>
+      <w:r>
+        <w:rPr>
+          <w:color w:val="000000"/>
+        </w:rPr>
+        <w:t>1920.</w:t>
+      </w:r>
+    </w:p>
+    <w:p>
+      <w:r>
         <w:t>Tutto il progetto è stato pensato per uno schermo</w:t>
       </w:r>
       <w:r>
@@ -202,10 +191,7 @@
         <w:t xml:space="preserve"> 1280 x 720</w:t>
       </w:r>
       <w:r>
-        <w:t xml:space="preserve">, </w:t>
-      </w:r>
-      <w:r>
-        <w:t xml:space="preserve">infatti le immagini di background sono di questa misura. All’interno del file di </w:t>
+        <w:t xml:space="preserve">, infatti le immagini di background sono di questa misura. All’interno del file di </w:t>
       </w:r>
       <w:proofErr w:type="spellStart"/>
       <w:r>
@@ -283,24 +269,12 @@
     </w:p>
     <w:p>
       <w:r>
-        <w:lastRenderedPageBreak/>
-        <w:t>che andrà a ridimensionare gli elementi sullo schermo in base alla grandezza del display del cellular</w:t>
-      </w:r>
-      <w:r>
-        <w:t>e di chi sta utilizzando il gioco.</w:t>
-      </w:r>
-    </w:p>
-    <w:p>
-      <w:r>
-        <w:t xml:space="preserve">È importante menzionare che tutti i disegni e musiche sono state create da noi, rendendo </w:t>
-      </w:r>
-      <w:proofErr w:type="spellStart"/>
-      <w:r>
-        <w:t>Plastiblob</w:t>
-      </w:r>
-      <w:proofErr w:type="spellEnd"/>
-      <w:r>
-        <w:t xml:space="preserve"> un gioco perfettamente originale in ogni aspetto.</w:t>
+        <w:t>che andrà a ridimensionare gli elementi sullo schermo in base alla grandezza del display del cellulare di chi sta utilizzando il gioco.</w:t>
+      </w:r>
+    </w:p>
+    <w:p>
+      <w:r>
+        <w:t>È importante menzionare che tutti i disegni e musiche sono state create da noi, rendendo Plastiblob un gioco perfettamente originale in ogni aspetto.</w:t>
       </w:r>
     </w:p>
     <w:p>
@@ -315,8 +289,8 @@
           <w:szCs w:val="46"/>
         </w:rPr>
       </w:pPr>
-      <w:bookmarkStart w:id="5" w:name="_heading=h.yunsmj50nfm3" w:colFirst="0" w:colLast="0"/>
-      <w:bookmarkEnd w:id="5"/>
+      <w:bookmarkStart w:id="6" w:name="_heading=h.yunsmj50nfm3" w:colFirst="0" w:colLast="0"/>
+      <w:bookmarkEnd w:id="6"/>
       <w:r>
         <w:rPr>
           <w:b/>
@@ -338,8 +312,8 @@
           <w:szCs w:val="34"/>
         </w:rPr>
       </w:pPr>
-      <w:bookmarkStart w:id="6" w:name="_heading=h.v8f05do0420s" w:colFirst="0" w:colLast="0"/>
-      <w:bookmarkEnd w:id="6"/>
+      <w:bookmarkStart w:id="7" w:name="_heading=h.v8f05do0420s" w:colFirst="0" w:colLast="0"/>
+      <w:bookmarkEnd w:id="7"/>
       <w:r>
         <w:rPr>
           <w:b/>
@@ -351,10 +325,7 @@
     </w:p>
     <w:p>
       <w:r>
-        <w:t>Menu è la prima pagina su cui l’utente appr</w:t>
-      </w:r>
-      <w:r>
-        <w:t xml:space="preserve">oda subito dopo aver cliccato sull’ avvio </w:t>
+        <w:t xml:space="preserve">Menu è la prima pagina su cui l’utente approda subito dopo aver cliccato sull’ avvio </w:t>
       </w:r>
       <w:r>
         <w:t>dell’applicazione</w:t>
@@ -402,10 +373,7 @@
       </w:r>
       <w:proofErr w:type="spellEnd"/>
       <w:r>
-        <w:t xml:space="preserve">. All’interno di questo file abbiamo anche caricato una musichetta di </w:t>
-      </w:r>
-      <w:r>
-        <w:t>sottofondo che rappresenta il tema portante del gioco.</w:t>
+        <w:t>. All’interno di questo file abbiamo anche caricato una musichetta di sottofondo che rappresenta il tema portante del gioco.</w:t>
       </w:r>
     </w:p>
     <w:p>
@@ -420,8 +388,8 @@
           <w:szCs w:val="34"/>
         </w:rPr>
       </w:pPr>
-      <w:bookmarkStart w:id="7" w:name="_heading=h.j5l6rd3xr143" w:colFirst="0" w:colLast="0"/>
-      <w:bookmarkEnd w:id="7"/>
+      <w:bookmarkStart w:id="8" w:name="_heading=h.j5l6rd3xr143" w:colFirst="0" w:colLast="0"/>
+      <w:bookmarkEnd w:id="8"/>
       <w:r>
         <w:rPr>
           <w:b/>
@@ -463,13 +431,7 @@
         <w:rPr>
           <w:u w:val="single"/>
         </w:rPr>
-        <w:t>live</w:t>
-      </w:r>
-      <w:r>
-        <w:rPr>
-          <w:u w:val="single"/>
-        </w:rPr>
-        <w:t>lli completati</w:t>
+        <w:t>livelli completati</w:t>
       </w:r>
       <w:r>
         <w:t xml:space="preserve"> dall’utente e i </w:t>
@@ -586,8 +548,9 @@
           <w:sz w:val="21"/>
           <w:szCs w:val="21"/>
         </w:rPr>
-        <w:t xml:space="preserve"> ( ID</w:t>
-      </w:r>
+        <w:t xml:space="preserve"> ( ID INTEGER PRIMARY KEY </w:t>
+      </w:r>
+      <w:proofErr w:type="spellStart"/>
       <w:r>
         <w:rPr>
           <w:rFonts w:ascii="Consolas" w:eastAsia="Consolas" w:hAnsi="Consolas" w:cs="Consolas"/>
@@ -596,9 +559,9 @@
           <w:sz w:val="21"/>
           <w:szCs w:val="21"/>
         </w:rPr>
-        <w:t xml:space="preserve"> INTEGER PRIMARY KEY </w:t>
-      </w:r>
-      <w:proofErr w:type="spellStart"/>
+        <w:t>autoincrement</w:t>
+      </w:r>
+      <w:proofErr w:type="spellEnd"/>
       <w:r>
         <w:rPr>
           <w:rFonts w:ascii="Consolas" w:eastAsia="Consolas" w:hAnsi="Consolas" w:cs="Consolas"/>
@@ -607,9 +570,9 @@
           <w:sz w:val="21"/>
           <w:szCs w:val="21"/>
         </w:rPr>
-        <w:t>autoincrement</w:t>
-      </w:r>
-      <w:proofErr w:type="spellEnd"/>
+        <w:t xml:space="preserve">, </w:t>
+      </w:r>
+      <w:proofErr w:type="spellStart"/>
       <w:r>
         <w:rPr>
           <w:rFonts w:ascii="Consolas" w:eastAsia="Consolas" w:hAnsi="Consolas" w:cs="Consolas"/>
@@ -618,9 +581,9 @@
           <w:sz w:val="21"/>
           <w:szCs w:val="21"/>
         </w:rPr>
-        <w:t xml:space="preserve">, </w:t>
-      </w:r>
-      <w:proofErr w:type="spellStart"/>
+        <w:t>level</w:t>
+      </w:r>
+      <w:proofErr w:type="spellEnd"/>
       <w:r>
         <w:rPr>
           <w:rFonts w:ascii="Consolas" w:eastAsia="Consolas" w:hAnsi="Consolas" w:cs="Consolas"/>
@@ -629,47 +592,107 @@
           <w:sz w:val="21"/>
           <w:szCs w:val="21"/>
         </w:rPr>
+        <w:t>, scoreLevel1, scoreLevel2, scoreLevel3, scoreLevel4);]]</w:t>
+      </w:r>
+    </w:p>
+    <w:p/>
+    <w:p>
+      <w:r>
+        <w:t>La tabella “</w:t>
+      </w:r>
+      <w:proofErr w:type="spellStart"/>
+      <w:r>
+        <w:t>Levels</w:t>
+      </w:r>
+      <w:proofErr w:type="spellEnd"/>
+      <w:r>
+        <w:t xml:space="preserve">” andrà a contenere un campo primario </w:t>
+      </w:r>
+      <w:r>
+        <w:rPr>
+          <w:b/>
+        </w:rPr>
+        <w:t>ID</w:t>
+      </w:r>
+      <w:r>
+        <w:t xml:space="preserve"> che conterrà un numero univoco per ogni user. Ovviamente questo è superfluo nel nostro caso, </w:t>
+      </w:r>
+      <w:r>
+        <w:t>infatti,</w:t>
+      </w:r>
+      <w:r>
+        <w:t xml:space="preserve"> il </w:t>
+      </w:r>
+      <w:proofErr w:type="spellStart"/>
+      <w:r>
+        <w:t>db</w:t>
+      </w:r>
+      <w:proofErr w:type="spellEnd"/>
+      <w:r>
+        <w:t xml:space="preserve"> non si interfaccia con utenza online ma rimane in locale e quindi ci sarà un’unica riga all’interno di questa tabella. Oltre al campo di ID, abbiamo </w:t>
+      </w:r>
+      <w:r>
+        <w:rPr>
+          <w:u w:val="single"/>
+        </w:rPr>
+        <w:t>‘</w:t>
+      </w:r>
+      <w:proofErr w:type="spellStart"/>
+      <w:r>
+        <w:rPr>
+          <w:u w:val="single"/>
+        </w:rPr>
         <w:t>level</w:t>
       </w:r>
       <w:proofErr w:type="spellEnd"/>
       <w:r>
         <w:rPr>
-          <w:rFonts w:ascii="Consolas" w:eastAsia="Consolas" w:hAnsi="Consolas" w:cs="Consolas"/>
-          <w:b/>
-          <w:color w:val="CE9178"/>
-          <w:sz w:val="21"/>
-          <w:szCs w:val="21"/>
-        </w:rPr>
-        <w:t>, scoreLevel1, scoreLevel2, scoreLevel3, scoreLevel4);]]</w:t>
-      </w:r>
-    </w:p>
-    <w:p/>
-    <w:p>
-      <w:r>
-        <w:t>La tabella “</w:t>
-      </w:r>
-      <w:proofErr w:type="spellStart"/>
-      <w:r>
-        <w:t>Levels</w:t>
-      </w:r>
-      <w:proofErr w:type="spellEnd"/>
-      <w:r>
-        <w:t xml:space="preserve">” andrà a contenere un campo primario </w:t>
-      </w:r>
-      <w:r>
-        <w:rPr>
-          <w:b/>
-        </w:rPr>
-        <w:t>ID</w:t>
-      </w:r>
-      <w:r>
-        <w:t xml:space="preserve"> che conterrà un numero univoco per ogni user. Ovviamente questo è superfluo nel nostro caso, </w:t>
-      </w:r>
-      <w:r>
-        <w:t>infatti,</w:t>
-      </w:r>
-      <w:r>
-        <w:t xml:space="preserve"> il </w:t>
+          <w:u w:val="single"/>
+        </w:rPr>
+        <w:t xml:space="preserve">’ </w:t>
+      </w:r>
+      <w:r>
+        <w:t xml:space="preserve">che conterrà un numero intero in base al livello che si deve affrontare: per esempio se è la prima </w:t>
+      </w:r>
+      <w:r>
+        <w:t>volta che</w:t>
+      </w:r>
+      <w:r>
+        <w:t xml:space="preserve"> l’utente entrerà nel gioco, tale campo sarà 1. Se ho correttamente passato il livello 1, tale campo di tabella aumenterà a 2. Gli altri campi possiedono al loro interno i vari punteggi ottenuti nei livelli, tali punteggi aumentano in base agli oggetti di plastica raccolti durante il percorso del blob.</w:t>
+      </w:r>
+    </w:p>
+    <w:p>
+      <w:r>
+        <w:t>Dato che l’obiettivo del gioco è quello di raccogliere più plastica possibile, se l’utente arriverà a raccogliere il numero massimo di oggetti di plastica verrà premiato con 3 stelle, sennò verrà premiato con un numero pari a 2 stelle o fino a scendere a 1 stella.</w:t>
+      </w:r>
+    </w:p>
+    <w:p>
+      <w:r>
+        <w:t xml:space="preserve">Il funzionamento di questo file </w:t>
+      </w:r>
+      <w:proofErr w:type="spellStart"/>
+      <w:r>
+        <w:t>lua</w:t>
+      </w:r>
+      <w:proofErr w:type="spellEnd"/>
+      <w:r>
+        <w:t xml:space="preserve"> non è immediato: abbiamo infatti 4 immagini distinte da cliccare per andare in ogni singolo livello: una per il livello 1, una per il livello 2, una per il livello 3 e una per il 4.</w:t>
+      </w:r>
+    </w:p>
+    <w:p>
+      <w:r>
+        <w:t>L’utente, però, deve aver superato il livello precedente per passare al successivo e quindi bisogna rendere non cliccabile la foto del numero del livello che non è disponibile allo user. Per fare ciò abbiamo controllato il campo ‘</w:t>
+      </w:r>
+      <w:proofErr w:type="spellStart"/>
+      <w:r>
+        <w:t>level</w:t>
+      </w:r>
+      <w:proofErr w:type="spellEnd"/>
+      <w:r>
+        <w:t>’ all’interno</w:t>
+      </w:r>
+      <w:r>
+        <w:t xml:space="preserve"> del </w:t>
       </w:r>
       <w:proofErr w:type="spellStart"/>
       <w:r>
@@ -677,19 +700,26 @@
       </w:r>
       <w:proofErr w:type="spellEnd"/>
       <w:r>
-        <w:t xml:space="preserve"> non si interfaccia con utenza online ma rimane in locale e quindi ci sarà un’unica riga all’interno di questa tabella. Oltre al campo di ID, abbiamo </w:t>
-      </w:r>
-      <w:r>
+        <w:t>, e abbiamo reso disponibile al touch solamente i livelli &lt;= al campo del database.</w:t>
+      </w:r>
+    </w:p>
+    <w:p>
+      <w:pPr>
         <w:rPr>
           <w:u w:val="single"/>
         </w:rPr>
-        <w:t>‘</w:t>
-      </w:r>
-      <w:proofErr w:type="spellStart"/>
+      </w:pPr>
       <w:r>
         <w:rPr>
           <w:u w:val="single"/>
         </w:rPr>
+        <w:t>Per esempio: nel caso il campo ‘</w:t>
+      </w:r>
+      <w:proofErr w:type="spellStart"/>
+      <w:r>
+        <w:rPr>
+          <w:u w:val="single"/>
+        </w:rPr>
         <w:t>level</w:t>
       </w:r>
       <w:proofErr w:type="spellEnd"/>
@@ -697,123 +727,26 @@
         <w:rPr>
           <w:u w:val="single"/>
         </w:rPr>
-        <w:t xml:space="preserve">’ </w:t>
-      </w:r>
-      <w:r>
-        <w:t xml:space="preserve">che conterrà un numero intero in base al livello che si deve affrontare: per esempio se è </w:t>
-      </w:r>
-      <w:r>
-        <w:t xml:space="preserve">la prima </w:t>
-      </w:r>
-      <w:r>
-        <w:t>volta che</w:t>
-      </w:r>
-      <w:r>
-        <w:t xml:space="preserve"> l’utente entrerà nel gioco, tale campo sarà 1. Se ho correttamente passato il livello 1, tale campo di tabella aumenterà a 2. Gli altri campi possiedono al loro interno i vari punteggi ottenuti nei livelli, tali punteggi aumentano in ba</w:t>
-      </w:r>
-      <w:r>
-        <w:t>se agli oggetti di plastica raccolti durante il percorso del blob.</w:t>
-      </w:r>
-    </w:p>
-    <w:p>
-      <w:r>
-        <w:t>Dato che l’obiettivo del gioco è quello di raccogliere più plastica possibile, se l’utente arriverà a raccogliere il numero massimo di oggetti di plastica verrà premiato con 3 stelle, sennò</w:t>
-      </w:r>
-      <w:r>
-        <w:t xml:space="preserve"> verrà premiato con un numero pari a 2 stelle o fino a scendere a 1 stella.</w:t>
-      </w:r>
-    </w:p>
-    <w:p>
-      <w:r>
-        <w:lastRenderedPageBreak/>
-        <w:t xml:space="preserve">Il funzionamento di questo file </w:t>
-      </w:r>
-      <w:proofErr w:type="spellStart"/>
-      <w:r>
-        <w:t>lua</w:t>
-      </w:r>
-      <w:proofErr w:type="spellEnd"/>
-      <w:r>
-        <w:t xml:space="preserve"> non è immediato: abbiamo infatti 4 immagini distinte da cliccare per andare in ogni singolo livello: una per il livello 1, una per il livello 2,</w:t>
-      </w:r>
-      <w:r>
-        <w:t xml:space="preserve"> una per il livello 3 e una per il 4.</w:t>
-      </w:r>
-    </w:p>
-    <w:p>
-      <w:r>
-        <w:t>L’utente, però, deve aver superato il livello precedente per passare al successivo e quindi bisogna rendere non cliccabile la foto del numero del livello che non è disponibile allo user. Per fare ciò abbiamo controllat</w:t>
-      </w:r>
-      <w:r>
-        <w:t>o il campo ‘</w:t>
-      </w:r>
-      <w:proofErr w:type="spellStart"/>
-      <w:r>
-        <w:t>level</w:t>
-      </w:r>
-      <w:proofErr w:type="spellEnd"/>
-      <w:r>
-        <w:t>’ all’interno</w:t>
-      </w:r>
-      <w:r>
-        <w:t xml:space="preserve"> del </w:t>
-      </w:r>
-      <w:proofErr w:type="spellStart"/>
-      <w:r>
+        <w:t xml:space="preserve">’ del </w:t>
+      </w:r>
+      <w:proofErr w:type="spellStart"/>
+      <w:r>
+        <w:rPr>
+          <w:u w:val="single"/>
+        </w:rPr>
         <w:t>db</w:t>
       </w:r>
       <w:proofErr w:type="spellEnd"/>
       <w:r>
-        <w:t>, e abbiamo reso disponibile al touch solamente i livelli &lt;= al campo del database.</w:t>
-      </w:r>
-    </w:p>
-    <w:p>
-      <w:pPr>
         <w:rPr>
           <w:u w:val="single"/>
         </w:rPr>
-      </w:pPr>
-      <w:r>
-        <w:rPr>
-          <w:u w:val="single"/>
-        </w:rPr>
-        <w:t>Per esempio: nel caso il campo ‘</w:t>
-      </w:r>
-      <w:proofErr w:type="spellStart"/>
-      <w:r>
-        <w:rPr>
-          <w:u w:val="single"/>
-        </w:rPr>
-        <w:t>level</w:t>
-      </w:r>
-      <w:proofErr w:type="spellEnd"/>
-      <w:r>
-        <w:rPr>
-          <w:u w:val="single"/>
-        </w:rPr>
-        <w:t xml:space="preserve">’ del </w:t>
-      </w:r>
-      <w:proofErr w:type="spellStart"/>
-      <w:r>
-        <w:rPr>
-          <w:u w:val="single"/>
-        </w:rPr>
-        <w:t>db</w:t>
-      </w:r>
-      <w:proofErr w:type="spellEnd"/>
-      <w:r>
-        <w:rPr>
-          <w:u w:val="single"/>
-        </w:rPr>
         <w:t xml:space="preserve"> sia 2, sarà possibile andare a giocare all’interno dei livelli 1 e 2.</w:t>
       </w:r>
     </w:p>
     <w:p>
       <w:r>
-        <w:t>I livelli non disp</w:t>
-      </w:r>
-      <w:r>
-        <w:t>onibili andranno marcati usando una foto diversa con un lucchetto.</w:t>
+        <w:t>I livelli non disponibili andranno marcati usando una foto diversa con un lucchetto.</w:t>
       </w:r>
     </w:p>
     <w:p>
@@ -828,8 +761,8 @@
           <w:szCs w:val="34"/>
         </w:rPr>
       </w:pPr>
-      <w:bookmarkStart w:id="8" w:name="_heading=h.9ghgtpmu5m75" w:colFirst="0" w:colLast="0"/>
-      <w:bookmarkEnd w:id="8"/>
+      <w:bookmarkStart w:id="9" w:name="_heading=h.9ghgtpmu5m75" w:colFirst="0" w:colLast="0"/>
+      <w:bookmarkEnd w:id="9"/>
       <w:r>
         <w:rPr>
           <w:b/>
@@ -849,13 +782,7 @@
       </w:r>
       <w:proofErr w:type="spellEnd"/>
       <w:r>
-        <w:t>. Questo file permette di visualizzare le varie pagine d</w:t>
-      </w:r>
-      <w:r>
-        <w:t>el fumetto andando a girare pagina tramite il touch. All'interno di questo file è presente un funzionale meccanismo di scorrimento immagini: ad ogni touch si andrà ad aumentare una variabile denominata n e si andrà a richiamare la funzione che visualizza l</w:t>
-      </w:r>
-      <w:r>
-        <w:t>'immagine nel percorso creato in questo modo:</w:t>
+        <w:t>. Questo file permette di visualizzare le varie pagine del fumetto andando a girare pagina tramite il touch. All'interno di questo file è presente un funzionale meccanismo di scorrimento immagini: ad ogni touch si andrà ad aumentare una variabile denominata n e si andrà a richiamare la funzione che visualizza l'immagine nel percorso creato in questo modo:</w:t>
       </w:r>
     </w:p>
     <w:p>
@@ -1052,10 +979,7 @@
       </w:r>
       <w:proofErr w:type="spellEnd"/>
       <w:r>
-        <w:t xml:space="preserve"> viene passata dal</w:t>
-      </w:r>
-      <w:r>
-        <w:t xml:space="preserve"> file chiamante (nel nostro caso da </w:t>
+        <w:t xml:space="preserve"> viene passata dal file chiamante (nel nostro caso da </w:t>
       </w:r>
       <w:proofErr w:type="spellStart"/>
       <w:r>
@@ -1063,10 +987,7 @@
       </w:r>
       <w:proofErr w:type="spellEnd"/>
       <w:r>
-        <w:t>) che andrà a indicare quante immagini si andrà a mostrare all'utente durante la lettura del fumetto. Ovviamente per rendere possibile ciò abbiamo dovuto rinominare ogni singola immagine del fumetto con un nume</w:t>
-      </w:r>
-      <w:r>
-        <w:t>ro progressivo, componendo quindi un percorso di questo tipo: “immagini/livello-1/storia/1.png”.</w:t>
+        <w:t>) che andrà a indicare quante immagini si andrà a mostrare all'utente durante la lettura del fumetto. Ovviamente per rendere possibile ciò abbiamo dovuto rinominare ogni singola immagine del fumetto con un numero progressivo, componendo quindi un percorso di questo tipo: “immagini/livello-1/storia/1.png”.</w:t>
       </w:r>
     </w:p>
     <w:p>
@@ -1074,10 +995,7 @@
         <w:spacing w:before="240" w:after="240"/>
       </w:pPr>
       <w:r>
-        <w:t>Per esempio, giocando per la prima volta, con la stringa indicata qui sopra andremo a leggere la prima pagina del fumetto riguardante il primo livello del nost</w:t>
-      </w:r>
-      <w:r>
-        <w:t xml:space="preserve">ro </w:t>
+        <w:t xml:space="preserve">Per esempio, giocando per la prima volta, con la stringa indicata qui sopra andremo a leggere la prima pagina del fumetto riguardante il primo livello del nostro </w:t>
       </w:r>
       <w:r>
         <w:t>gioco.</w:t>
@@ -1095,8 +1013,8 @@
           <w:szCs w:val="34"/>
         </w:rPr>
       </w:pPr>
-      <w:bookmarkStart w:id="9" w:name="_heading=h.z6zogye35cnx" w:colFirst="0" w:colLast="0"/>
-      <w:bookmarkEnd w:id="9"/>
+      <w:bookmarkStart w:id="10" w:name="_heading=h.z6zogye35cnx" w:colFirst="0" w:colLast="0"/>
+      <w:bookmarkEnd w:id="10"/>
       <w:r>
         <w:rPr>
           <w:b/>
@@ -1124,10 +1042,7 @@
       </w:r>
       <w:proofErr w:type="spellEnd"/>
       <w:r>
-        <w:t xml:space="preserve"> si andranno a visualizzare le semplici istruzioni necessarie per riuscire a giocare. Grazie ad un semplice </w:t>
-      </w:r>
-      <w:r>
-        <w:t xml:space="preserve">clic sullo schermo riusciremo ad andare al livello e conseguentemente a giocarci. </w:t>
+        <w:t xml:space="preserve"> si andranno a visualizzare le semplici istruzioni necessarie per riuscire a giocare. Grazie ad un semplice clic sullo schermo riusciremo ad andare al livello e conseguentemente a giocarci. </w:t>
       </w:r>
     </w:p>
     <w:p>
@@ -1136,17 +1051,11 @@
       </w:r>
       <w:proofErr w:type="spellStart"/>
       <w:r>
-        <w:t>s</w:t>
-      </w:r>
-      <w:r>
-        <w:t>torylevel</w:t>
-      </w:r>
-      <w:proofErr w:type="spellEnd"/>
-      <w:r>
-        <w:t xml:space="preserve"> che a sua volta è chiamata</w:t>
-      </w:r>
-      <w:r>
-        <w:t xml:space="preserve"> dal menu dei livelli. Si andrà quindi a delineare la perfetta </w:t>
+        <w:t>storylevel</w:t>
+      </w:r>
+      <w:proofErr w:type="spellEnd"/>
+      <w:r>
+        <w:t xml:space="preserve"> che a sua volta è chiamata dal menu dei livelli. Si andrà quindi a delineare la perfetta </w:t>
       </w:r>
       <w:r>
         <w:rPr>
@@ -1160,10 +1069,7 @@
     </w:p>
     <w:p>
       <w:r>
-        <w:t>cliccando sulla foto del primo livello si andrà al fumetto di quest'ultimo, Passandogli il parametro ‘1’ (numero del</w:t>
-      </w:r>
-      <w:r>
-        <w:t xml:space="preserve"> livello a cui andare). successivamente dopo avere visionato il fumetto si andrà al tutorial del livello da cui siamo partiti (nel nostro caso il livello uno). Dopo aver visionato anche il tutorial costruiremo un percorso di questo tipo:</w:t>
+        <w:t>cliccando sulla foto del primo livello si andrà al fumetto di quest'ultimo, Passandogli il parametro ‘1’ (numero del livello a cui andare). successivamente dopo avere visionato il fumetto si andrà al tutorial del livello da cui siamo partiti (nel nostro caso il livello uno). Dopo aver visionato anche il tutorial costruiremo un percorso di questo tipo:</w:t>
       </w:r>
     </w:p>
     <w:p>
@@ -1230,17 +1136,7 @@
           <w:sz w:val="21"/>
           <w:szCs w:val="21"/>
         </w:rPr>
-        <w:t>"l</w:t>
-      </w:r>
-      <w:r>
-        <w:rPr>
-          <w:rFonts w:ascii="Consolas" w:eastAsia="Consolas" w:hAnsi="Consolas" w:cs="Consolas"/>
-          <w:b/>
-          <w:color w:val="CE9178"/>
-          <w:sz w:val="21"/>
-          <w:szCs w:val="21"/>
-        </w:rPr>
-        <w:t>evels.</w:t>
+        <w:t>"levels.</w:t>
       </w:r>
       <w:proofErr w:type="spellStart"/>
       <w:r>
@@ -1460,7 +1356,6 @@
     </w:p>
     <w:p>
       <w:r>
-        <w:lastRenderedPageBreak/>
         <w:t>Come possiamo ben notare all’interno della variabile ‘</w:t>
       </w:r>
       <w:proofErr w:type="spellStart"/>
@@ -1484,8 +1379,8 @@
           <w:szCs w:val="34"/>
         </w:rPr>
       </w:pPr>
-      <w:bookmarkStart w:id="10" w:name="_heading=h.vwci4ih48nmb" w:colFirst="0" w:colLast="0"/>
-      <w:bookmarkEnd w:id="10"/>
+      <w:bookmarkStart w:id="11" w:name="_heading=h.vwci4ih48nmb" w:colFirst="0" w:colLast="0"/>
+      <w:bookmarkEnd w:id="11"/>
       <w:r>
         <w:rPr>
           <w:b/>
@@ -1497,10 +1392,7 @@
     </w:p>
     <w:p>
       <w:r>
-        <w:t>Il primo livello è quello più semplice di tutti. Al suo interno avviene uno scrolling del background infinito e ogni tot seco</w:t>
-      </w:r>
-      <w:r>
-        <w:t>ndi vengono richiamati dei nemici grazie a funzioni simili a questa qui sotto</w:t>
+        <w:t>Il primo livello è quello più semplice di tutti. Al suo interno avviene uno scrolling del background infinito e ogni tot secondi vengono richiamati dei nemici grazie a funzioni simili a questa qui sotto</w:t>
       </w:r>
     </w:p>
     <w:p>
@@ -1626,10 +1518,7 @@
     </w:p>
     <w:p>
       <w:r>
-        <w:t>Questi timer, infatti,</w:t>
-      </w:r>
-      <w:r>
-        <w:t xml:space="preserve"> andranno a creare e mettere in loop il movimento dei nemici che piano piano scrolleranno verso la parte sinistra dello schermo.</w:t>
+        <w:t>Questi timer, infatti, andranno a creare e mettere in loop il movimento dei nemici che piano piano scrolleranno verso la parte sinistra dello schermo.</w:t>
       </w:r>
     </w:p>
     <w:p>
@@ -1652,13 +1541,7 @@
       </w:r>
       <w:r>
         <w:tab/>
-        <w:t>Un gruppo</w:t>
-      </w:r>
-      <w:r>
-        <w:t xml:space="preserve"> per gli elementi che scrollano nello sfondo (</w:t>
-      </w:r>
-      <w:r>
-        <w:t xml:space="preserve">personaggio, nemici e oggetti di plastica) </w:t>
+        <w:t xml:space="preserve">Un gruppo per gli elementi che scrollano nello sfondo (personaggio, nemici e oggetti di plastica) </w:t>
       </w:r>
     </w:p>
     <w:p>
@@ -1672,10 +1555,7 @@
     </w:p>
     <w:p>
       <w:r>
-        <w:t>La gerarchia di visualizzazione è quella elencata in ordine qui sopra, sotto di tutto ci sarà la foto di sfon</w:t>
-      </w:r>
-      <w:r>
-        <w:t xml:space="preserve">do che scrollerà in maniera infinita, sopra ci saranno i vari </w:t>
+        <w:t xml:space="preserve">La gerarchia di visualizzazione è quella elencata in ordine qui sopra, sotto di tutto ci sarà la foto di sfondo che scrollerà in maniera infinita, sopra ci saranno i vari </w:t>
       </w:r>
       <w:proofErr w:type="spellStart"/>
       <w:r>
@@ -1701,13 +1581,7 @@
     </w:p>
     <w:p>
       <w:r>
-        <w:t>All</w:t>
-      </w:r>
-      <w:r>
-        <w:t>’interno della scena abbiamo</w:t>
-      </w:r>
-      <w:r>
-        <w:t xml:space="preserve"> inserito una funzione per il conteggio dei secondi che andrà a comparare ‘</w:t>
+        <w:t>All’interno della scena abbiamo inserito una funzione per il conteggio dei secondi che andrà a comparare ‘</w:t>
       </w:r>
       <w:proofErr w:type="spellStart"/>
       <w:r>
@@ -1723,18 +1597,12 @@
       </w:r>
       <w:proofErr w:type="spellEnd"/>
       <w:r>
-        <w:t xml:space="preserve">’: se tali risultano uguali allora l’utente avrà passato il livello e il suo </w:t>
-      </w:r>
-      <w:r>
-        <w:t>punteggio verrà salvato all’interno del database e il livello 2 verrà reso disponibile ad essere giocato.</w:t>
-      </w:r>
-    </w:p>
-    <w:p>
-      <w:r>
-        <w:t xml:space="preserve">All'inizio del file abbiamo dichiarato un numero massimo di elementi di plastica da raccogliere, tali elementi verranno fatti comparire sullo schermo </w:t>
-      </w:r>
-      <w:r>
-        <w:t>attraverso la funzione qui sotto:</w:t>
+        <w:t>’: se tali risultano uguali allora l’utente avrà passato il livello e il suo punteggio verrà salvato all’interno del database e il livello 2 verrà reso disponibile ad essere giocato.</w:t>
+      </w:r>
+    </w:p>
+    <w:p>
+      <w:r>
+        <w:t>All'inizio del file abbiamo dichiarato un numero massimo di elementi di plastica da raccogliere, tali elementi verranno fatti comparire sullo schermo attraverso la funzione qui sotto:</w:t>
       </w:r>
     </w:p>
     <w:p>
@@ -1937,35 +1805,17 @@
     </w:p>
     <w:p>
       <w:r>
-        <w:t xml:space="preserve"> Vediamo come la variabile time to play cambia i vari settag</w:t>
-      </w:r>
-      <w:r>
-        <w:t>gi di tempo del nostro gioco rendendolo più lento o più veloce in base alla nostra scelta. Un valore che ci sembra più consono all'utilizzo dell'utente durante l'esperienza di gioco è un valore tra i 60 e i 70 secondi.</w:t>
-      </w:r>
-    </w:p>
-    <w:p>
-      <w:r>
-        <w:t>Durante il gioco, la velocità di scor</w:t>
-      </w:r>
-      <w:r>
-        <w:t>rimento dei nemici andrà ad aumentare fino ad arrivare ad un determinato massimo imposto da noi. La bravura dell’utente sarà quella di riuscire a saltare ogni singolo nemico e allo stesso tempo riuscire a raccogliere quanta più plastica possibile in modo d</w:t>
-      </w:r>
-      <w:r>
-        <w:t>a ripulire il mondo da una situazione a tratti post-catastrofica.</w:t>
-      </w:r>
-    </w:p>
-    <w:p>
-      <w:r>
-        <w:t>Ogni personaggio all’interno del gioco possiede un corpo fisico, dotato di un suo peso, densità e a volte trasparenza</w:t>
-      </w:r>
-      <w:r>
-        <w:t>. Ogni corpo fisico contiene al suo interno anche un ID, grazie a questo</w:t>
-      </w:r>
-      <w:r>
-        <w:t xml:space="preserve"> ID, riusciremo in fase di collisione a capire chi si sia scontrato con chi. Durante il nostro gioco, infatti, può capitare di scontrarsi con un elemento piuttosto che con un</w:t>
-      </w:r>
-      <w:r>
-        <w:t xml:space="preserve"> altro: c'è il caso in cui lo </w:t>
+        <w:t xml:space="preserve"> Vediamo come la variabile time to play cambia i vari settaggi di tempo del nostro gioco rendendolo più lento o più veloce in base alla nostra scelta. Un valore che ci sembra più consono all'utilizzo dell'utente durante l'esperienza di gioco è un valore tra i 60 e i 70 secondi.</w:t>
+      </w:r>
+    </w:p>
+    <w:p>
+      <w:r>
+        <w:t>Durante il gioco, la velocità di scorrimento dei nemici andrà ad aumentare fino ad arrivare ad un determinato massimo imposto da noi. La bravura dell’utente sarà quella di riuscire a saltare ogni singolo nemico e allo stesso tempo riuscire a raccogliere quanta più plastica possibile in modo da ripulire il mondo da una situazione a tratti post-catastrofica.</w:t>
+      </w:r>
+    </w:p>
+    <w:p>
+      <w:r>
+        <w:t xml:space="preserve">Ogni personaggio all’interno del gioco possiede un corpo fisico, dotato di un suo peso, densità e a volte trasparenza. Ogni corpo fisico contiene al suo interno anche un ID, grazie a questo ID, riusciremo in fase di collisione a capire chi si sia scontrato con chi. Durante il nostro gioco, infatti, può capitare di scontrarsi con un elemento piuttosto che con un altro: c'è il caso in cui lo </w:t>
       </w:r>
       <w:proofErr w:type="spellStart"/>
       <w:r>
@@ -1973,17 +1823,7 @@
       </w:r>
       <w:proofErr w:type="spellEnd"/>
       <w:r>
-        <w:t xml:space="preserve"> si possa collidere con il sacchetto di </w:t>
-      </w:r>
-      <w:r>
-        <w:lastRenderedPageBreak/>
-        <w:t>plast</w:t>
-      </w:r>
-      <w:r>
-        <w:t>ica, in questo caso andrà aumentato il punteggio e il gioco continuerà in maniera normalissima. Nel caso in cui il nostro personaggio si dovesse scontrare con un nemico si andrà a richiamare una funzione game over che richiamerà un'altra schermata per perm</w:t>
-      </w:r>
-      <w:r>
-        <w:t>etterà all'utente di ricominciare il livello oppure di tornare al menù della selezione dei livelli.</w:t>
+        <w:t xml:space="preserve"> si possa collidere con il sacchetto di plastica, in questo caso andrà aumentato il punteggio e il gioco continuerà in maniera normalissima. Nel caso in cui il nostro personaggio si dovesse scontrare con un nemico si andrà a richiamare una funzione game over che richiamerà un'altra schermata per permetterà all'utente di ricominciare il livello oppure di tornare al menù della selezione dei livelli.</w:t>
       </w:r>
     </w:p>
     <w:p>
@@ -1998,8 +1838,8 @@
           <w:szCs w:val="34"/>
         </w:rPr>
       </w:pPr>
-      <w:bookmarkStart w:id="11" w:name="_heading=h.g18i1emy7jrv" w:colFirst="0" w:colLast="0"/>
-      <w:bookmarkEnd w:id="11"/>
+      <w:bookmarkStart w:id="12" w:name="_heading=h.g18i1emy7jrv" w:colFirst="0" w:colLast="0"/>
+      <w:bookmarkEnd w:id="12"/>
       <w:r>
         <w:rPr>
           <w:b/>
@@ -2011,13 +1851,7 @@
     </w:p>
     <w:p>
       <w:r>
-        <w:t>Visto che sopra abbiamo parlato del game over,</w:t>
-      </w:r>
-      <w:r>
-        <w:t xml:space="preserve"> andiamo a parlare del file che lo rende possibile. Esiste un unico file di game over, il chiama</w:t>
-      </w:r>
-      <w:r>
-        <w:t>nte della schermata del game over andrà a passare a quest'ultima una tabella dei parametri contenente:</w:t>
+        <w:t>Visto che sopra abbiamo parlato del game over, andiamo a parlare del file che lo rende possibile. Esiste un unico file di game over, il chiamante della schermata del game over andrà a passare a quest'ultima una tabella dei parametri contenente:</w:t>
       </w:r>
     </w:p>
     <w:p>
@@ -2032,18 +1866,12 @@
     </w:p>
     <w:p>
       <w:r>
-        <w:t xml:space="preserve">-          il nome del livello che ha </w:t>
-      </w:r>
-      <w:r>
-        <w:t>richiamato la schermata di game over</w:t>
-      </w:r>
-    </w:p>
-    <w:p>
-      <w:r>
-        <w:t>quest'ultimo è molto importante nel funzionamento del file di</w:t>
-      </w:r>
-      <w:r>
-        <w:t xml:space="preserve"> game over, infatti quando clicchiamo sul bottone ‘</w:t>
+        <w:t>-          il nome del livello che ha richiamato la schermata di game over</w:t>
+      </w:r>
+    </w:p>
+    <w:p>
+      <w:r>
+        <w:t>quest'ultimo è molto importante nel funzionamento del file di game over, infatti quando clicchiamo sul bottone ‘</w:t>
       </w:r>
       <w:proofErr w:type="spellStart"/>
       <w:r>
@@ -2051,10 +1879,7 @@
       </w:r>
       <w:proofErr w:type="spellEnd"/>
       <w:r>
-        <w:t>’ andremo a consultare quest'ultimo parametro per creare il percorso del file adatto a tornare nel li</w:t>
-      </w:r>
-      <w:r>
-        <w:t>vello da cui siamo partiti.. Oltre a questo caso, si può anche richiamare la schermata dei menu livelli tramite un semplice bottone composto da una home.</w:t>
+        <w:t>’ andremo a consultare quest'ultimo parametro per creare il percorso del file adatto a tornare nel livello da cui siamo partiti.. Oltre a questo caso, si può anche richiamare la schermata dei menu livelli tramite un semplice bottone composto da una home.</w:t>
       </w:r>
     </w:p>
     <w:p>
@@ -2069,8 +1894,8 @@
           <w:szCs w:val="34"/>
         </w:rPr>
       </w:pPr>
-      <w:bookmarkStart w:id="12" w:name="_heading=h.6u2yc8xv7day" w:colFirst="0" w:colLast="0"/>
-      <w:bookmarkEnd w:id="12"/>
+      <w:bookmarkStart w:id="13" w:name="_heading=h.6u2yc8xv7day" w:colFirst="0" w:colLast="0"/>
+      <w:bookmarkEnd w:id="13"/>
       <w:r>
         <w:rPr>
           <w:b/>
@@ -2085,10 +1910,7 @@
         <w:spacing w:before="240" w:after="240"/>
       </w:pPr>
       <w:r>
-        <w:t>Il livello due si andrà a sbloccare solamente dopo il completamento del primo livello, il funzionamento è simile a quello del primo livello ma con l'aggiunta di un secondo nemico: una pozza di acido mutante. L'obiettivo del livello è sempre quello di racco</w:t>
-      </w:r>
-      <w:r>
-        <w:t xml:space="preserve">gliere più plastica possibile riuscendo ad evitare tutti i tipi di nemici presenti sullo schermo. Un'ulteriore aggiunta di questo livello è la possibilità dello </w:t>
+        <w:t xml:space="preserve">Il livello due si andrà a sbloccare solamente dopo il completamento del primo livello, il funzionamento è simile a quello del primo livello ma con l'aggiunta di un secondo nemico: una pozza di acido mutante. L'obiettivo del livello è sempre quello di raccogliere più plastica possibile riuscendo ad evitare tutti i tipi di nemici presenti sullo schermo. Un'ulteriore aggiunta di questo livello è la possibilità dello </w:t>
       </w:r>
       <w:proofErr w:type="spellStart"/>
       <w:r>
@@ -2096,13 +1918,7 @@
       </w:r>
       <w:proofErr w:type="spellEnd"/>
       <w:r>
-        <w:t xml:space="preserve"> di sparare al nemico in modo da toglierlo completamente dal display e riuscire ad andare</w:t>
-      </w:r>
-      <w:r>
-        <w:t xml:space="preserve"> avanti con maggiore facilità. Le munizioni del personaggio aumentano in base al numero di oggetti di plastica raccolti durante il suo percorso, ogni munizione usata riduce il punteggio finale del livello (così da rendere il gameplay più difficile). Lo spa</w:t>
-      </w:r>
-      <w:r>
-        <w:t xml:space="preserve">ro è uno </w:t>
+        <w:t xml:space="preserve"> di sparare al nemico in modo da toglierlo completamente dal display e riuscire ad andare avanti con maggiore facilità. Le munizioni del personaggio aumentano in base al numero di oggetti di plastica raccolti durante il suo percorso, ogni munizione usata riduce il punteggio finale del livello (così da rendere il gameplay più difficile). Lo sparo è uno </w:t>
       </w:r>
       <w:proofErr w:type="spellStart"/>
       <w:r>
@@ -2110,10 +1926,7 @@
       </w:r>
       <w:proofErr w:type="spellEnd"/>
       <w:r>
-        <w:t xml:space="preserve"> uguale a tutti gli altri presenti nel livello, con l'unica differenza che lo scroll avviene verso destra. Per permettere all'utente di sparare abbiamo diviso lo schermo del cellulare in due parti: una prima metà di sinistra e una seconda me</w:t>
-      </w:r>
-      <w:r>
-        <w:t>tà di destra. Tramite un ascoltatore riusciamo a capire da dove proviene il tocco del dito e sappiamo se richiamare la funzione del salto oppure la funzione della creazione di un proiettile (funzione di riferimento a riga 639 di level2).</w:t>
+        <w:t xml:space="preserve"> uguale a tutti gli altri presenti nel livello, con l'unica differenza che lo scroll avviene verso destra. Per permettere all'utente di sparare abbiamo diviso lo schermo del cellulare in due parti: una prima metà di sinistra e una seconda metà di destra. Tramite un ascoltatore riusciamo a capire da dove proviene il tocco del dito e sappiamo se richiamare la funzione del salto oppure la funzione della creazione di un proiettile (funzione di riferimento a riga 639 di level2).</w:t>
       </w:r>
     </w:p>
     <w:p>
@@ -2121,10 +1934,7 @@
         <w:spacing w:before="240" w:after="240"/>
       </w:pPr>
       <w:r>
-        <w:t>Anche in questo li</w:t>
-      </w:r>
-      <w:r>
-        <w:t>vello i nemici vengono chiamati tramite un timer. Vediamo un esempio qui sotto:</w:t>
+        <w:t>Anche in questo livello i nemici vengono chiamati tramite un timer. Vediamo un esempio qui sotto:</w:t>
       </w:r>
     </w:p>
     <w:p>
@@ -2281,16 +2091,7 @@
         <w:spacing w:before="240" w:after="240"/>
       </w:pPr>
       <w:r>
-        <w:t>Per comodità abbiamo inserito tutti i timer per la chiamata dei nemici all'interno di apposite tabelle, ogni</w:t>
-      </w:r>
-      <w:r>
-        <w:t xml:space="preserve"> indice contiene al suo interno un nuovo timer che viene richiamato ogni tot secondi. Nel momento in cui si esce dalla scena, tutte queste tabelle vengono eliminate tramite una funzione di reset, che in base al numero di elementi all'interno della tabella </w:t>
-      </w:r>
-      <w:r>
-        <w:t>ne elimina timer e ascoltatori. Anche in questo file è presente il salvataggio dei dati attraverso il database che avviene in maniera totalmente uguale a quella del primo livello, solamente con la differenza che si aumenta il punteggio acquisito nel livell</w:t>
-      </w:r>
-      <w:r>
-        <w:t>o due.</w:t>
+        <w:t>Per comodità abbiamo inserito tutti i timer per la chiamata dei nemici all'interno di apposite tabelle, ogni indice contiene al suo interno un nuovo timer che viene richiamato ogni tot secondi. Nel momento in cui si esce dalla scena, tutte queste tabelle vengono eliminate tramite una funzione di reset, che in base al numero di elementi all'interno della tabella ne elimina timer e ascoltatori. Anche in questo file è presente il salvataggio dei dati attraverso il database che avviene in maniera totalmente uguale a quella del primo livello, solamente con la differenza che si aumenta il punteggio acquisito nel livello due.</w:t>
       </w:r>
     </w:p>
     <w:p>
@@ -2305,8 +2106,8 @@
           <w:szCs w:val="34"/>
         </w:rPr>
       </w:pPr>
-      <w:bookmarkStart w:id="13" w:name="_heading=h.73qog9lmrllu" w:colFirst="0" w:colLast="0"/>
-      <w:bookmarkEnd w:id="13"/>
+      <w:bookmarkStart w:id="14" w:name="_heading=h.73qog9lmrllu" w:colFirst="0" w:colLast="0"/>
+      <w:bookmarkEnd w:id="14"/>
       <w:r>
         <w:rPr>
           <w:b/>
@@ -2318,7 +2119,6 @@
     </w:p>
     <w:p>
       <w:r>
-        <w:lastRenderedPageBreak/>
         <w:t xml:space="preserve">In questo terzo livello vengono aggiunte anche le piattaforme che permettono allo </w:t>
       </w:r>
       <w:proofErr w:type="spellStart"/>
@@ -2327,10 +2127,7 @@
       </w:r>
       <w:proofErr w:type="spellEnd"/>
       <w:r>
-        <w:t xml:space="preserve"> di saltarci sopra e riuscire a raccogliere più oggetti di plastica. Il funzionamento del livello è pressoché uguale a quello dei precedenti: I nemic</w:t>
-      </w:r>
-      <w:r>
-        <w:t>i sono sempre due ma verranno richiamati più spesso rendendo il livello più complicato all'utente.</w:t>
+        <w:t xml:space="preserve"> di saltarci sopra e riuscire a raccogliere più oggetti di plastica. Il funzionamento del livello è pressoché uguale a quello dei precedenti: I nemici sono sempre due ma verranno richiamati più spesso rendendo il livello più complicato all'utente.</w:t>
       </w:r>
     </w:p>
     <w:p>
@@ -2345,8 +2142,8 @@
           <w:szCs w:val="34"/>
         </w:rPr>
       </w:pPr>
-      <w:bookmarkStart w:id="14" w:name="_heading=h.et5zelkrd3iz" w:colFirst="0" w:colLast="0"/>
-      <w:bookmarkEnd w:id="14"/>
+      <w:bookmarkStart w:id="15" w:name="_heading=h.et5zelkrd3iz" w:colFirst="0" w:colLast="0"/>
+      <w:bookmarkEnd w:id="15"/>
       <w:r>
         <w:rPr>
           <w:b/>
@@ -2377,13 +2174,7 @@
       </w:r>
       <w:proofErr w:type="spellEnd"/>
       <w:r>
-        <w:t xml:space="preserve"> più difficile abbiamo inserito manualmente i timer </w:t>
-      </w:r>
-      <w:r>
-        <w:t>dei vari nemici così da avere uno schema di chi apparisse e a che punto del livello. Il posizionamento dei nemici è fatto in maniera tale che in alcune parti sia indispensabile sparare. È necessario più di un tentativo per riuscire a oltrepassare questo li</w:t>
-      </w:r>
-      <w:r>
-        <w:t xml:space="preserve">vello! </w:t>
+        <w:t xml:space="preserve"> più difficile abbiamo inserito manualmente i timer dei vari nemici così da avere uno schema di chi apparisse e a che punto del livello. Il posizionamento dei nemici è fatto in maniera tale che in alcune parti sia indispensabile sparare. È necessario più di un tentativo per riuscire a oltrepassare questo livello! </w:t>
       </w:r>
     </w:p>
     <w:p>
@@ -2414,8 +2205,8 @@
           <w:szCs w:val="34"/>
         </w:rPr>
       </w:pPr>
-      <w:bookmarkStart w:id="15" w:name="_heading=h.fmmuk0kfkid2" w:colFirst="0" w:colLast="0"/>
-      <w:bookmarkEnd w:id="15"/>
+      <w:bookmarkStart w:id="16" w:name="_heading=h.fmmuk0kfkid2" w:colFirst="0" w:colLast="0"/>
+      <w:bookmarkEnd w:id="16"/>
       <w:r>
         <w:rPr>
           <w:b/>
@@ -2431,29 +2222,12 @@
       </w:r>
       <w:r>
         <w:br/>
-        <w:t>Il funz</w:t>
-      </w:r>
-      <w:r>
-        <w:t xml:space="preserve">ionamento è simile a quello dei vecchi giochi </w:t>
-      </w:r>
-      <w:proofErr w:type="spellStart"/>
-      <w:r>
-        <w:t>arcade</w:t>
-      </w:r>
-      <w:proofErr w:type="spellEnd"/>
-      <w:r>
-        <w:t xml:space="preserve"> che tanto ci facevano divertire da piccoli: il blob nemico, alla destra del nostro schermo, sparerà in continuazione dei proiettili che il nostro personaggio dovrà riuscire a saltare ed evitare. Allo ste</w:t>
-      </w:r>
-      <w:r>
-        <w:t xml:space="preserve">sso tempo il nostro personaggio può sparare in continuazione al nemico riuscendo a togliergli una piccola quantità di vita. </w:t>
-      </w:r>
-    </w:p>
-    <w:p>
-      <w:r>
-        <w:t xml:space="preserve">La vita del nemico è rappresentata da due rettangoli: uno rosso e uno bianco. Il rettangolo rosso è il rettangolo di fondo, quello </w:t>
-      </w:r>
-      <w:r>
-        <w:t xml:space="preserve">bianco invece viene visualizzato sopra di esso. </w:t>
+        <w:t xml:space="preserve">Il funzionamento è simile a quello dei vecchi giochi arcade che tanto ci facevano divertire da piccoli: il blob nemico, alla destra del nostro schermo, sparerà in continuazione dei proiettili che il nostro personaggio dovrà riuscire a saltare ed evitare. Allo stesso tempo il nostro personaggio può sparare in continuazione al nemico riuscendo a togliergli una piccola quantità di vita. </w:t>
+      </w:r>
+    </w:p>
+    <w:p>
+      <w:r>
+        <w:t xml:space="preserve">La vita del nemico è rappresentata da due rettangoli: uno rosso e uno bianco. Il rettangolo rosso è il rettangolo di fondo, quello bianco invece viene visualizzato sopra di esso. </w:t>
       </w:r>
       <w:r>
         <w:br/>
@@ -2465,24 +2239,7 @@
       </w:r>
       <w:proofErr w:type="spellEnd"/>
       <w:r>
-        <w:t xml:space="preserve"> il corpo nemico, il rettangolo bianco andrà a diminuire la sua lunghezza rendendo quindi facile capire la quantità di vita rimasta al </w:t>
-      </w:r>
-      <w:r>
-        <w:t>blob nemico. Anche il blob nemico possiede un corpo fisico, tale da renderci disponibili i riconoscimenti della collisione. All'interno di questo livello è presente un ascoltatore capace di aumentare la difficoltà del gioco, infatti,</w:t>
-      </w:r>
-      <w:r>
-        <w:t xml:space="preserve"> </w:t>
-      </w:r>
-      <w:bookmarkStart w:id="16" w:name="_GoBack"/>
-      <w:bookmarkEnd w:id="16"/>
-      <w:r>
-        <w:t>andrà ad aumentare i pi</w:t>
-      </w:r>
-      <w:r>
-        <w:t>xel di scorrimento dei proiettili durante il gioco: più questa velocità di scorrimento sarà alta e più i proiettili ci arriveranno addosso velocemente. Oltre a questo incremento abbiamo aumentato anche il ritmo dei proiettili sparati dal nemico. Tramite la</w:t>
-      </w:r>
-      <w:r>
-        <w:t xml:space="preserve"> linea di codice qui sotto:</w:t>
+        <w:t xml:space="preserve"> il corpo nemico, il rettangolo bianco andrà a diminuire la sua lunghezza rendendo quindi facile capire la quantità di vita rimasta al blob nemico. Anche il blob nemico possiede un corpo fisico, tale da renderci disponibili i riconoscimenti della collisione. All'interno di questo livello è presente un ascoltatore capace di aumentare la difficoltà del gioco, infatti, andrà ad aumentare i pixel di scorrimento dei proiettili durante il gioco: più questa velocità di scorrimento sarà alta e più i proiettili ci arriveranno addosso velocemente. Oltre a questo incremento abbiamo aumentato anche il ritmo dei proiettili sparati dal nemico. Tramite la linea di codice qui sotto:</w:t>
       </w:r>
     </w:p>
     <w:p>
@@ -2634,10 +2391,7 @@
       </w:r>
       <w:proofErr w:type="spellEnd"/>
       <w:r>
-        <w:t>’ è infatti presente un timer che richiama ogni tot millisecondi la funzione di creazione di un nuovo proiettil</w:t>
-      </w:r>
-      <w:r>
-        <w:t xml:space="preserve">e che ci verrà addosso. Solo dopo aver battuto il nemico potremmo arrivare all'ultima schermata della storia, che ci andrà a narrare la conclusione dell’avventura di </w:t>
+        <w:t xml:space="preserve">’ è infatti presente un timer che richiama ogni tot millisecondi la funzione di creazione di un nuovo proiettile che ci verrà addosso. Solo dopo aver battuto il nemico potremmo arrivare all'ultima schermata della storia, che ci andrà a narrare la conclusione dell’avventura di </w:t>
       </w:r>
       <w:proofErr w:type="spellStart"/>
       <w:r>
@@ -2678,21 +2432,7 @@
         </w:rPr>
       </w:pPr>
       <w:r>
-        <w:t xml:space="preserve">Questo file contiene una schermata di riconoscimenti: possiamo notare </w:t>
-      </w:r>
-      <w:r>
-        <w:t>una foto di background che scorre assieme ai nostri nomi. Oltre ai nostri nomi abbiamo voluto inserire il logo dell'università e il nome della materia che ci ha permesso di creare questo gioco. Successivamente abbiamo anche voluto inserire una nostra caric</w:t>
-      </w:r>
-      <w:r>
-        <w:t xml:space="preserve">atura che ci vede alzare la tazza del programmatore che speriamo di poter vincere grazie a </w:t>
-      </w:r>
-      <w:proofErr w:type="spellStart"/>
-      <w:r>
-        <w:t>Plastiblob</w:t>
-      </w:r>
-      <w:proofErr w:type="spellEnd"/>
-      <w:r>
-        <w:t>.</w:t>
+        <w:t>Questo file contiene una schermata di riconoscimenti: possiamo notare una foto di background che scorre assieme ai nostri nomi. Oltre ai nostri nomi abbiamo voluto inserire il logo dell'università e il nome della materia che ci ha permesso di creare questo gioco. Successivamente abbiamo anche voluto inserire una nostra caricatura che ci vede alzare la tazza del programmatore che speriamo di poter vincere grazie a Plastiblob.</w:t>
       </w:r>
     </w:p>
     <w:sectPr>

--- a/Plastiblob/Relazione/RelazionePlastiBlob.docx
+++ b/Plastiblob/Relazione/RelazionePlastiBlob.docx
@@ -1,6 +1,6 @@
 
 <file path=word/document.xml><?xml version="1.0" encoding="utf-8"?>
-<w:document xmlns:wpc="http://schemas.microsoft.com/office/word/2010/wordprocessingCanvas" xmlns:cx="http://schemas.microsoft.com/office/drawing/2014/chartex" xmlns:cx1="http://schemas.microsoft.com/office/drawing/2015/9/8/chartex" xmlns:cx2="http://schemas.microsoft.com/office/drawing/2015/10/21/chartex" xmlns:cx3="http://schemas.microsoft.com/office/drawing/2016/5/9/chartex" xmlns:cx4="http://schemas.microsoft.com/office/drawing/2016/5/10/chartex" xmlns:cx5="http://schemas.microsoft.com/office/drawing/2016/5/11/chartex" xmlns:cx6="http://schemas.microsoft.com/office/drawing/2016/5/12/chartex" xmlns:cx7="http://schemas.microsoft.com/office/drawing/2016/5/13/chartex" xmlns:cx8="http://schemas.microsoft.com/office/drawing/2016/5/14/chartex" xmlns:mc="http://schemas.openxmlformats.org/markup-compatibility/2006" xmlns:aink="http://schemas.microsoft.com/office/drawing/2016/ink" xmlns:am3d="http://schemas.microsoft.com/office/drawing/2017/model3d" xmlns:o="urn:schemas-microsoft-com:office:office" xmlns:r="http://schemas.openxmlformats.org/officeDocument/2006/relationships" xmlns:m="http://schemas.openxmlformats.org/officeDocument/2006/math" xmlns:v="urn:schemas-microsoft-com:vml" xmlns:wp14="http://schemas.microsoft.com/office/word/2010/wordprocessingDrawing" xmlns:wp="http://schemas.openxmlformats.org/drawingml/2006/wordprocessingDrawing" xmlns:w10="urn:schemas-microsoft-com:office:word" xmlns:w="http://schemas.openxmlformats.org/wordprocessingml/2006/main" xmlns:w14="http://schemas.microsoft.com/office/word/2010/wordml" xmlns:w15="http://schemas.microsoft.com/office/word/2012/wordml" xmlns:w16cex="http://schemas.microsoft.com/office/word/2018/wordml/cex" xmlns:w16cid="http://schemas.microsoft.com/office/word/2016/wordml/cid" xmlns:w16="http://schemas.microsoft.com/office/word/2018/wordml" xmlns:w16se="http://schemas.microsoft.com/office/word/2015/wordml/symex" xmlns:wpg="http://schemas.microsoft.com/office/word/2010/wordprocessingGroup" xmlns:wpi="http://schemas.microsoft.com/office/word/2010/wordprocessingInk" xmlns:wne="http://schemas.microsoft.com/office/word/2006/wordml" xmlns:wps="http://schemas.microsoft.com/office/word/2010/wordprocessingShape" mc:Ignorable="w14 w15 w16se w16cid w16 w16cex wp14">
+<w:document xmlns:wpc="http://schemas.microsoft.com/office/word/2010/wordprocessingCanvas" xmlns:cx="http://schemas.microsoft.com/office/drawing/2014/chartex" xmlns:cx1="http://schemas.microsoft.com/office/drawing/2015/9/8/chartex" xmlns:cx2="http://schemas.microsoft.com/office/drawing/2015/10/21/chartex" xmlns:cx3="http://schemas.microsoft.com/office/drawing/2016/5/9/chartex" xmlns:cx4="http://schemas.microsoft.com/office/drawing/2016/5/10/chartex" xmlns:cx5="http://schemas.microsoft.com/office/drawing/2016/5/11/chartex" xmlns:cx6="http://schemas.microsoft.com/office/drawing/2016/5/12/chartex" xmlns:cx7="http://schemas.microsoft.com/office/drawing/2016/5/13/chartex" xmlns:cx8="http://schemas.microsoft.com/office/drawing/2016/5/14/chartex" xmlns:mc="http://schemas.openxmlformats.org/markup-compatibility/2006" xmlns:aink="http://schemas.microsoft.com/office/drawing/2016/ink" xmlns:am3d="http://schemas.microsoft.com/office/drawing/2017/model3d" xmlns:o="urn:schemas-microsoft-com:office:office" xmlns:r="http://schemas.openxmlformats.org/officeDocument/2006/relationships" xmlns:m="http://schemas.openxmlformats.org/officeDocument/2006/math" xmlns:v="urn:schemas-microsoft-com:vml" xmlns:wp14="http://schemas.microsoft.com/office/word/2010/wordprocessingDrawing" xmlns:wp="http://schemas.openxmlformats.org/drawingml/2006/wordprocessingDrawing" xmlns:w10="urn:schemas-microsoft-com:office:word" xmlns:w="http://schemas.openxmlformats.org/wordprocessingml/2006/main" xmlns:w14="http://schemas.microsoft.com/office/word/2010/wordml" xmlns:w15="http://schemas.microsoft.com/office/word/2012/wordml" xmlns:w16cid="http://schemas.microsoft.com/office/word/2016/wordml/cid" xmlns:w16se="http://schemas.microsoft.com/office/word/2015/wordml/symex" xmlns:wpg="http://schemas.microsoft.com/office/word/2010/wordprocessingGroup" xmlns:wpi="http://schemas.microsoft.com/office/word/2010/wordprocessingInk" xmlns:wne="http://schemas.microsoft.com/office/word/2006/wordml" xmlns:wps="http://schemas.microsoft.com/office/word/2010/wordprocessingShape" mc:Ignorable="w14 w15 w16se w16cid wp14">
   <w:body>
     <w:p>
       <w:pPr>
@@ -27,13 +27,8 @@
         <w:pStyle w:val="Sottotitolo"/>
         <w:spacing w:before="240" w:after="240"/>
       </w:pPr>
-      <w:proofErr w:type="spellStart"/>
-      <w:r>
-        <w:t>Bortolamiol</w:t>
-      </w:r>
-      <w:proofErr w:type="spellEnd"/>
-      <w:r>
-        <w:t xml:space="preserve"> Alessandro</w:t>
+      <w:r>
+        <w:t>Bortolamiol Alessandro</w:t>
       </w:r>
     </w:p>
     <w:p>
@@ -55,6 +50,28 @@
       <w:r>
         <w:t>Scognamiglio Simone</w:t>
       </w:r>
+    </w:p>
+    <w:p>
+      <w:bookmarkStart w:id="2" w:name="_GoBack"/>
+      <w:bookmarkEnd w:id="2"/>
+    </w:p>
+    <w:p>
+      <w:pPr>
+        <w:pStyle w:val="Sottotitolo"/>
+      </w:pPr>
+      <w:r>
+        <w:t>LINK AL GIOCO</w:t>
+      </w:r>
+    </w:p>
+    <w:p>
+      <w:hyperlink r:id="rId5" w:history="1">
+        <w:r>
+          <w:rPr>
+            <w:rStyle w:val="Collegamentoipertestuale"/>
+          </w:rPr>
+          <w:t>https://drive.google.com/open?id=1pypyBr5S_td9JDYz30V1VPTcZrgB-WMA</w:t>
+        </w:r>
+      </w:hyperlink>
     </w:p>
     <w:p>
       <w:pPr>
@@ -68,8 +85,8 @@
           <w:szCs w:val="46"/>
         </w:rPr>
       </w:pPr>
-      <w:bookmarkStart w:id="2" w:name="_heading=h.b4zf2iv45ax8" w:colFirst="0" w:colLast="0"/>
-      <w:bookmarkEnd w:id="2"/>
+      <w:bookmarkStart w:id="3" w:name="_heading=h.b4zf2iv45ax8" w:colFirst="0" w:colLast="0"/>
+      <w:bookmarkEnd w:id="3"/>
       <w:r>
         <w:rPr>
           <w:b/>
@@ -93,8 +110,8 @@
       <w:pPr>
         <w:pStyle w:val="Titolo2"/>
       </w:pPr>
-      <w:bookmarkStart w:id="3" w:name="_heading=h.ocg49s8xiwqy" w:colFirst="0" w:colLast="0"/>
-      <w:bookmarkEnd w:id="3"/>
+      <w:bookmarkStart w:id="4" w:name="_heading=h.ocg49s8xiwqy" w:colFirst="0" w:colLast="0"/>
+      <w:bookmarkEnd w:id="4"/>
       <w:r>
         <w:t>STORIA</w:t>
       </w:r>
@@ -129,8 +146,8 @@
       <w:pPr>
         <w:pStyle w:val="Titolo2"/>
       </w:pPr>
-      <w:bookmarkStart w:id="4" w:name="_heading=h.7sn9z3hmd1m5" w:colFirst="0" w:colLast="0"/>
-      <w:bookmarkEnd w:id="4"/>
+      <w:bookmarkStart w:id="5" w:name="_heading=h.7sn9z3hmd1m5" w:colFirst="0" w:colLast="0"/>
+      <w:bookmarkEnd w:id="5"/>
       <w:r>
         <w:t>NOTE DI PROGETTAZIONE</w:t>
       </w:r>
@@ -151,33 +168,8 @@
         <w:rPr>
           <w:color w:val="000000"/>
         </w:rPr>
-        <w:t>Il gioco è stato sviluppato e testato sempre su un simulatore Samsung Galaxy S5 con uno schermo 16:9</w:t>
-      </w:r>
-      <w:r>
-        <w:rPr>
-          <w:color w:val="000000"/>
-        </w:rPr>
-        <w:t xml:space="preserve"> e risoluzione </w:t>
-      </w:r>
-      <w:r>
-        <w:rPr>
-          <w:color w:val="000000"/>
-        </w:rPr>
-        <w:t>1080</w:t>
-      </w:r>
-      <w:r>
-        <w:rPr>
-          <w:color w:val="000000"/>
-        </w:rPr>
-        <w:t xml:space="preserve"> x </w:t>
-      </w:r>
-      <w:bookmarkStart w:id="5" w:name="_GoBack"/>
-      <w:bookmarkEnd w:id="5"/>
-      <w:r>
-        <w:rPr>
-          <w:color w:val="000000"/>
-        </w:rPr>
-        <w:t>1920.</w:t>
+        <w:lastRenderedPageBreak/>
+        <w:t>Il gioco è stato sviluppato e testato sempre su un simulatore Samsung Galaxy S5 con uno schermo 16:9 e risoluzione 1080 x 1920.</w:t>
       </w:r>
     </w:p>
     <w:p>
@@ -472,9 +464,9 @@
           <w:color w:val="CE9178"/>
           <w:sz w:val="21"/>
           <w:szCs w:val="21"/>
-        </w:rPr>
-      </w:pPr>
-      <w:proofErr w:type="spellStart"/>
+          <w:lang w:val="en-GB"/>
+        </w:rPr>
+      </w:pPr>
       <w:r>
         <w:rPr>
           <w:rFonts w:ascii="Consolas" w:eastAsia="Consolas" w:hAnsi="Consolas" w:cs="Consolas"/>
@@ -482,17 +474,18 @@
           <w:color w:val="569CD6"/>
           <w:sz w:val="21"/>
           <w:szCs w:val="21"/>
+          <w:lang w:val="en-GB"/>
         </w:rPr>
         <w:t>local</w:t>
       </w:r>
-      <w:proofErr w:type="spellEnd"/>
-      <w:r>
-        <w:rPr>
-          <w:rFonts w:ascii="Consolas" w:eastAsia="Consolas" w:hAnsi="Consolas" w:cs="Consolas"/>
-          <w:b/>
-          <w:color w:val="D4D4D4"/>
-          <w:sz w:val="21"/>
-          <w:szCs w:val="21"/>
+      <w:r>
+        <w:rPr>
+          <w:rFonts w:ascii="Consolas" w:eastAsia="Consolas" w:hAnsi="Consolas" w:cs="Consolas"/>
+          <w:b/>
+          <w:color w:val="D4D4D4"/>
+          <w:sz w:val="21"/>
+          <w:szCs w:val="21"/>
+          <w:lang w:val="en-GB"/>
         </w:rPr>
         <w:t xml:space="preserve"> </w:t>
       </w:r>
@@ -504,6 +497,7 @@
           <w:color w:val="D4D4D4"/>
           <w:sz w:val="21"/>
           <w:szCs w:val="21"/>
+          <w:lang w:val="en-GB"/>
         </w:rPr>
         <w:t>tableSetup</w:t>
       </w:r>
@@ -515,6 +509,7 @@
           <w:color w:val="D4D4D4"/>
           <w:sz w:val="21"/>
           <w:szCs w:val="21"/>
+          <w:lang w:val="en-GB"/>
         </w:rPr>
         <w:t xml:space="preserve"> = </w:t>
       </w:r>
@@ -525,130 +520,71 @@
           <w:color w:val="CE9178"/>
           <w:sz w:val="21"/>
           <w:szCs w:val="21"/>
-        </w:rPr>
-        <w:t xml:space="preserve">[[CREATE TABLE </w:t>
-      </w:r>
-      <w:proofErr w:type="spellStart"/>
-      <w:r>
-        <w:rPr>
-          <w:rFonts w:ascii="Consolas" w:eastAsia="Consolas" w:hAnsi="Consolas" w:cs="Consolas"/>
-          <w:b/>
-          <w:color w:val="CE9178"/>
-          <w:sz w:val="21"/>
-          <w:szCs w:val="21"/>
-        </w:rPr>
-        <w:t>levels</w:t>
-      </w:r>
-      <w:proofErr w:type="spellEnd"/>
-      <w:r>
-        <w:rPr>
-          <w:rFonts w:ascii="Consolas" w:eastAsia="Consolas" w:hAnsi="Consolas" w:cs="Consolas"/>
-          <w:b/>
-          <w:color w:val="CE9178"/>
-          <w:sz w:val="21"/>
-          <w:szCs w:val="21"/>
-        </w:rPr>
-        <w:t xml:space="preserve"> ( ID INTEGER PRIMARY KEY </w:t>
-      </w:r>
-      <w:proofErr w:type="spellStart"/>
-      <w:r>
-        <w:rPr>
-          <w:rFonts w:ascii="Consolas" w:eastAsia="Consolas" w:hAnsi="Consolas" w:cs="Consolas"/>
-          <w:b/>
-          <w:color w:val="CE9178"/>
-          <w:sz w:val="21"/>
-          <w:szCs w:val="21"/>
-        </w:rPr>
-        <w:t>autoincrement</w:t>
-      </w:r>
-      <w:proofErr w:type="spellEnd"/>
-      <w:r>
-        <w:rPr>
-          <w:rFonts w:ascii="Consolas" w:eastAsia="Consolas" w:hAnsi="Consolas" w:cs="Consolas"/>
-          <w:b/>
-          <w:color w:val="CE9178"/>
-          <w:sz w:val="21"/>
-          <w:szCs w:val="21"/>
-        </w:rPr>
-        <w:t xml:space="preserve">, </w:t>
-      </w:r>
-      <w:proofErr w:type="spellStart"/>
-      <w:r>
-        <w:rPr>
-          <w:rFonts w:ascii="Consolas" w:eastAsia="Consolas" w:hAnsi="Consolas" w:cs="Consolas"/>
-          <w:b/>
-          <w:color w:val="CE9178"/>
-          <w:sz w:val="21"/>
-          <w:szCs w:val="21"/>
+          <w:lang w:val="en-GB"/>
+        </w:rPr>
+        <w:t>[[CREATE TABLE levels ( ID INTEGER PRIMARY KEY autoincrement, level, scoreLevel1, scoreLevel2, scoreLevel3, scoreLevel4);]]</w:t>
+      </w:r>
+    </w:p>
+    <w:p>
+      <w:pPr>
+        <w:rPr>
+          <w:lang w:val="en-GB"/>
+        </w:rPr>
+      </w:pPr>
+    </w:p>
+    <w:p>
+      <w:r>
+        <w:t>La tabella “</w:t>
+      </w:r>
+      <w:proofErr w:type="spellStart"/>
+      <w:r>
+        <w:t>Levels</w:t>
+      </w:r>
+      <w:proofErr w:type="spellEnd"/>
+      <w:r>
+        <w:t xml:space="preserve">” andrà a contenere un campo primario </w:t>
+      </w:r>
+      <w:r>
+        <w:rPr>
+          <w:b/>
+        </w:rPr>
+        <w:t>ID</w:t>
+      </w:r>
+      <w:r>
+        <w:t xml:space="preserve"> che conterrà un numero univoco per ogni user. Ovviamente questo è superfluo nel nostro caso, </w:t>
+      </w:r>
+      <w:r>
+        <w:t>infatti,</w:t>
+      </w:r>
+      <w:r>
+        <w:t xml:space="preserve"> il </w:t>
+      </w:r>
+      <w:proofErr w:type="spellStart"/>
+      <w:r>
+        <w:t>db</w:t>
+      </w:r>
+      <w:proofErr w:type="spellEnd"/>
+      <w:r>
+        <w:t xml:space="preserve"> non si interfaccia con utenza online ma rimane in locale e quindi ci sarà un’unica riga all’interno di questa tabella. Oltre al campo di ID, abbiamo </w:t>
+      </w:r>
+      <w:r>
+        <w:rPr>
+          <w:u w:val="single"/>
+        </w:rPr>
+        <w:t>‘</w:t>
+      </w:r>
+      <w:proofErr w:type="spellStart"/>
+      <w:r>
+        <w:rPr>
+          <w:u w:val="single"/>
         </w:rPr>
         <w:t>level</w:t>
       </w:r>
       <w:proofErr w:type="spellEnd"/>
       <w:r>
         <w:rPr>
-          <w:rFonts w:ascii="Consolas" w:eastAsia="Consolas" w:hAnsi="Consolas" w:cs="Consolas"/>
-          <w:b/>
-          <w:color w:val="CE9178"/>
-          <w:sz w:val="21"/>
-          <w:szCs w:val="21"/>
-        </w:rPr>
-        <w:t>, scoreLevel1, scoreLevel2, scoreLevel3, scoreLevel4);]]</w:t>
-      </w:r>
-    </w:p>
-    <w:p/>
-    <w:p>
-      <w:r>
-        <w:t>La tabella “</w:t>
-      </w:r>
-      <w:proofErr w:type="spellStart"/>
-      <w:r>
-        <w:t>Levels</w:t>
-      </w:r>
-      <w:proofErr w:type="spellEnd"/>
-      <w:r>
-        <w:t xml:space="preserve">” andrà a contenere un campo primario </w:t>
-      </w:r>
-      <w:r>
-        <w:rPr>
-          <w:b/>
-        </w:rPr>
-        <w:t>ID</w:t>
-      </w:r>
-      <w:r>
-        <w:t xml:space="preserve"> che conterrà un numero univoco per ogni user. Ovviamente questo è superfluo nel nostro caso, </w:t>
-      </w:r>
-      <w:r>
-        <w:t>infatti,</w:t>
-      </w:r>
-      <w:r>
-        <w:t xml:space="preserve"> il </w:t>
-      </w:r>
-      <w:proofErr w:type="spellStart"/>
-      <w:r>
-        <w:t>db</w:t>
-      </w:r>
-      <w:proofErr w:type="spellEnd"/>
-      <w:r>
-        <w:t xml:space="preserve"> non si interfaccia con utenza online ma rimane in locale e quindi ci sarà un’unica riga all’interno di questa tabella. Oltre al campo di ID, abbiamo </w:t>
-      </w:r>
-      <w:r>
-        <w:rPr>
           <w:u w:val="single"/>
         </w:rPr>
-        <w:t>‘</w:t>
-      </w:r>
-      <w:proofErr w:type="spellStart"/>
-      <w:r>
-        <w:rPr>
-          <w:u w:val="single"/>
-        </w:rPr>
-        <w:t>level</w:t>
-      </w:r>
-      <w:proofErr w:type="spellEnd"/>
-      <w:r>
-        <w:rPr>
-          <w:u w:val="single"/>
-        </w:rPr>
         <w:t xml:space="preserve">’ </w:t>
       </w:r>
       <w:r>
@@ -658,7 +594,11 @@
         <w:t>volta che</w:t>
       </w:r>
       <w:r>
-        <w:t xml:space="preserve"> l’utente entrerà nel gioco, tale campo sarà 1. Se ho correttamente passato il livello 1, tale campo di tabella aumenterà a 2. Gli altri campi possiedono al loro interno i vari punteggi ottenuti nei livelli, tali punteggi aumentano in base agli oggetti di plastica raccolti durante il percorso del blob.</w:t>
+        <w:t xml:space="preserve"> l’utente entrerà nel gioco, tale campo sarà 1. Se ho correttamente passato il livello 1, tale campo di tabella </w:t>
+      </w:r>
+      <w:r>
+        <w:lastRenderedPageBreak/>
+        <w:t>aumenterà a 2. Gli altri campi possiedono al loro interno i vari punteggi ottenuti nei livelli, tali punteggi aumentano in base agli oggetti di plastica raccolti durante il percorso del blob.</w:t>
       </w:r>
     </w:p>
     <w:p>
@@ -1069,7 +1009,11 @@
     </w:p>
     <w:p>
       <w:r>
-        <w:t>cliccando sulla foto del primo livello si andrà al fumetto di quest'ultimo, Passandogli il parametro ‘1’ (numero del livello a cui andare). successivamente dopo avere visionato il fumetto si andrà al tutorial del livello da cui siamo partiti (nel nostro caso il livello uno). Dopo aver visionato anche il tutorial costruiremo un percorso di questo tipo:</w:t>
+        <w:t xml:space="preserve">cliccando sulla foto del primo livello si andrà al fumetto di quest'ultimo, Passandogli il parametro ‘1’ (numero del livello a cui andare). successivamente dopo avere visionato il fumetto si andrà al tutorial del </w:t>
+      </w:r>
+      <w:r>
+        <w:lastRenderedPageBreak/>
+        <w:t>livello da cui siamo partiti (nel nostro caso il livello uno). Dopo aver visionato anche il tutorial costruiremo un percorso di questo tipo:</w:t>
       </w:r>
     </w:p>
     <w:p>
@@ -1810,7 +1754,11 @@
     </w:p>
     <w:p>
       <w:r>
-        <w:t>Durante il gioco, la velocità di scorrimento dei nemici andrà ad aumentare fino ad arrivare ad un determinato massimo imposto da noi. La bravura dell’utente sarà quella di riuscire a saltare ogni singolo nemico e allo stesso tempo riuscire a raccogliere quanta più plastica possibile in modo da ripulire il mondo da una situazione a tratti post-catastrofica.</w:t>
+        <w:t xml:space="preserve">Durante il gioco, la velocità di scorrimento dei nemici andrà ad aumentare fino ad arrivare ad un determinato massimo imposto da noi. La bravura dell’utente sarà quella di riuscire a saltare ogni singolo </w:t>
+      </w:r>
+      <w:r>
+        <w:lastRenderedPageBreak/>
+        <w:t>nemico e allo stesso tempo riuscire a raccogliere quanta più plastica possibile in modo da ripulire il mondo da una situazione a tratti post-catastrofica.</w:t>
       </w:r>
     </w:p>
     <w:p>
@@ -2091,7 +2039,11 @@
         <w:spacing w:before="240" w:after="240"/>
       </w:pPr>
       <w:r>
-        <w:t>Per comodità abbiamo inserito tutti i timer per la chiamata dei nemici all'interno di apposite tabelle, ogni indice contiene al suo interno un nuovo timer che viene richiamato ogni tot secondi. Nel momento in cui si esce dalla scena, tutte queste tabelle vengono eliminate tramite una funzione di reset, che in base al numero di elementi all'interno della tabella ne elimina timer e ascoltatori. Anche in questo file è presente il salvataggio dei dati attraverso il database che avviene in maniera totalmente uguale a quella del primo livello, solamente con la differenza che si aumenta il punteggio acquisito nel livello due.</w:t>
+        <w:t xml:space="preserve">Per comodità abbiamo inserito tutti i timer per la chiamata dei nemici all'interno di apposite tabelle, ogni indice contiene al suo interno un nuovo timer che viene richiamato ogni tot secondi. Nel momento in cui si esce dalla scena, tutte queste tabelle vengono eliminate tramite una funzione di reset, che in base al </w:t>
+      </w:r>
+      <w:r>
+        <w:lastRenderedPageBreak/>
+        <w:t>numero di elementi all'interno della tabella ne elimina timer e ascoltatori. Anche in questo file è presente il salvataggio dei dati attraverso il database che avviene in maniera totalmente uguale a quella del primo livello, solamente con la differenza che si aumenta il punteggio acquisito nel livello due.</w:t>
       </w:r>
     </w:p>
     <w:p>
@@ -2432,7 +2384,11 @@
         </w:rPr>
       </w:pPr>
       <w:r>
-        <w:t>Questo file contiene una schermata di riconoscimenti: possiamo notare una foto di background che scorre assieme ai nostri nomi. Oltre ai nostri nomi abbiamo voluto inserire il logo dell'università e il nome della materia che ci ha permesso di creare questo gioco. Successivamente abbiamo anche voluto inserire una nostra caricatura che ci vede alzare la tazza del programmatore che speriamo di poter vincere grazie a Plastiblob.</w:t>
+        <w:t xml:space="preserve">Questo file contiene una schermata di riconoscimenti: possiamo notare una foto di background che scorre assieme ai nostri nomi. Oltre ai nostri nomi abbiamo voluto inserire il logo dell'università e il nome della </w:t>
+      </w:r>
+      <w:r>
+        <w:lastRenderedPageBreak/>
+        <w:t>materia che ci ha permesso di creare questo gioco. Successivamente abbiamo anche voluto inserire una nostra caricatura che ci vede alzare la tazza del programmatore che speriamo di poter vincere grazie a Plastiblob.</w:t>
       </w:r>
     </w:p>
     <w:sectPr>
@@ -2446,7 +2402,7 @@
 </file>
 
 <file path=word/styles.xml><?xml version="1.0" encoding="utf-8"?>
-<w:styles xmlns:mc="http://schemas.openxmlformats.org/markup-compatibility/2006" xmlns:r="http://schemas.openxmlformats.org/officeDocument/2006/relationships" xmlns:w="http://schemas.openxmlformats.org/wordprocessingml/2006/main" xmlns:w14="http://schemas.microsoft.com/office/word/2010/wordml" xmlns:w15="http://schemas.microsoft.com/office/word/2012/wordml" xmlns:w16cex="http://schemas.microsoft.com/office/word/2018/wordml/cex" xmlns:w16cid="http://schemas.microsoft.com/office/word/2016/wordml/cid" xmlns:w16="http://schemas.microsoft.com/office/word/2018/wordml" xmlns:w16se="http://schemas.microsoft.com/office/word/2015/wordml/symex" mc:Ignorable="w14 w15 w16se w16cid w16 w16cex">
+<w:styles xmlns:mc="http://schemas.openxmlformats.org/markup-compatibility/2006" xmlns:r="http://schemas.openxmlformats.org/officeDocument/2006/relationships" xmlns:w="http://schemas.openxmlformats.org/wordprocessingml/2006/main" xmlns:w14="http://schemas.microsoft.com/office/word/2010/wordml" xmlns:w15="http://schemas.microsoft.com/office/word/2012/wordml" xmlns:w16cid="http://schemas.microsoft.com/office/word/2016/wordml/cid" xmlns:w16se="http://schemas.microsoft.com/office/word/2015/wordml/symex" mc:Ignorable="w14 w15 w16se w16cid">
   <w:docDefaults>
     <w:rPrDefault>
       <w:rPr>
@@ -3503,6 +3459,29 @@
       <w:contextualSpacing/>
     </w:pPr>
   </w:style>
+  <w:style w:type="character" w:styleId="Collegamentoipertestuale">
+    <w:name w:val="Hyperlink"/>
+    <w:basedOn w:val="Carpredefinitoparagrafo"/>
+    <w:uiPriority w:val="99"/>
+    <w:unhideWhenUsed/>
+    <w:rsid w:val="00681134"/>
+    <w:rPr>
+      <w:color w:val="0563C1" w:themeColor="hyperlink"/>
+      <w:u w:val="single"/>
+    </w:rPr>
+  </w:style>
+  <w:style w:type="character" w:styleId="Menzionenonrisolta">
+    <w:name w:val="Unresolved Mention"/>
+    <w:basedOn w:val="Carpredefinitoparagrafo"/>
+    <w:uiPriority w:val="99"/>
+    <w:semiHidden/>
+    <w:unhideWhenUsed/>
+    <w:rsid w:val="00681134"/>
+    <w:rPr>
+      <w:color w:val="605E5C"/>
+      <w:shd w:val="clear" w:color="auto" w:fill="E1DFDD"/>
+    </w:rPr>
+  </w:style>
 </w:styles>
 </file>
 
